--- a/Disposition/20170226 Disposition Masterarbeit Abgabe Stucki A v1.docx
+++ b/Disposition/20170226 Disposition Masterarbeit Abgabe Stucki A v1.docx
@@ -533,16 +533,6 @@
         <w:br w:type="page"/>
       </w:r>
     </w:p>
-    <w:p>
-      <w:pPr>
-        <w:jc w:val="center"/>
-        <w:rPr>
-          <w:sz w:val="24"/>
-          <w:szCs w:val="24"/>
-          <w:lang w:val="de-DE"/>
-        </w:rPr>
-      </w:pPr>
-    </w:p>
     <w:sdt>
       <w:sdtPr>
         <w:rPr>
@@ -570,18 +560,18 @@
           <w:pPr>
             <w:pStyle w:val="Inhaltsverzeichnisberschrift"/>
             <w:rPr>
+              <w:rFonts w:ascii="Arial" w:hAnsi="Arial" w:cs="Arial"/>
               <w:lang w:val="de-DE"/>
             </w:rPr>
           </w:pPr>
           <w:r>
             <w:rPr>
+              <w:rFonts w:ascii="Arial" w:hAnsi="Arial" w:cs="Arial"/>
               <w:lang w:val="de-DE"/>
             </w:rPr>
             <w:t>Inhaltsverzeichnis</w:t>
           </w:r>
         </w:p>
-        <w:bookmarkStart w:id="0" w:name="_GoBack"/>
-        <w:bookmarkEnd w:id="0"/>
         <w:p>
           <w:pPr>
             <w:pStyle w:val="Verzeichnis1"/>
@@ -590,7 +580,7 @@
               <w:tab w:val="right" w:leader="dot" w:pos="9060"/>
             </w:tabs>
             <w:rPr>
-              <w:rFonts w:asciiTheme="minorHAnsi" w:eastAsiaTheme="minorEastAsia" w:hAnsiTheme="minorHAnsi" w:cstheme="minorBidi"/>
+              <w:rFonts w:ascii="Arial" w:eastAsiaTheme="minorEastAsia" w:hAnsi="Arial" w:cs="Arial"/>
               <w:b w:val="0"/>
               <w:bCs w:val="0"/>
               <w:caps w:val="0"/>
@@ -602,38 +592,50 @@
           </w:pPr>
           <w:r>
             <w:rPr>
+              <w:rFonts w:ascii="Arial" w:hAnsi="Arial" w:cs="Arial"/>
               <w:b w:val="0"/>
               <w:bCs w:val="0"/>
+              <w:sz w:val="22"/>
+              <w:szCs w:val="22"/>
               <w:lang w:val="de-DE"/>
             </w:rPr>
             <w:fldChar w:fldCharType="begin"/>
           </w:r>
           <w:r>
             <w:rPr>
+              <w:rFonts w:ascii="Arial" w:hAnsi="Arial" w:cs="Arial"/>
+              <w:sz w:val="22"/>
+              <w:szCs w:val="22"/>
               <w:lang w:val="de-DE"/>
             </w:rPr>
             <w:instrText xml:space="preserve"> TOC \o "1-3" \h \z \u </w:instrText>
           </w:r>
           <w:r>
             <w:rPr>
+              <w:rFonts w:ascii="Arial" w:hAnsi="Arial" w:cs="Arial"/>
               <w:b w:val="0"/>
               <w:bCs w:val="0"/>
+              <w:sz w:val="22"/>
+              <w:szCs w:val="22"/>
               <w:lang w:val="de-DE"/>
             </w:rPr>
             <w:fldChar w:fldCharType="separate"/>
           </w:r>
-          <w:hyperlink w:anchor="_Toc475890582" w:history="1">
+          <w:hyperlink w:anchor="_Toc475894362" w:history="1">
             <w:r>
               <w:rPr>
                 <w:rStyle w:val="Hyperlink"/>
-                <w:noProof/>
+                <w:rFonts w:ascii="Arial" w:hAnsi="Arial" w:cs="Arial"/>
+                <w:noProof/>
+                <w:sz w:val="22"/>
+                <w:szCs w:val="22"/>
                 <w:lang w:val="en-US"/>
               </w:rPr>
               <w:t>1</w:t>
             </w:r>
             <w:r>
               <w:rPr>
-                <w:rFonts w:asciiTheme="minorHAnsi" w:eastAsiaTheme="minorEastAsia" w:hAnsiTheme="minorHAnsi" w:cstheme="minorBidi"/>
+                <w:rFonts w:ascii="Arial" w:eastAsiaTheme="minorEastAsia" w:hAnsi="Arial" w:cs="Arial"/>
                 <w:b w:val="0"/>
                 <w:bCs w:val="0"/>
                 <w:caps w:val="0"/>
@@ -647,55 +649,79 @@
             <w:r>
               <w:rPr>
                 <w:rStyle w:val="Hyperlink"/>
-                <w:noProof/>
+                <w:rFonts w:ascii="Arial" w:hAnsi="Arial" w:cs="Arial"/>
+                <w:noProof/>
+                <w:sz w:val="22"/>
+                <w:szCs w:val="22"/>
               </w:rPr>
               <w:t>Projektbeschreibung / Ausgangslage</w:t>
             </w:r>
             <w:r>
               <w:rPr>
+                <w:rFonts w:ascii="Arial" w:hAnsi="Arial" w:cs="Arial"/>
                 <w:noProof/>
                 <w:webHidden/>
+                <w:sz w:val="22"/>
+                <w:szCs w:val="22"/>
               </w:rPr>
               <w:tab/>
             </w:r>
             <w:r>
               <w:rPr>
+                <w:rFonts w:ascii="Arial" w:hAnsi="Arial" w:cs="Arial"/>
                 <w:noProof/>
                 <w:webHidden/>
+                <w:sz w:val="22"/>
+                <w:szCs w:val="22"/>
               </w:rPr>
               <w:fldChar w:fldCharType="begin"/>
             </w:r>
             <w:r>
               <w:rPr>
+                <w:rFonts w:ascii="Arial" w:hAnsi="Arial" w:cs="Arial"/>
                 <w:noProof/>
                 <w:webHidden/>
-              </w:rPr>
-              <w:instrText xml:space="preserve"> PAGEREF _Toc475890582 \h </w:instrText>
-            </w:r>
-            <w:r>
-              <w:rPr>
+                <w:sz w:val="22"/>
+                <w:szCs w:val="22"/>
+              </w:rPr>
+              <w:instrText xml:space="preserve"> PAGEREF _Toc475894362 \h </w:instrText>
+            </w:r>
+            <w:r>
+              <w:rPr>
+                <w:rFonts w:ascii="Arial" w:hAnsi="Arial" w:cs="Arial"/>
                 <w:noProof/>
                 <w:webHidden/>
-              </w:rPr>
-            </w:r>
-            <w:r>
-              <w:rPr>
+                <w:sz w:val="22"/>
+                <w:szCs w:val="22"/>
+              </w:rPr>
+            </w:r>
+            <w:r>
+              <w:rPr>
+                <w:rFonts w:ascii="Arial" w:hAnsi="Arial" w:cs="Arial"/>
                 <w:noProof/>
                 <w:webHidden/>
+                <w:sz w:val="22"/>
+                <w:szCs w:val="22"/>
               </w:rPr>
               <w:fldChar w:fldCharType="separate"/>
             </w:r>
             <w:r>
               <w:rPr>
+                <w:rFonts w:ascii="Arial" w:hAnsi="Arial" w:cs="Arial"/>
                 <w:noProof/>
                 <w:webHidden/>
+                <w:sz w:val="22"/>
+                <w:szCs w:val="22"/>
               </w:rPr>
               <w:t>3</w:t>
             </w:r>
             <w:r>
               <w:rPr>
+                <w:rFonts w:ascii="Arial" w:hAnsi="Arial" w:cs="Arial"/>
                 <w:noProof/>
                 <w:webHidden/>
+                <w:sz w:val="22"/>
+                <w:szCs w:val="22"/>
               </w:rPr>
               <w:fldChar w:fldCharType="end"/>
             </w:r>
@@ -709,7 +735,7 @@
               <w:tab w:val="right" w:leader="dot" w:pos="9060"/>
             </w:tabs>
             <w:rPr>
-              <w:rFonts w:asciiTheme="minorHAnsi" w:eastAsiaTheme="minorEastAsia" w:hAnsiTheme="minorHAnsi" w:cstheme="minorBidi"/>
+              <w:rFonts w:ascii="Arial" w:eastAsiaTheme="minorEastAsia" w:hAnsi="Arial" w:cs="Arial"/>
               <w:smallCaps w:val="0"/>
               <w:noProof/>
               <w:sz w:val="22"/>
@@ -717,17 +743,20 @@
               <w:lang w:eastAsia="de-CH"/>
             </w:rPr>
           </w:pPr>
-          <w:hyperlink w:anchor="_Toc475890583" w:history="1">
+          <w:hyperlink w:anchor="_Toc475894363" w:history="1">
             <w:r>
               <w:rPr>
                 <w:rStyle w:val="Hyperlink"/>
-                <w:noProof/>
+                <w:rFonts w:ascii="Arial" w:hAnsi="Arial" w:cs="Arial"/>
+                <w:noProof/>
+                <w:sz w:val="22"/>
+                <w:szCs w:val="22"/>
               </w:rPr>
               <w:t>1.1</w:t>
             </w:r>
             <w:r>
               <w:rPr>
-                <w:rFonts w:asciiTheme="minorHAnsi" w:eastAsiaTheme="minorEastAsia" w:hAnsiTheme="minorHAnsi" w:cstheme="minorBidi"/>
+                <w:rFonts w:ascii="Arial" w:eastAsiaTheme="minorEastAsia" w:hAnsi="Arial" w:cs="Arial"/>
                 <w:smallCaps w:val="0"/>
                 <w:noProof/>
                 <w:sz w:val="22"/>
@@ -739,55 +768,79 @@
             <w:r>
               <w:rPr>
                 <w:rStyle w:val="Hyperlink"/>
-                <w:noProof/>
+                <w:rFonts w:ascii="Arial" w:hAnsi="Arial" w:cs="Arial"/>
+                <w:noProof/>
+                <w:sz w:val="22"/>
+                <w:szCs w:val="22"/>
               </w:rPr>
               <w:t>Situation</w:t>
             </w:r>
             <w:r>
               <w:rPr>
+                <w:rFonts w:ascii="Arial" w:hAnsi="Arial" w:cs="Arial"/>
                 <w:noProof/>
                 <w:webHidden/>
+                <w:sz w:val="22"/>
+                <w:szCs w:val="22"/>
               </w:rPr>
               <w:tab/>
             </w:r>
             <w:r>
               <w:rPr>
+                <w:rFonts w:ascii="Arial" w:hAnsi="Arial" w:cs="Arial"/>
                 <w:noProof/>
                 <w:webHidden/>
+                <w:sz w:val="22"/>
+                <w:szCs w:val="22"/>
               </w:rPr>
               <w:fldChar w:fldCharType="begin"/>
             </w:r>
             <w:r>
               <w:rPr>
+                <w:rFonts w:ascii="Arial" w:hAnsi="Arial" w:cs="Arial"/>
                 <w:noProof/>
                 <w:webHidden/>
-              </w:rPr>
-              <w:instrText xml:space="preserve"> PAGEREF _Toc475890583 \h </w:instrText>
-            </w:r>
-            <w:r>
-              <w:rPr>
+                <w:sz w:val="22"/>
+                <w:szCs w:val="22"/>
+              </w:rPr>
+              <w:instrText xml:space="preserve"> PAGEREF _Toc475894363 \h </w:instrText>
+            </w:r>
+            <w:r>
+              <w:rPr>
+                <w:rFonts w:ascii="Arial" w:hAnsi="Arial" w:cs="Arial"/>
                 <w:noProof/>
                 <w:webHidden/>
-              </w:rPr>
-            </w:r>
-            <w:r>
-              <w:rPr>
+                <w:sz w:val="22"/>
+                <w:szCs w:val="22"/>
+              </w:rPr>
+            </w:r>
+            <w:r>
+              <w:rPr>
+                <w:rFonts w:ascii="Arial" w:hAnsi="Arial" w:cs="Arial"/>
                 <w:noProof/>
                 <w:webHidden/>
+                <w:sz w:val="22"/>
+                <w:szCs w:val="22"/>
               </w:rPr>
               <w:fldChar w:fldCharType="separate"/>
             </w:r>
             <w:r>
               <w:rPr>
+                <w:rFonts w:ascii="Arial" w:hAnsi="Arial" w:cs="Arial"/>
                 <w:noProof/>
                 <w:webHidden/>
+                <w:sz w:val="22"/>
+                <w:szCs w:val="22"/>
               </w:rPr>
               <w:t>3</w:t>
             </w:r>
             <w:r>
               <w:rPr>
+                <w:rFonts w:ascii="Arial" w:hAnsi="Arial" w:cs="Arial"/>
                 <w:noProof/>
                 <w:webHidden/>
+                <w:sz w:val="22"/>
+                <w:szCs w:val="22"/>
               </w:rPr>
               <w:fldChar w:fldCharType="end"/>
             </w:r>
@@ -801,7 +854,7 @@
               <w:tab w:val="right" w:leader="dot" w:pos="9060"/>
             </w:tabs>
             <w:rPr>
-              <w:rFonts w:asciiTheme="minorHAnsi" w:eastAsiaTheme="minorEastAsia" w:hAnsiTheme="minorHAnsi" w:cstheme="minorBidi"/>
+              <w:rFonts w:ascii="Arial" w:eastAsiaTheme="minorEastAsia" w:hAnsi="Arial" w:cs="Arial"/>
               <w:smallCaps w:val="0"/>
               <w:noProof/>
               <w:sz w:val="22"/>
@@ -809,18 +862,21 @@
               <w:lang w:eastAsia="de-CH"/>
             </w:rPr>
           </w:pPr>
-          <w:hyperlink w:anchor="_Toc475890584" w:history="1">
+          <w:hyperlink w:anchor="_Toc475894364" w:history="1">
             <w:r>
               <w:rPr>
                 <w:rStyle w:val="Hyperlink"/>
-                <w:noProof/>
+                <w:rFonts w:ascii="Arial" w:hAnsi="Arial" w:cs="Arial"/>
+                <w:noProof/>
+                <w:sz w:val="22"/>
+                <w:szCs w:val="22"/>
                 <w:lang w:val="de-DE"/>
               </w:rPr>
               <w:t>1.2</w:t>
             </w:r>
             <w:r>
               <w:rPr>
-                <w:rFonts w:asciiTheme="minorHAnsi" w:eastAsiaTheme="minorEastAsia" w:hAnsiTheme="minorHAnsi" w:cstheme="minorBidi"/>
+                <w:rFonts w:ascii="Arial" w:eastAsiaTheme="minorEastAsia" w:hAnsi="Arial" w:cs="Arial"/>
                 <w:smallCaps w:val="0"/>
                 <w:noProof/>
                 <w:sz w:val="22"/>
@@ -832,56 +888,80 @@
             <w:r>
               <w:rPr>
                 <w:rStyle w:val="Hyperlink"/>
-                <w:noProof/>
+                <w:rFonts w:ascii="Arial" w:hAnsi="Arial" w:cs="Arial"/>
+                <w:noProof/>
+                <w:sz w:val="22"/>
+                <w:szCs w:val="22"/>
                 <w:lang w:val="de-DE"/>
               </w:rPr>
               <w:t>Problemstellung</w:t>
             </w:r>
             <w:r>
               <w:rPr>
+                <w:rFonts w:ascii="Arial" w:hAnsi="Arial" w:cs="Arial"/>
                 <w:noProof/>
                 <w:webHidden/>
+                <w:sz w:val="22"/>
+                <w:szCs w:val="22"/>
               </w:rPr>
               <w:tab/>
             </w:r>
             <w:r>
               <w:rPr>
+                <w:rFonts w:ascii="Arial" w:hAnsi="Arial" w:cs="Arial"/>
                 <w:noProof/>
                 <w:webHidden/>
+                <w:sz w:val="22"/>
+                <w:szCs w:val="22"/>
               </w:rPr>
               <w:fldChar w:fldCharType="begin"/>
             </w:r>
             <w:r>
               <w:rPr>
+                <w:rFonts w:ascii="Arial" w:hAnsi="Arial" w:cs="Arial"/>
                 <w:noProof/>
                 <w:webHidden/>
-              </w:rPr>
-              <w:instrText xml:space="preserve"> PAGEREF _Toc475890584 \h </w:instrText>
-            </w:r>
-            <w:r>
-              <w:rPr>
+                <w:sz w:val="22"/>
+                <w:szCs w:val="22"/>
+              </w:rPr>
+              <w:instrText xml:space="preserve"> PAGEREF _Toc475894364 \h </w:instrText>
+            </w:r>
+            <w:r>
+              <w:rPr>
+                <w:rFonts w:ascii="Arial" w:hAnsi="Arial" w:cs="Arial"/>
                 <w:noProof/>
                 <w:webHidden/>
-              </w:rPr>
-            </w:r>
-            <w:r>
-              <w:rPr>
+                <w:sz w:val="22"/>
+                <w:szCs w:val="22"/>
+              </w:rPr>
+            </w:r>
+            <w:r>
+              <w:rPr>
+                <w:rFonts w:ascii="Arial" w:hAnsi="Arial" w:cs="Arial"/>
                 <w:noProof/>
                 <w:webHidden/>
+                <w:sz w:val="22"/>
+                <w:szCs w:val="22"/>
               </w:rPr>
               <w:fldChar w:fldCharType="separate"/>
             </w:r>
             <w:r>
               <w:rPr>
+                <w:rFonts w:ascii="Arial" w:hAnsi="Arial" w:cs="Arial"/>
                 <w:noProof/>
                 <w:webHidden/>
+                <w:sz w:val="22"/>
+                <w:szCs w:val="22"/>
               </w:rPr>
               <w:t>3</w:t>
             </w:r>
             <w:r>
               <w:rPr>
+                <w:rFonts w:ascii="Arial" w:hAnsi="Arial" w:cs="Arial"/>
                 <w:noProof/>
                 <w:webHidden/>
+                <w:sz w:val="22"/>
+                <w:szCs w:val="22"/>
               </w:rPr>
               <w:fldChar w:fldCharType="end"/>
             </w:r>
@@ -895,7 +975,7 @@
               <w:tab w:val="right" w:leader="dot" w:pos="9060"/>
             </w:tabs>
             <w:rPr>
-              <w:rFonts w:asciiTheme="minorHAnsi" w:eastAsiaTheme="minorEastAsia" w:hAnsiTheme="minorHAnsi" w:cstheme="minorBidi"/>
+              <w:rFonts w:ascii="Arial" w:eastAsiaTheme="minorEastAsia" w:hAnsi="Arial" w:cs="Arial"/>
               <w:smallCaps w:val="0"/>
               <w:noProof/>
               <w:sz w:val="22"/>
@@ -903,18 +983,21 @@
               <w:lang w:eastAsia="de-CH"/>
             </w:rPr>
           </w:pPr>
-          <w:hyperlink w:anchor="_Toc475890585" w:history="1">
+          <w:hyperlink w:anchor="_Toc475894365" w:history="1">
             <w:r>
               <w:rPr>
                 <w:rStyle w:val="Hyperlink"/>
-                <w:noProof/>
+                <w:rFonts w:ascii="Arial" w:hAnsi="Arial" w:cs="Arial"/>
+                <w:noProof/>
+                <w:sz w:val="22"/>
+                <w:szCs w:val="22"/>
                 <w:lang w:val="de-DE"/>
               </w:rPr>
               <w:t>1.3</w:t>
             </w:r>
             <w:r>
               <w:rPr>
-                <w:rFonts w:asciiTheme="minorHAnsi" w:eastAsiaTheme="minorEastAsia" w:hAnsiTheme="minorHAnsi" w:cstheme="minorBidi"/>
+                <w:rFonts w:ascii="Arial" w:eastAsiaTheme="minorEastAsia" w:hAnsi="Arial" w:cs="Arial"/>
                 <w:smallCaps w:val="0"/>
                 <w:noProof/>
                 <w:sz w:val="22"/>
@@ -926,56 +1009,80 @@
             <w:r>
               <w:rPr>
                 <w:rStyle w:val="Hyperlink"/>
-                <w:noProof/>
+                <w:rFonts w:ascii="Arial" w:hAnsi="Arial" w:cs="Arial"/>
+                <w:noProof/>
+                <w:sz w:val="22"/>
+                <w:szCs w:val="22"/>
                 <w:lang w:val="de-DE"/>
               </w:rPr>
               <w:t>Ist-Zustand</w:t>
             </w:r>
             <w:r>
               <w:rPr>
+                <w:rFonts w:ascii="Arial" w:hAnsi="Arial" w:cs="Arial"/>
                 <w:noProof/>
                 <w:webHidden/>
+                <w:sz w:val="22"/>
+                <w:szCs w:val="22"/>
               </w:rPr>
               <w:tab/>
             </w:r>
             <w:r>
               <w:rPr>
+                <w:rFonts w:ascii="Arial" w:hAnsi="Arial" w:cs="Arial"/>
                 <w:noProof/>
                 <w:webHidden/>
+                <w:sz w:val="22"/>
+                <w:szCs w:val="22"/>
               </w:rPr>
               <w:fldChar w:fldCharType="begin"/>
             </w:r>
             <w:r>
               <w:rPr>
+                <w:rFonts w:ascii="Arial" w:hAnsi="Arial" w:cs="Arial"/>
                 <w:noProof/>
                 <w:webHidden/>
-              </w:rPr>
-              <w:instrText xml:space="preserve"> PAGEREF _Toc475890585 \h </w:instrText>
-            </w:r>
-            <w:r>
-              <w:rPr>
+                <w:sz w:val="22"/>
+                <w:szCs w:val="22"/>
+              </w:rPr>
+              <w:instrText xml:space="preserve"> PAGEREF _Toc475894365 \h </w:instrText>
+            </w:r>
+            <w:r>
+              <w:rPr>
+                <w:rFonts w:ascii="Arial" w:hAnsi="Arial" w:cs="Arial"/>
                 <w:noProof/>
                 <w:webHidden/>
-              </w:rPr>
-            </w:r>
-            <w:r>
-              <w:rPr>
+                <w:sz w:val="22"/>
+                <w:szCs w:val="22"/>
+              </w:rPr>
+            </w:r>
+            <w:r>
+              <w:rPr>
+                <w:rFonts w:ascii="Arial" w:hAnsi="Arial" w:cs="Arial"/>
                 <w:noProof/>
                 <w:webHidden/>
+                <w:sz w:val="22"/>
+                <w:szCs w:val="22"/>
               </w:rPr>
               <w:fldChar w:fldCharType="separate"/>
             </w:r>
             <w:r>
               <w:rPr>
+                <w:rFonts w:ascii="Arial" w:hAnsi="Arial" w:cs="Arial"/>
                 <w:noProof/>
                 <w:webHidden/>
+                <w:sz w:val="22"/>
+                <w:szCs w:val="22"/>
               </w:rPr>
               <w:t>3</w:t>
             </w:r>
             <w:r>
               <w:rPr>
+                <w:rFonts w:ascii="Arial" w:hAnsi="Arial" w:cs="Arial"/>
                 <w:noProof/>
                 <w:webHidden/>
+                <w:sz w:val="22"/>
+                <w:szCs w:val="22"/>
               </w:rPr>
               <w:fldChar w:fldCharType="end"/>
             </w:r>
@@ -989,7 +1096,7 @@
               <w:tab w:val="right" w:leader="dot" w:pos="9060"/>
             </w:tabs>
             <w:rPr>
-              <w:rFonts w:asciiTheme="minorHAnsi" w:eastAsiaTheme="minorEastAsia" w:hAnsiTheme="minorHAnsi" w:cstheme="minorBidi"/>
+              <w:rFonts w:ascii="Arial" w:eastAsiaTheme="minorEastAsia" w:hAnsi="Arial" w:cs="Arial"/>
               <w:i w:val="0"/>
               <w:iCs w:val="0"/>
               <w:noProof/>
@@ -998,17 +1105,20 @@
               <w:lang w:eastAsia="de-CH"/>
             </w:rPr>
           </w:pPr>
-          <w:hyperlink w:anchor="_Toc475890586" w:history="1">
+          <w:hyperlink w:anchor="_Toc475894366" w:history="1">
             <w:r>
               <w:rPr>
                 <w:rStyle w:val="Hyperlink"/>
-                <w:noProof/>
+                <w:rFonts w:ascii="Arial" w:hAnsi="Arial" w:cs="Arial"/>
+                <w:noProof/>
+                <w:sz w:val="22"/>
+                <w:szCs w:val="22"/>
               </w:rPr>
               <w:t>1.3.1</w:t>
             </w:r>
             <w:r>
               <w:rPr>
-                <w:rFonts w:asciiTheme="minorHAnsi" w:eastAsiaTheme="minorEastAsia" w:hAnsiTheme="minorHAnsi" w:cstheme="minorBidi"/>
+                <w:rFonts w:ascii="Arial" w:eastAsiaTheme="minorEastAsia" w:hAnsi="Arial" w:cs="Arial"/>
                 <w:i w:val="0"/>
                 <w:iCs w:val="0"/>
                 <w:noProof/>
@@ -1021,55 +1131,79 @@
             <w:r>
               <w:rPr>
                 <w:rStyle w:val="Hyperlink"/>
-                <w:noProof/>
+                <w:rFonts w:ascii="Arial" w:hAnsi="Arial" w:cs="Arial"/>
+                <w:noProof/>
+                <w:sz w:val="22"/>
+                <w:szCs w:val="22"/>
               </w:rPr>
               <w:t>Stärken</w:t>
             </w:r>
             <w:r>
               <w:rPr>
+                <w:rFonts w:ascii="Arial" w:hAnsi="Arial" w:cs="Arial"/>
                 <w:noProof/>
                 <w:webHidden/>
+                <w:sz w:val="22"/>
+                <w:szCs w:val="22"/>
               </w:rPr>
               <w:tab/>
             </w:r>
             <w:r>
               <w:rPr>
+                <w:rFonts w:ascii="Arial" w:hAnsi="Arial" w:cs="Arial"/>
                 <w:noProof/>
                 <w:webHidden/>
+                <w:sz w:val="22"/>
+                <w:szCs w:val="22"/>
               </w:rPr>
               <w:fldChar w:fldCharType="begin"/>
             </w:r>
             <w:r>
               <w:rPr>
+                <w:rFonts w:ascii="Arial" w:hAnsi="Arial" w:cs="Arial"/>
                 <w:noProof/>
                 <w:webHidden/>
-              </w:rPr>
-              <w:instrText xml:space="preserve"> PAGEREF _Toc475890586 \h </w:instrText>
-            </w:r>
-            <w:r>
-              <w:rPr>
+                <w:sz w:val="22"/>
+                <w:szCs w:val="22"/>
+              </w:rPr>
+              <w:instrText xml:space="preserve"> PAGEREF _Toc475894366 \h </w:instrText>
+            </w:r>
+            <w:r>
+              <w:rPr>
+                <w:rFonts w:ascii="Arial" w:hAnsi="Arial" w:cs="Arial"/>
                 <w:noProof/>
                 <w:webHidden/>
-              </w:rPr>
-            </w:r>
-            <w:r>
-              <w:rPr>
+                <w:sz w:val="22"/>
+                <w:szCs w:val="22"/>
+              </w:rPr>
+            </w:r>
+            <w:r>
+              <w:rPr>
+                <w:rFonts w:ascii="Arial" w:hAnsi="Arial" w:cs="Arial"/>
                 <w:noProof/>
                 <w:webHidden/>
+                <w:sz w:val="22"/>
+                <w:szCs w:val="22"/>
               </w:rPr>
               <w:fldChar w:fldCharType="separate"/>
             </w:r>
             <w:r>
               <w:rPr>
+                <w:rFonts w:ascii="Arial" w:hAnsi="Arial" w:cs="Arial"/>
                 <w:noProof/>
                 <w:webHidden/>
+                <w:sz w:val="22"/>
+                <w:szCs w:val="22"/>
               </w:rPr>
               <w:t>4</w:t>
             </w:r>
             <w:r>
               <w:rPr>
+                <w:rFonts w:ascii="Arial" w:hAnsi="Arial" w:cs="Arial"/>
                 <w:noProof/>
                 <w:webHidden/>
+                <w:sz w:val="22"/>
+                <w:szCs w:val="22"/>
               </w:rPr>
               <w:fldChar w:fldCharType="end"/>
             </w:r>
@@ -1083,7 +1217,7 @@
               <w:tab w:val="right" w:leader="dot" w:pos="9060"/>
             </w:tabs>
             <w:rPr>
-              <w:rFonts w:asciiTheme="minorHAnsi" w:eastAsiaTheme="minorEastAsia" w:hAnsiTheme="minorHAnsi" w:cstheme="minorBidi"/>
+              <w:rFonts w:ascii="Arial" w:eastAsiaTheme="minorEastAsia" w:hAnsi="Arial" w:cs="Arial"/>
               <w:i w:val="0"/>
               <w:iCs w:val="0"/>
               <w:noProof/>
@@ -1092,17 +1226,20 @@
               <w:lang w:eastAsia="de-CH"/>
             </w:rPr>
           </w:pPr>
-          <w:hyperlink w:anchor="_Toc475890587" w:history="1">
+          <w:hyperlink w:anchor="_Toc475894367" w:history="1">
             <w:r>
               <w:rPr>
                 <w:rStyle w:val="Hyperlink"/>
-                <w:noProof/>
+                <w:rFonts w:ascii="Arial" w:hAnsi="Arial" w:cs="Arial"/>
+                <w:noProof/>
+                <w:sz w:val="22"/>
+                <w:szCs w:val="22"/>
               </w:rPr>
               <w:t>1.3.2</w:t>
             </w:r>
             <w:r>
               <w:rPr>
-                <w:rFonts w:asciiTheme="minorHAnsi" w:eastAsiaTheme="minorEastAsia" w:hAnsiTheme="minorHAnsi" w:cstheme="minorBidi"/>
+                <w:rFonts w:ascii="Arial" w:eastAsiaTheme="minorEastAsia" w:hAnsi="Arial" w:cs="Arial"/>
                 <w:i w:val="0"/>
                 <w:iCs w:val="0"/>
                 <w:noProof/>
@@ -1115,55 +1252,79 @@
             <w:r>
               <w:rPr>
                 <w:rStyle w:val="Hyperlink"/>
-                <w:noProof/>
+                <w:rFonts w:ascii="Arial" w:hAnsi="Arial" w:cs="Arial"/>
+                <w:noProof/>
+                <w:sz w:val="22"/>
+                <w:szCs w:val="22"/>
               </w:rPr>
               <w:t>Schwächen</w:t>
             </w:r>
             <w:r>
               <w:rPr>
+                <w:rFonts w:ascii="Arial" w:hAnsi="Arial" w:cs="Arial"/>
                 <w:noProof/>
                 <w:webHidden/>
+                <w:sz w:val="22"/>
+                <w:szCs w:val="22"/>
               </w:rPr>
               <w:tab/>
             </w:r>
             <w:r>
               <w:rPr>
+                <w:rFonts w:ascii="Arial" w:hAnsi="Arial" w:cs="Arial"/>
                 <w:noProof/>
                 <w:webHidden/>
+                <w:sz w:val="22"/>
+                <w:szCs w:val="22"/>
               </w:rPr>
               <w:fldChar w:fldCharType="begin"/>
             </w:r>
             <w:r>
               <w:rPr>
+                <w:rFonts w:ascii="Arial" w:hAnsi="Arial" w:cs="Arial"/>
                 <w:noProof/>
                 <w:webHidden/>
-              </w:rPr>
-              <w:instrText xml:space="preserve"> PAGEREF _Toc475890587 \h </w:instrText>
-            </w:r>
-            <w:r>
-              <w:rPr>
+                <w:sz w:val="22"/>
+                <w:szCs w:val="22"/>
+              </w:rPr>
+              <w:instrText xml:space="preserve"> PAGEREF _Toc475894367 \h </w:instrText>
+            </w:r>
+            <w:r>
+              <w:rPr>
+                <w:rFonts w:ascii="Arial" w:hAnsi="Arial" w:cs="Arial"/>
                 <w:noProof/>
                 <w:webHidden/>
-              </w:rPr>
-            </w:r>
-            <w:r>
-              <w:rPr>
+                <w:sz w:val="22"/>
+                <w:szCs w:val="22"/>
+              </w:rPr>
+            </w:r>
+            <w:r>
+              <w:rPr>
+                <w:rFonts w:ascii="Arial" w:hAnsi="Arial" w:cs="Arial"/>
                 <w:noProof/>
                 <w:webHidden/>
+                <w:sz w:val="22"/>
+                <w:szCs w:val="22"/>
               </w:rPr>
               <w:fldChar w:fldCharType="separate"/>
             </w:r>
             <w:r>
               <w:rPr>
+                <w:rFonts w:ascii="Arial" w:hAnsi="Arial" w:cs="Arial"/>
                 <w:noProof/>
                 <w:webHidden/>
+                <w:sz w:val="22"/>
+                <w:szCs w:val="22"/>
               </w:rPr>
               <w:t>4</w:t>
             </w:r>
             <w:r>
               <w:rPr>
+                <w:rFonts w:ascii="Arial" w:hAnsi="Arial" w:cs="Arial"/>
                 <w:noProof/>
                 <w:webHidden/>
+                <w:sz w:val="22"/>
+                <w:szCs w:val="22"/>
               </w:rPr>
               <w:fldChar w:fldCharType="end"/>
             </w:r>
@@ -1177,7 +1338,7 @@
               <w:tab w:val="right" w:leader="dot" w:pos="9060"/>
             </w:tabs>
             <w:rPr>
-              <w:rFonts w:asciiTheme="minorHAnsi" w:eastAsiaTheme="minorEastAsia" w:hAnsiTheme="minorHAnsi" w:cstheme="minorBidi"/>
+              <w:rFonts w:ascii="Arial" w:eastAsiaTheme="minorEastAsia" w:hAnsi="Arial" w:cs="Arial"/>
               <w:b w:val="0"/>
               <w:bCs w:val="0"/>
               <w:caps w:val="0"/>
@@ -1187,18 +1348,21 @@
               <w:lang w:eastAsia="de-CH"/>
             </w:rPr>
           </w:pPr>
-          <w:hyperlink w:anchor="_Toc475890588" w:history="1">
+          <w:hyperlink w:anchor="_Toc475894368" w:history="1">
             <w:r>
               <w:rPr>
                 <w:rStyle w:val="Hyperlink"/>
-                <w:noProof/>
+                <w:rFonts w:ascii="Arial" w:hAnsi="Arial" w:cs="Arial"/>
+                <w:noProof/>
+                <w:sz w:val="22"/>
+                <w:szCs w:val="22"/>
                 <w:lang w:val="en-US"/>
               </w:rPr>
               <w:t>2</w:t>
             </w:r>
             <w:r>
               <w:rPr>
-                <w:rFonts w:asciiTheme="minorHAnsi" w:eastAsiaTheme="minorEastAsia" w:hAnsiTheme="minorHAnsi" w:cstheme="minorBidi"/>
+                <w:rFonts w:ascii="Arial" w:eastAsiaTheme="minorEastAsia" w:hAnsi="Arial" w:cs="Arial"/>
                 <w:b w:val="0"/>
                 <w:bCs w:val="0"/>
                 <w:caps w:val="0"/>
@@ -1212,56 +1376,80 @@
             <w:r>
               <w:rPr>
                 <w:rStyle w:val="Hyperlink"/>
-                <w:noProof/>
+                <w:rFonts w:ascii="Arial" w:hAnsi="Arial" w:cs="Arial"/>
+                <w:noProof/>
+                <w:sz w:val="22"/>
+                <w:szCs w:val="22"/>
                 <w:lang w:val="de-DE"/>
               </w:rPr>
               <w:t>Zielsetzung</w:t>
             </w:r>
             <w:r>
               <w:rPr>
+                <w:rFonts w:ascii="Arial" w:hAnsi="Arial" w:cs="Arial"/>
                 <w:noProof/>
                 <w:webHidden/>
+                <w:sz w:val="22"/>
+                <w:szCs w:val="22"/>
               </w:rPr>
               <w:tab/>
             </w:r>
             <w:r>
               <w:rPr>
+                <w:rFonts w:ascii="Arial" w:hAnsi="Arial" w:cs="Arial"/>
                 <w:noProof/>
                 <w:webHidden/>
+                <w:sz w:val="22"/>
+                <w:szCs w:val="22"/>
               </w:rPr>
               <w:fldChar w:fldCharType="begin"/>
             </w:r>
             <w:r>
               <w:rPr>
+                <w:rFonts w:ascii="Arial" w:hAnsi="Arial" w:cs="Arial"/>
                 <w:noProof/>
                 <w:webHidden/>
-              </w:rPr>
-              <w:instrText xml:space="preserve"> PAGEREF _Toc475890588 \h </w:instrText>
-            </w:r>
-            <w:r>
-              <w:rPr>
+                <w:sz w:val="22"/>
+                <w:szCs w:val="22"/>
+              </w:rPr>
+              <w:instrText xml:space="preserve"> PAGEREF _Toc475894368 \h </w:instrText>
+            </w:r>
+            <w:r>
+              <w:rPr>
+                <w:rFonts w:ascii="Arial" w:hAnsi="Arial" w:cs="Arial"/>
                 <w:noProof/>
                 <w:webHidden/>
-              </w:rPr>
-            </w:r>
-            <w:r>
-              <w:rPr>
+                <w:sz w:val="22"/>
+                <w:szCs w:val="22"/>
+              </w:rPr>
+            </w:r>
+            <w:r>
+              <w:rPr>
+                <w:rFonts w:ascii="Arial" w:hAnsi="Arial" w:cs="Arial"/>
                 <w:noProof/>
                 <w:webHidden/>
+                <w:sz w:val="22"/>
+                <w:szCs w:val="22"/>
               </w:rPr>
               <w:fldChar w:fldCharType="separate"/>
             </w:r>
             <w:r>
               <w:rPr>
+                <w:rFonts w:ascii="Arial" w:hAnsi="Arial" w:cs="Arial"/>
                 <w:noProof/>
                 <w:webHidden/>
+                <w:sz w:val="22"/>
+                <w:szCs w:val="22"/>
               </w:rPr>
               <w:t>4</w:t>
             </w:r>
             <w:r>
               <w:rPr>
+                <w:rFonts w:ascii="Arial" w:hAnsi="Arial" w:cs="Arial"/>
                 <w:noProof/>
                 <w:webHidden/>
+                <w:sz w:val="22"/>
+                <w:szCs w:val="22"/>
               </w:rPr>
               <w:fldChar w:fldCharType="end"/>
             </w:r>
@@ -1275,7 +1463,7 @@
               <w:tab w:val="right" w:leader="dot" w:pos="9060"/>
             </w:tabs>
             <w:rPr>
-              <w:rFonts w:asciiTheme="minorHAnsi" w:eastAsiaTheme="minorEastAsia" w:hAnsiTheme="minorHAnsi" w:cstheme="minorBidi"/>
+              <w:rFonts w:ascii="Arial" w:eastAsiaTheme="minorEastAsia" w:hAnsi="Arial" w:cs="Arial"/>
               <w:smallCaps w:val="0"/>
               <w:noProof/>
               <w:sz w:val="22"/>
@@ -1283,17 +1471,20 @@
               <w:lang w:eastAsia="de-CH"/>
             </w:rPr>
           </w:pPr>
-          <w:hyperlink w:anchor="_Toc475890589" w:history="1">
+          <w:hyperlink w:anchor="_Toc475894369" w:history="1">
             <w:r>
               <w:rPr>
                 <w:rStyle w:val="Hyperlink"/>
-                <w:noProof/>
+                <w:rFonts w:ascii="Arial" w:hAnsi="Arial" w:cs="Arial"/>
+                <w:noProof/>
+                <w:sz w:val="22"/>
+                <w:szCs w:val="22"/>
               </w:rPr>
               <w:t>2.1</w:t>
             </w:r>
             <w:r>
               <w:rPr>
-                <w:rFonts w:asciiTheme="minorHAnsi" w:eastAsiaTheme="minorEastAsia" w:hAnsiTheme="minorHAnsi" w:cstheme="minorBidi"/>
+                <w:rFonts w:ascii="Arial" w:eastAsiaTheme="minorEastAsia" w:hAnsi="Arial" w:cs="Arial"/>
                 <w:smallCaps w:val="0"/>
                 <w:noProof/>
                 <w:sz w:val="22"/>
@@ -1305,55 +1496,79 @@
             <w:r>
               <w:rPr>
                 <w:rStyle w:val="Hyperlink"/>
-                <w:noProof/>
+                <w:rFonts w:ascii="Arial" w:hAnsi="Arial" w:cs="Arial"/>
+                <w:noProof/>
+                <w:sz w:val="22"/>
+                <w:szCs w:val="22"/>
               </w:rPr>
               <w:t>Quantitative Ziele</w:t>
             </w:r>
             <w:r>
               <w:rPr>
+                <w:rFonts w:ascii="Arial" w:hAnsi="Arial" w:cs="Arial"/>
                 <w:noProof/>
                 <w:webHidden/>
+                <w:sz w:val="22"/>
+                <w:szCs w:val="22"/>
               </w:rPr>
               <w:tab/>
             </w:r>
             <w:r>
               <w:rPr>
+                <w:rFonts w:ascii="Arial" w:hAnsi="Arial" w:cs="Arial"/>
                 <w:noProof/>
                 <w:webHidden/>
+                <w:sz w:val="22"/>
+                <w:szCs w:val="22"/>
               </w:rPr>
               <w:fldChar w:fldCharType="begin"/>
             </w:r>
             <w:r>
               <w:rPr>
+                <w:rFonts w:ascii="Arial" w:hAnsi="Arial" w:cs="Arial"/>
                 <w:noProof/>
                 <w:webHidden/>
-              </w:rPr>
-              <w:instrText xml:space="preserve"> PAGEREF _Toc475890589 \h </w:instrText>
-            </w:r>
-            <w:r>
-              <w:rPr>
+                <w:sz w:val="22"/>
+                <w:szCs w:val="22"/>
+              </w:rPr>
+              <w:instrText xml:space="preserve"> PAGEREF _Toc475894369 \h </w:instrText>
+            </w:r>
+            <w:r>
+              <w:rPr>
+                <w:rFonts w:ascii="Arial" w:hAnsi="Arial" w:cs="Arial"/>
                 <w:noProof/>
                 <w:webHidden/>
-              </w:rPr>
-            </w:r>
-            <w:r>
-              <w:rPr>
+                <w:sz w:val="22"/>
+                <w:szCs w:val="22"/>
+              </w:rPr>
+            </w:r>
+            <w:r>
+              <w:rPr>
+                <w:rFonts w:ascii="Arial" w:hAnsi="Arial" w:cs="Arial"/>
                 <w:noProof/>
                 <w:webHidden/>
+                <w:sz w:val="22"/>
+                <w:szCs w:val="22"/>
               </w:rPr>
               <w:fldChar w:fldCharType="separate"/>
             </w:r>
             <w:r>
               <w:rPr>
+                <w:rFonts w:ascii="Arial" w:hAnsi="Arial" w:cs="Arial"/>
                 <w:noProof/>
                 <w:webHidden/>
+                <w:sz w:val="22"/>
+                <w:szCs w:val="22"/>
               </w:rPr>
               <w:t>5</w:t>
             </w:r>
             <w:r>
               <w:rPr>
+                <w:rFonts w:ascii="Arial" w:hAnsi="Arial" w:cs="Arial"/>
                 <w:noProof/>
                 <w:webHidden/>
+                <w:sz w:val="22"/>
+                <w:szCs w:val="22"/>
               </w:rPr>
               <w:fldChar w:fldCharType="end"/>
             </w:r>
@@ -1367,7 +1582,7 @@
               <w:tab w:val="right" w:leader="dot" w:pos="9060"/>
             </w:tabs>
             <w:rPr>
-              <w:rFonts w:asciiTheme="minorHAnsi" w:eastAsiaTheme="minorEastAsia" w:hAnsiTheme="minorHAnsi" w:cstheme="minorBidi"/>
+              <w:rFonts w:ascii="Arial" w:eastAsiaTheme="minorEastAsia" w:hAnsi="Arial" w:cs="Arial"/>
               <w:smallCaps w:val="0"/>
               <w:noProof/>
               <w:sz w:val="22"/>
@@ -1375,17 +1590,20 @@
               <w:lang w:eastAsia="de-CH"/>
             </w:rPr>
           </w:pPr>
-          <w:hyperlink w:anchor="_Toc475890590" w:history="1">
+          <w:hyperlink w:anchor="_Toc475894370" w:history="1">
             <w:r>
               <w:rPr>
                 <w:rStyle w:val="Hyperlink"/>
-                <w:noProof/>
+                <w:rFonts w:ascii="Arial" w:hAnsi="Arial" w:cs="Arial"/>
+                <w:noProof/>
+                <w:sz w:val="22"/>
+                <w:szCs w:val="22"/>
               </w:rPr>
               <w:t>2.2</w:t>
             </w:r>
             <w:r>
               <w:rPr>
-                <w:rFonts w:asciiTheme="minorHAnsi" w:eastAsiaTheme="minorEastAsia" w:hAnsiTheme="minorHAnsi" w:cstheme="minorBidi"/>
+                <w:rFonts w:ascii="Arial" w:eastAsiaTheme="minorEastAsia" w:hAnsi="Arial" w:cs="Arial"/>
                 <w:smallCaps w:val="0"/>
                 <w:noProof/>
                 <w:sz w:val="22"/>
@@ -1397,55 +1615,79 @@
             <w:r>
               <w:rPr>
                 <w:rStyle w:val="Hyperlink"/>
-                <w:noProof/>
+                <w:rFonts w:ascii="Arial" w:hAnsi="Arial" w:cs="Arial"/>
+                <w:noProof/>
+                <w:sz w:val="22"/>
+                <w:szCs w:val="22"/>
               </w:rPr>
               <w:t>Qualitative Ziele</w:t>
             </w:r>
             <w:r>
               <w:rPr>
+                <w:rFonts w:ascii="Arial" w:hAnsi="Arial" w:cs="Arial"/>
                 <w:noProof/>
                 <w:webHidden/>
+                <w:sz w:val="22"/>
+                <w:szCs w:val="22"/>
               </w:rPr>
               <w:tab/>
             </w:r>
             <w:r>
               <w:rPr>
+                <w:rFonts w:ascii="Arial" w:hAnsi="Arial" w:cs="Arial"/>
                 <w:noProof/>
                 <w:webHidden/>
+                <w:sz w:val="22"/>
+                <w:szCs w:val="22"/>
               </w:rPr>
               <w:fldChar w:fldCharType="begin"/>
             </w:r>
             <w:r>
               <w:rPr>
+                <w:rFonts w:ascii="Arial" w:hAnsi="Arial" w:cs="Arial"/>
                 <w:noProof/>
                 <w:webHidden/>
-              </w:rPr>
-              <w:instrText xml:space="preserve"> PAGEREF _Toc475890590 \h </w:instrText>
-            </w:r>
-            <w:r>
-              <w:rPr>
+                <w:sz w:val="22"/>
+                <w:szCs w:val="22"/>
+              </w:rPr>
+              <w:instrText xml:space="preserve"> PAGEREF _Toc475894370 \h </w:instrText>
+            </w:r>
+            <w:r>
+              <w:rPr>
+                <w:rFonts w:ascii="Arial" w:hAnsi="Arial" w:cs="Arial"/>
                 <w:noProof/>
                 <w:webHidden/>
-              </w:rPr>
-            </w:r>
-            <w:r>
-              <w:rPr>
+                <w:sz w:val="22"/>
+                <w:szCs w:val="22"/>
+              </w:rPr>
+            </w:r>
+            <w:r>
+              <w:rPr>
+                <w:rFonts w:ascii="Arial" w:hAnsi="Arial" w:cs="Arial"/>
                 <w:noProof/>
                 <w:webHidden/>
+                <w:sz w:val="22"/>
+                <w:szCs w:val="22"/>
               </w:rPr>
               <w:fldChar w:fldCharType="separate"/>
             </w:r>
             <w:r>
               <w:rPr>
+                <w:rFonts w:ascii="Arial" w:hAnsi="Arial" w:cs="Arial"/>
                 <w:noProof/>
                 <w:webHidden/>
+                <w:sz w:val="22"/>
+                <w:szCs w:val="22"/>
               </w:rPr>
               <w:t>5</w:t>
             </w:r>
             <w:r>
               <w:rPr>
+                <w:rFonts w:ascii="Arial" w:hAnsi="Arial" w:cs="Arial"/>
                 <w:noProof/>
                 <w:webHidden/>
+                <w:sz w:val="22"/>
+                <w:szCs w:val="22"/>
               </w:rPr>
               <w:fldChar w:fldCharType="end"/>
             </w:r>
@@ -1459,7 +1701,7 @@
               <w:tab w:val="right" w:leader="dot" w:pos="9060"/>
             </w:tabs>
             <w:rPr>
-              <w:rFonts w:asciiTheme="minorHAnsi" w:eastAsiaTheme="minorEastAsia" w:hAnsiTheme="minorHAnsi" w:cstheme="minorBidi"/>
+              <w:rFonts w:ascii="Arial" w:eastAsiaTheme="minorEastAsia" w:hAnsi="Arial" w:cs="Arial"/>
               <w:b w:val="0"/>
               <w:bCs w:val="0"/>
               <w:caps w:val="0"/>
@@ -1469,18 +1711,21 @@
               <w:lang w:eastAsia="de-CH"/>
             </w:rPr>
           </w:pPr>
-          <w:hyperlink w:anchor="_Toc475890591" w:history="1">
+          <w:hyperlink w:anchor="_Toc475894371" w:history="1">
             <w:r>
               <w:rPr>
                 <w:rStyle w:val="Hyperlink"/>
-                <w:noProof/>
+                <w:rFonts w:ascii="Arial" w:hAnsi="Arial" w:cs="Arial"/>
+                <w:noProof/>
+                <w:sz w:val="22"/>
+                <w:szCs w:val="22"/>
                 <w:lang w:val="en-US"/>
               </w:rPr>
               <w:t>3</w:t>
             </w:r>
             <w:r>
               <w:rPr>
-                <w:rFonts w:asciiTheme="minorHAnsi" w:eastAsiaTheme="minorEastAsia" w:hAnsiTheme="minorHAnsi" w:cstheme="minorBidi"/>
+                <w:rFonts w:ascii="Arial" w:eastAsiaTheme="minorEastAsia" w:hAnsi="Arial" w:cs="Arial"/>
                 <w:b w:val="0"/>
                 <w:bCs w:val="0"/>
                 <w:caps w:val="0"/>
@@ -1494,56 +1739,80 @@
             <w:r>
               <w:rPr>
                 <w:rStyle w:val="Hyperlink"/>
-                <w:noProof/>
+                <w:rFonts w:ascii="Arial" w:hAnsi="Arial" w:cs="Arial"/>
+                <w:noProof/>
+                <w:sz w:val="22"/>
+                <w:szCs w:val="22"/>
                 <w:lang w:val="de-DE"/>
               </w:rPr>
               <w:t>Aufgabenabgrenzung</w:t>
             </w:r>
             <w:r>
               <w:rPr>
+                <w:rFonts w:ascii="Arial" w:hAnsi="Arial" w:cs="Arial"/>
                 <w:noProof/>
                 <w:webHidden/>
+                <w:sz w:val="22"/>
+                <w:szCs w:val="22"/>
               </w:rPr>
               <w:tab/>
             </w:r>
             <w:r>
               <w:rPr>
+                <w:rFonts w:ascii="Arial" w:hAnsi="Arial" w:cs="Arial"/>
                 <w:noProof/>
                 <w:webHidden/>
+                <w:sz w:val="22"/>
+                <w:szCs w:val="22"/>
               </w:rPr>
               <w:fldChar w:fldCharType="begin"/>
             </w:r>
             <w:r>
               <w:rPr>
+                <w:rFonts w:ascii="Arial" w:hAnsi="Arial" w:cs="Arial"/>
                 <w:noProof/>
                 <w:webHidden/>
-              </w:rPr>
-              <w:instrText xml:space="preserve"> PAGEREF _Toc475890591 \h </w:instrText>
-            </w:r>
-            <w:r>
-              <w:rPr>
+                <w:sz w:val="22"/>
+                <w:szCs w:val="22"/>
+              </w:rPr>
+              <w:instrText xml:space="preserve"> PAGEREF _Toc475894371 \h </w:instrText>
+            </w:r>
+            <w:r>
+              <w:rPr>
+                <w:rFonts w:ascii="Arial" w:hAnsi="Arial" w:cs="Arial"/>
                 <w:noProof/>
                 <w:webHidden/>
-              </w:rPr>
-            </w:r>
-            <w:r>
-              <w:rPr>
+                <w:sz w:val="22"/>
+                <w:szCs w:val="22"/>
+              </w:rPr>
+            </w:r>
+            <w:r>
+              <w:rPr>
+                <w:rFonts w:ascii="Arial" w:hAnsi="Arial" w:cs="Arial"/>
                 <w:noProof/>
                 <w:webHidden/>
+                <w:sz w:val="22"/>
+                <w:szCs w:val="22"/>
               </w:rPr>
               <w:fldChar w:fldCharType="separate"/>
             </w:r>
             <w:r>
               <w:rPr>
+                <w:rFonts w:ascii="Arial" w:hAnsi="Arial" w:cs="Arial"/>
                 <w:noProof/>
                 <w:webHidden/>
+                <w:sz w:val="22"/>
+                <w:szCs w:val="22"/>
               </w:rPr>
               <w:t>5</w:t>
             </w:r>
             <w:r>
               <w:rPr>
+                <w:rFonts w:ascii="Arial" w:hAnsi="Arial" w:cs="Arial"/>
                 <w:noProof/>
                 <w:webHidden/>
+                <w:sz w:val="22"/>
+                <w:szCs w:val="22"/>
               </w:rPr>
               <w:fldChar w:fldCharType="end"/>
             </w:r>
@@ -1557,7 +1826,7 @@
               <w:tab w:val="right" w:leader="dot" w:pos="9060"/>
             </w:tabs>
             <w:rPr>
-              <w:rFonts w:asciiTheme="minorHAnsi" w:eastAsiaTheme="minorEastAsia" w:hAnsiTheme="minorHAnsi" w:cstheme="minorBidi"/>
+              <w:rFonts w:ascii="Arial" w:eastAsiaTheme="minorEastAsia" w:hAnsi="Arial" w:cs="Arial"/>
               <w:b w:val="0"/>
               <w:bCs w:val="0"/>
               <w:caps w:val="0"/>
@@ -1567,18 +1836,21 @@
               <w:lang w:eastAsia="de-CH"/>
             </w:rPr>
           </w:pPr>
-          <w:hyperlink w:anchor="_Toc475890592" w:history="1">
+          <w:hyperlink w:anchor="_Toc475894372" w:history="1">
             <w:r>
               <w:rPr>
                 <w:rStyle w:val="Hyperlink"/>
-                <w:noProof/>
+                <w:rFonts w:ascii="Arial" w:hAnsi="Arial" w:cs="Arial"/>
+                <w:noProof/>
+                <w:sz w:val="22"/>
+                <w:szCs w:val="22"/>
                 <w:lang w:val="en-US"/>
               </w:rPr>
               <w:t>4</w:t>
             </w:r>
             <w:r>
               <w:rPr>
-                <w:rFonts w:asciiTheme="minorHAnsi" w:eastAsiaTheme="minorEastAsia" w:hAnsiTheme="minorHAnsi" w:cstheme="minorBidi"/>
+                <w:rFonts w:ascii="Arial" w:eastAsiaTheme="minorEastAsia" w:hAnsi="Arial" w:cs="Arial"/>
                 <w:b w:val="0"/>
                 <w:bCs w:val="0"/>
                 <w:caps w:val="0"/>
@@ -1592,56 +1864,80 @@
             <w:r>
               <w:rPr>
                 <w:rStyle w:val="Hyperlink"/>
-                <w:noProof/>
+                <w:rFonts w:ascii="Arial" w:hAnsi="Arial" w:cs="Arial"/>
+                <w:noProof/>
+                <w:sz w:val="22"/>
+                <w:szCs w:val="22"/>
                 <w:lang w:val="de-DE"/>
               </w:rPr>
               <w:t>Vorgehenssystematik</w:t>
             </w:r>
             <w:r>
               <w:rPr>
+                <w:rFonts w:ascii="Arial" w:hAnsi="Arial" w:cs="Arial"/>
                 <w:noProof/>
                 <w:webHidden/>
+                <w:sz w:val="22"/>
+                <w:szCs w:val="22"/>
               </w:rPr>
               <w:tab/>
             </w:r>
             <w:r>
               <w:rPr>
+                <w:rFonts w:ascii="Arial" w:hAnsi="Arial" w:cs="Arial"/>
                 <w:noProof/>
                 <w:webHidden/>
+                <w:sz w:val="22"/>
+                <w:szCs w:val="22"/>
               </w:rPr>
               <w:fldChar w:fldCharType="begin"/>
             </w:r>
             <w:r>
               <w:rPr>
+                <w:rFonts w:ascii="Arial" w:hAnsi="Arial" w:cs="Arial"/>
                 <w:noProof/>
                 <w:webHidden/>
-              </w:rPr>
-              <w:instrText xml:space="preserve"> PAGEREF _Toc475890592 \h </w:instrText>
-            </w:r>
-            <w:r>
-              <w:rPr>
+                <w:sz w:val="22"/>
+                <w:szCs w:val="22"/>
+              </w:rPr>
+              <w:instrText xml:space="preserve"> PAGEREF _Toc475894372 \h </w:instrText>
+            </w:r>
+            <w:r>
+              <w:rPr>
+                <w:rFonts w:ascii="Arial" w:hAnsi="Arial" w:cs="Arial"/>
                 <w:noProof/>
                 <w:webHidden/>
-              </w:rPr>
-            </w:r>
-            <w:r>
-              <w:rPr>
+                <w:sz w:val="22"/>
+                <w:szCs w:val="22"/>
+              </w:rPr>
+            </w:r>
+            <w:r>
+              <w:rPr>
+                <w:rFonts w:ascii="Arial" w:hAnsi="Arial" w:cs="Arial"/>
                 <w:noProof/>
                 <w:webHidden/>
+                <w:sz w:val="22"/>
+                <w:szCs w:val="22"/>
               </w:rPr>
               <w:fldChar w:fldCharType="separate"/>
             </w:r>
             <w:r>
               <w:rPr>
+                <w:rFonts w:ascii="Arial" w:hAnsi="Arial" w:cs="Arial"/>
                 <w:noProof/>
                 <w:webHidden/>
+                <w:sz w:val="22"/>
+                <w:szCs w:val="22"/>
               </w:rPr>
               <w:t>5</w:t>
             </w:r>
             <w:r>
               <w:rPr>
+                <w:rFonts w:ascii="Arial" w:hAnsi="Arial" w:cs="Arial"/>
                 <w:noProof/>
                 <w:webHidden/>
+                <w:sz w:val="22"/>
+                <w:szCs w:val="22"/>
               </w:rPr>
               <w:fldChar w:fldCharType="end"/>
             </w:r>
@@ -1655,7 +1951,7 @@
               <w:tab w:val="right" w:leader="dot" w:pos="9060"/>
             </w:tabs>
             <w:rPr>
-              <w:rFonts w:asciiTheme="minorHAnsi" w:eastAsiaTheme="minorEastAsia" w:hAnsiTheme="minorHAnsi" w:cstheme="minorBidi"/>
+              <w:rFonts w:ascii="Arial" w:eastAsiaTheme="minorEastAsia" w:hAnsi="Arial" w:cs="Arial"/>
               <w:smallCaps w:val="0"/>
               <w:noProof/>
               <w:sz w:val="22"/>
@@ -1663,17 +1959,20 @@
               <w:lang w:eastAsia="de-CH"/>
             </w:rPr>
           </w:pPr>
-          <w:hyperlink w:anchor="_Toc475890593" w:history="1">
+          <w:hyperlink w:anchor="_Toc475894373" w:history="1">
             <w:r>
               <w:rPr>
                 <w:rStyle w:val="Hyperlink"/>
-                <w:noProof/>
+                <w:rFonts w:ascii="Arial" w:hAnsi="Arial" w:cs="Arial"/>
+                <w:noProof/>
+                <w:sz w:val="22"/>
+                <w:szCs w:val="22"/>
               </w:rPr>
               <w:t>4.1</w:t>
             </w:r>
             <w:r>
               <w:rPr>
-                <w:rFonts w:asciiTheme="minorHAnsi" w:eastAsiaTheme="minorEastAsia" w:hAnsiTheme="minorHAnsi" w:cstheme="minorBidi"/>
+                <w:rFonts w:ascii="Arial" w:eastAsiaTheme="minorEastAsia" w:hAnsi="Arial" w:cs="Arial"/>
                 <w:smallCaps w:val="0"/>
                 <w:noProof/>
                 <w:sz w:val="22"/>
@@ -1685,55 +1984,79 @@
             <w:r>
               <w:rPr>
                 <w:rStyle w:val="Hyperlink"/>
-                <w:noProof/>
+                <w:rFonts w:ascii="Arial" w:hAnsi="Arial" w:cs="Arial"/>
+                <w:noProof/>
+                <w:sz w:val="22"/>
+                <w:szCs w:val="22"/>
               </w:rPr>
               <w:t>Wirtschaftliche Aspekte</w:t>
             </w:r>
             <w:r>
               <w:rPr>
+                <w:rFonts w:ascii="Arial" w:hAnsi="Arial" w:cs="Arial"/>
                 <w:noProof/>
                 <w:webHidden/>
+                <w:sz w:val="22"/>
+                <w:szCs w:val="22"/>
               </w:rPr>
               <w:tab/>
             </w:r>
             <w:r>
               <w:rPr>
+                <w:rFonts w:ascii="Arial" w:hAnsi="Arial" w:cs="Arial"/>
                 <w:noProof/>
                 <w:webHidden/>
+                <w:sz w:val="22"/>
+                <w:szCs w:val="22"/>
               </w:rPr>
               <w:fldChar w:fldCharType="begin"/>
             </w:r>
             <w:r>
               <w:rPr>
+                <w:rFonts w:ascii="Arial" w:hAnsi="Arial" w:cs="Arial"/>
                 <w:noProof/>
                 <w:webHidden/>
-              </w:rPr>
-              <w:instrText xml:space="preserve"> PAGEREF _Toc475890593 \h </w:instrText>
-            </w:r>
-            <w:r>
-              <w:rPr>
+                <w:sz w:val="22"/>
+                <w:szCs w:val="22"/>
+              </w:rPr>
+              <w:instrText xml:space="preserve"> PAGEREF _Toc475894373 \h </w:instrText>
+            </w:r>
+            <w:r>
+              <w:rPr>
+                <w:rFonts w:ascii="Arial" w:hAnsi="Arial" w:cs="Arial"/>
                 <w:noProof/>
                 <w:webHidden/>
-              </w:rPr>
-            </w:r>
-            <w:r>
-              <w:rPr>
+                <w:sz w:val="22"/>
+                <w:szCs w:val="22"/>
+              </w:rPr>
+            </w:r>
+            <w:r>
+              <w:rPr>
+                <w:rFonts w:ascii="Arial" w:hAnsi="Arial" w:cs="Arial"/>
                 <w:noProof/>
                 <w:webHidden/>
+                <w:sz w:val="22"/>
+                <w:szCs w:val="22"/>
               </w:rPr>
               <w:fldChar w:fldCharType="separate"/>
             </w:r>
             <w:r>
               <w:rPr>
+                <w:rFonts w:ascii="Arial" w:hAnsi="Arial" w:cs="Arial"/>
                 <w:noProof/>
                 <w:webHidden/>
+                <w:sz w:val="22"/>
+                <w:szCs w:val="22"/>
               </w:rPr>
               <w:t>6</w:t>
             </w:r>
             <w:r>
               <w:rPr>
+                <w:rFonts w:ascii="Arial" w:hAnsi="Arial" w:cs="Arial"/>
                 <w:noProof/>
                 <w:webHidden/>
+                <w:sz w:val="22"/>
+                <w:szCs w:val="22"/>
               </w:rPr>
               <w:fldChar w:fldCharType="end"/>
             </w:r>
@@ -1747,7 +2070,7 @@
               <w:tab w:val="right" w:leader="dot" w:pos="9060"/>
             </w:tabs>
             <w:rPr>
-              <w:rFonts w:asciiTheme="minorHAnsi" w:eastAsiaTheme="minorEastAsia" w:hAnsiTheme="minorHAnsi" w:cstheme="minorBidi"/>
+              <w:rFonts w:ascii="Arial" w:eastAsiaTheme="minorEastAsia" w:hAnsi="Arial" w:cs="Arial"/>
               <w:smallCaps w:val="0"/>
               <w:noProof/>
               <w:sz w:val="22"/>
@@ -1755,17 +2078,20 @@
               <w:lang w:eastAsia="de-CH"/>
             </w:rPr>
           </w:pPr>
-          <w:hyperlink w:anchor="_Toc475890594" w:history="1">
+          <w:hyperlink w:anchor="_Toc475894374" w:history="1">
             <w:r>
               <w:rPr>
                 <w:rStyle w:val="Hyperlink"/>
-                <w:noProof/>
+                <w:rFonts w:ascii="Arial" w:hAnsi="Arial" w:cs="Arial"/>
+                <w:noProof/>
+                <w:sz w:val="22"/>
+                <w:szCs w:val="22"/>
               </w:rPr>
               <w:t>4.2</w:t>
             </w:r>
             <w:r>
               <w:rPr>
-                <w:rFonts w:asciiTheme="minorHAnsi" w:eastAsiaTheme="minorEastAsia" w:hAnsiTheme="minorHAnsi" w:cstheme="minorBidi"/>
+                <w:rFonts w:ascii="Arial" w:eastAsiaTheme="minorEastAsia" w:hAnsi="Arial" w:cs="Arial"/>
                 <w:smallCaps w:val="0"/>
                 <w:noProof/>
                 <w:sz w:val="22"/>
@@ -1777,55 +2103,79 @@
             <w:r>
               <w:rPr>
                 <w:rStyle w:val="Hyperlink"/>
-                <w:noProof/>
+                <w:rFonts w:ascii="Arial" w:hAnsi="Arial" w:cs="Arial"/>
+                <w:noProof/>
+                <w:sz w:val="22"/>
+                <w:szCs w:val="22"/>
               </w:rPr>
               <w:t>Zeitplan</w:t>
             </w:r>
             <w:r>
               <w:rPr>
+                <w:rFonts w:ascii="Arial" w:hAnsi="Arial" w:cs="Arial"/>
                 <w:noProof/>
                 <w:webHidden/>
+                <w:sz w:val="22"/>
+                <w:szCs w:val="22"/>
               </w:rPr>
               <w:tab/>
             </w:r>
             <w:r>
               <w:rPr>
+                <w:rFonts w:ascii="Arial" w:hAnsi="Arial" w:cs="Arial"/>
                 <w:noProof/>
                 <w:webHidden/>
+                <w:sz w:val="22"/>
+                <w:szCs w:val="22"/>
               </w:rPr>
               <w:fldChar w:fldCharType="begin"/>
             </w:r>
             <w:r>
               <w:rPr>
+                <w:rFonts w:ascii="Arial" w:hAnsi="Arial" w:cs="Arial"/>
                 <w:noProof/>
                 <w:webHidden/>
-              </w:rPr>
-              <w:instrText xml:space="preserve"> PAGEREF _Toc475890594 \h </w:instrText>
-            </w:r>
-            <w:r>
-              <w:rPr>
+                <w:sz w:val="22"/>
+                <w:szCs w:val="22"/>
+              </w:rPr>
+              <w:instrText xml:space="preserve"> PAGEREF _Toc475894374 \h </w:instrText>
+            </w:r>
+            <w:r>
+              <w:rPr>
+                <w:rFonts w:ascii="Arial" w:hAnsi="Arial" w:cs="Arial"/>
                 <w:noProof/>
                 <w:webHidden/>
-              </w:rPr>
-            </w:r>
-            <w:r>
-              <w:rPr>
+                <w:sz w:val="22"/>
+                <w:szCs w:val="22"/>
+              </w:rPr>
+            </w:r>
+            <w:r>
+              <w:rPr>
+                <w:rFonts w:ascii="Arial" w:hAnsi="Arial" w:cs="Arial"/>
                 <w:noProof/>
                 <w:webHidden/>
+                <w:sz w:val="22"/>
+                <w:szCs w:val="22"/>
               </w:rPr>
               <w:fldChar w:fldCharType="separate"/>
             </w:r>
             <w:r>
               <w:rPr>
+                <w:rFonts w:ascii="Arial" w:hAnsi="Arial" w:cs="Arial"/>
                 <w:noProof/>
                 <w:webHidden/>
+                <w:sz w:val="22"/>
+                <w:szCs w:val="22"/>
               </w:rPr>
               <w:t>6</w:t>
             </w:r>
             <w:r>
               <w:rPr>
+                <w:rFonts w:ascii="Arial" w:hAnsi="Arial" w:cs="Arial"/>
                 <w:noProof/>
                 <w:webHidden/>
+                <w:sz w:val="22"/>
+                <w:szCs w:val="22"/>
               </w:rPr>
               <w:fldChar w:fldCharType="end"/>
             </w:r>
@@ -1839,7 +2189,7 @@
               <w:tab w:val="right" w:leader="dot" w:pos="9060"/>
             </w:tabs>
             <w:rPr>
-              <w:rFonts w:asciiTheme="minorHAnsi" w:eastAsiaTheme="minorEastAsia" w:hAnsiTheme="minorHAnsi" w:cstheme="minorBidi"/>
+              <w:rFonts w:ascii="Arial" w:eastAsiaTheme="minorEastAsia" w:hAnsi="Arial" w:cs="Arial"/>
               <w:b w:val="0"/>
               <w:bCs w:val="0"/>
               <w:caps w:val="0"/>
@@ -1849,18 +2199,21 @@
               <w:lang w:eastAsia="de-CH"/>
             </w:rPr>
           </w:pPr>
-          <w:hyperlink w:anchor="_Toc475890595" w:history="1">
+          <w:hyperlink w:anchor="_Toc475894375" w:history="1">
             <w:r>
               <w:rPr>
                 <w:rStyle w:val="Hyperlink"/>
-                <w:noProof/>
+                <w:rFonts w:ascii="Arial" w:hAnsi="Arial" w:cs="Arial"/>
+                <w:noProof/>
+                <w:sz w:val="22"/>
+                <w:szCs w:val="22"/>
                 <w:lang w:val="en-US"/>
               </w:rPr>
               <w:t>5</w:t>
             </w:r>
             <w:r>
               <w:rPr>
-                <w:rFonts w:asciiTheme="minorHAnsi" w:eastAsiaTheme="minorEastAsia" w:hAnsiTheme="minorHAnsi" w:cstheme="minorBidi"/>
+                <w:rFonts w:ascii="Arial" w:eastAsiaTheme="minorEastAsia" w:hAnsi="Arial" w:cs="Arial"/>
                 <w:b w:val="0"/>
                 <w:bCs w:val="0"/>
                 <w:caps w:val="0"/>
@@ -1874,55 +2227,79 @@
             <w:r>
               <w:rPr>
                 <w:rStyle w:val="Hyperlink"/>
-                <w:noProof/>
+                <w:rFonts w:ascii="Arial" w:hAnsi="Arial" w:cs="Arial"/>
+                <w:noProof/>
+                <w:sz w:val="22"/>
+                <w:szCs w:val="22"/>
               </w:rPr>
               <w:t>(erwartete) Resultate</w:t>
             </w:r>
             <w:r>
               <w:rPr>
+                <w:rFonts w:ascii="Arial" w:hAnsi="Arial" w:cs="Arial"/>
                 <w:noProof/>
                 <w:webHidden/>
+                <w:sz w:val="22"/>
+                <w:szCs w:val="22"/>
               </w:rPr>
               <w:tab/>
             </w:r>
             <w:r>
               <w:rPr>
+                <w:rFonts w:ascii="Arial" w:hAnsi="Arial" w:cs="Arial"/>
                 <w:noProof/>
                 <w:webHidden/>
+                <w:sz w:val="22"/>
+                <w:szCs w:val="22"/>
               </w:rPr>
               <w:fldChar w:fldCharType="begin"/>
             </w:r>
             <w:r>
               <w:rPr>
+                <w:rFonts w:ascii="Arial" w:hAnsi="Arial" w:cs="Arial"/>
                 <w:noProof/>
                 <w:webHidden/>
-              </w:rPr>
-              <w:instrText xml:space="preserve"> PAGEREF _Toc475890595 \h </w:instrText>
-            </w:r>
-            <w:r>
-              <w:rPr>
+                <w:sz w:val="22"/>
+                <w:szCs w:val="22"/>
+              </w:rPr>
+              <w:instrText xml:space="preserve"> PAGEREF _Toc475894375 \h </w:instrText>
+            </w:r>
+            <w:r>
+              <w:rPr>
+                <w:rFonts w:ascii="Arial" w:hAnsi="Arial" w:cs="Arial"/>
                 <w:noProof/>
                 <w:webHidden/>
-              </w:rPr>
-            </w:r>
-            <w:r>
-              <w:rPr>
+                <w:sz w:val="22"/>
+                <w:szCs w:val="22"/>
+              </w:rPr>
+            </w:r>
+            <w:r>
+              <w:rPr>
+                <w:rFonts w:ascii="Arial" w:hAnsi="Arial" w:cs="Arial"/>
                 <w:noProof/>
                 <w:webHidden/>
+                <w:sz w:val="22"/>
+                <w:szCs w:val="22"/>
               </w:rPr>
               <w:fldChar w:fldCharType="separate"/>
             </w:r>
             <w:r>
               <w:rPr>
+                <w:rFonts w:ascii="Arial" w:hAnsi="Arial" w:cs="Arial"/>
                 <w:noProof/>
                 <w:webHidden/>
+                <w:sz w:val="22"/>
+                <w:szCs w:val="22"/>
               </w:rPr>
               <w:t>6</w:t>
             </w:r>
             <w:r>
               <w:rPr>
+                <w:rFonts w:ascii="Arial" w:hAnsi="Arial" w:cs="Arial"/>
                 <w:noProof/>
                 <w:webHidden/>
+                <w:sz w:val="22"/>
+                <w:szCs w:val="22"/>
               </w:rPr>
               <w:fldChar w:fldCharType="end"/>
             </w:r>
@@ -1936,7 +2313,7 @@
               <w:tab w:val="right" w:leader="dot" w:pos="9060"/>
             </w:tabs>
             <w:rPr>
-              <w:rFonts w:asciiTheme="minorHAnsi" w:eastAsiaTheme="minorEastAsia" w:hAnsiTheme="minorHAnsi" w:cstheme="minorBidi"/>
+              <w:rFonts w:ascii="Arial" w:eastAsiaTheme="minorEastAsia" w:hAnsi="Arial" w:cs="Arial"/>
               <w:b w:val="0"/>
               <w:bCs w:val="0"/>
               <w:caps w:val="0"/>
@@ -1946,18 +2323,21 @@
               <w:lang w:eastAsia="de-CH"/>
             </w:rPr>
           </w:pPr>
-          <w:hyperlink w:anchor="_Toc475890596" w:history="1">
+          <w:hyperlink w:anchor="_Toc475894376" w:history="1">
             <w:r>
               <w:rPr>
                 <w:rStyle w:val="Hyperlink"/>
-                <w:noProof/>
+                <w:rFonts w:ascii="Arial" w:hAnsi="Arial" w:cs="Arial"/>
+                <w:noProof/>
+                <w:sz w:val="22"/>
+                <w:szCs w:val="22"/>
                 <w:lang w:val="en-US"/>
               </w:rPr>
               <w:t>6</w:t>
             </w:r>
             <w:r>
               <w:rPr>
-                <w:rFonts w:asciiTheme="minorHAnsi" w:eastAsiaTheme="minorEastAsia" w:hAnsiTheme="minorHAnsi" w:cstheme="minorBidi"/>
+                <w:rFonts w:ascii="Arial" w:eastAsiaTheme="minorEastAsia" w:hAnsi="Arial" w:cs="Arial"/>
                 <w:b w:val="0"/>
                 <w:bCs w:val="0"/>
                 <w:caps w:val="0"/>
@@ -1971,55 +2351,79 @@
             <w:r>
               <w:rPr>
                 <w:rStyle w:val="Hyperlink"/>
-                <w:noProof/>
+                <w:rFonts w:ascii="Arial" w:hAnsi="Arial" w:cs="Arial"/>
+                <w:noProof/>
+                <w:sz w:val="22"/>
+                <w:szCs w:val="22"/>
               </w:rPr>
               <w:t>Glossar</w:t>
             </w:r>
             <w:r>
               <w:rPr>
+                <w:rFonts w:ascii="Arial" w:hAnsi="Arial" w:cs="Arial"/>
                 <w:noProof/>
                 <w:webHidden/>
+                <w:sz w:val="22"/>
+                <w:szCs w:val="22"/>
               </w:rPr>
               <w:tab/>
             </w:r>
             <w:r>
               <w:rPr>
+                <w:rFonts w:ascii="Arial" w:hAnsi="Arial" w:cs="Arial"/>
                 <w:noProof/>
                 <w:webHidden/>
+                <w:sz w:val="22"/>
+                <w:szCs w:val="22"/>
               </w:rPr>
               <w:fldChar w:fldCharType="begin"/>
             </w:r>
             <w:r>
               <w:rPr>
+                <w:rFonts w:ascii="Arial" w:hAnsi="Arial" w:cs="Arial"/>
                 <w:noProof/>
                 <w:webHidden/>
-              </w:rPr>
-              <w:instrText xml:space="preserve"> PAGEREF _Toc475890596 \h </w:instrText>
-            </w:r>
-            <w:r>
-              <w:rPr>
+                <w:sz w:val="22"/>
+                <w:szCs w:val="22"/>
+              </w:rPr>
+              <w:instrText xml:space="preserve"> PAGEREF _Toc475894376 \h </w:instrText>
+            </w:r>
+            <w:r>
+              <w:rPr>
+                <w:rFonts w:ascii="Arial" w:hAnsi="Arial" w:cs="Arial"/>
                 <w:noProof/>
                 <w:webHidden/>
-              </w:rPr>
-            </w:r>
-            <w:r>
-              <w:rPr>
+                <w:sz w:val="22"/>
+                <w:szCs w:val="22"/>
+              </w:rPr>
+            </w:r>
+            <w:r>
+              <w:rPr>
+                <w:rFonts w:ascii="Arial" w:hAnsi="Arial" w:cs="Arial"/>
                 <w:noProof/>
                 <w:webHidden/>
+                <w:sz w:val="22"/>
+                <w:szCs w:val="22"/>
               </w:rPr>
               <w:fldChar w:fldCharType="separate"/>
             </w:r>
             <w:r>
               <w:rPr>
+                <w:rFonts w:ascii="Arial" w:hAnsi="Arial" w:cs="Arial"/>
                 <w:noProof/>
                 <w:webHidden/>
+                <w:sz w:val="22"/>
+                <w:szCs w:val="22"/>
               </w:rPr>
               <w:t>7</w:t>
             </w:r>
             <w:r>
               <w:rPr>
+                <w:rFonts w:ascii="Arial" w:hAnsi="Arial" w:cs="Arial"/>
                 <w:noProof/>
                 <w:webHidden/>
+                <w:sz w:val="22"/>
+                <w:szCs w:val="22"/>
               </w:rPr>
               <w:fldChar w:fldCharType="end"/>
             </w:r>
@@ -2033,7 +2437,7 @@
               <w:tab w:val="right" w:leader="dot" w:pos="9060"/>
             </w:tabs>
             <w:rPr>
-              <w:rFonts w:asciiTheme="minorHAnsi" w:eastAsiaTheme="minorEastAsia" w:hAnsiTheme="minorHAnsi" w:cstheme="minorBidi"/>
+              <w:rFonts w:ascii="Arial" w:eastAsiaTheme="minorEastAsia" w:hAnsi="Arial" w:cs="Arial"/>
               <w:b w:val="0"/>
               <w:bCs w:val="0"/>
               <w:caps w:val="0"/>
@@ -2043,18 +2447,21 @@
               <w:lang w:eastAsia="de-CH"/>
             </w:rPr>
           </w:pPr>
-          <w:hyperlink w:anchor="_Toc475890597" w:history="1">
+          <w:hyperlink w:anchor="_Toc475894377" w:history="1">
             <w:r>
               <w:rPr>
                 <w:rStyle w:val="Hyperlink"/>
-                <w:noProof/>
+                <w:rFonts w:ascii="Arial" w:hAnsi="Arial" w:cs="Arial"/>
+                <w:noProof/>
+                <w:sz w:val="22"/>
+                <w:szCs w:val="22"/>
                 <w:lang w:val="en-US"/>
               </w:rPr>
               <w:t>7</w:t>
             </w:r>
             <w:r>
               <w:rPr>
-                <w:rFonts w:asciiTheme="minorHAnsi" w:eastAsiaTheme="minorEastAsia" w:hAnsiTheme="minorHAnsi" w:cstheme="minorBidi"/>
+                <w:rFonts w:ascii="Arial" w:eastAsiaTheme="minorEastAsia" w:hAnsi="Arial" w:cs="Arial"/>
                 <w:b w:val="0"/>
                 <w:bCs w:val="0"/>
                 <w:caps w:val="0"/>
@@ -2068,55 +2475,79 @@
             <w:r>
               <w:rPr>
                 <w:rStyle w:val="Hyperlink"/>
-                <w:noProof/>
+                <w:rFonts w:ascii="Arial" w:hAnsi="Arial" w:cs="Arial"/>
+                <w:noProof/>
+                <w:sz w:val="22"/>
+                <w:szCs w:val="22"/>
               </w:rPr>
               <w:t>Abbildungsverzeichnis und Tabellenverzeichnis</w:t>
             </w:r>
             <w:r>
               <w:rPr>
+                <w:rFonts w:ascii="Arial" w:hAnsi="Arial" w:cs="Arial"/>
                 <w:noProof/>
                 <w:webHidden/>
+                <w:sz w:val="22"/>
+                <w:szCs w:val="22"/>
               </w:rPr>
               <w:tab/>
             </w:r>
             <w:r>
               <w:rPr>
+                <w:rFonts w:ascii="Arial" w:hAnsi="Arial" w:cs="Arial"/>
                 <w:noProof/>
                 <w:webHidden/>
+                <w:sz w:val="22"/>
+                <w:szCs w:val="22"/>
               </w:rPr>
               <w:fldChar w:fldCharType="begin"/>
             </w:r>
             <w:r>
               <w:rPr>
+                <w:rFonts w:ascii="Arial" w:hAnsi="Arial" w:cs="Arial"/>
                 <w:noProof/>
                 <w:webHidden/>
-              </w:rPr>
-              <w:instrText xml:space="preserve"> PAGEREF _Toc475890597 \h </w:instrText>
-            </w:r>
-            <w:r>
-              <w:rPr>
+                <w:sz w:val="22"/>
+                <w:szCs w:val="22"/>
+              </w:rPr>
+              <w:instrText xml:space="preserve"> PAGEREF _Toc475894377 \h </w:instrText>
+            </w:r>
+            <w:r>
+              <w:rPr>
+                <w:rFonts w:ascii="Arial" w:hAnsi="Arial" w:cs="Arial"/>
                 <w:noProof/>
                 <w:webHidden/>
-              </w:rPr>
-            </w:r>
-            <w:r>
-              <w:rPr>
+                <w:sz w:val="22"/>
+                <w:szCs w:val="22"/>
+              </w:rPr>
+            </w:r>
+            <w:r>
+              <w:rPr>
+                <w:rFonts w:ascii="Arial" w:hAnsi="Arial" w:cs="Arial"/>
                 <w:noProof/>
                 <w:webHidden/>
+                <w:sz w:val="22"/>
+                <w:szCs w:val="22"/>
               </w:rPr>
               <w:fldChar w:fldCharType="separate"/>
             </w:r>
             <w:r>
               <w:rPr>
+                <w:rFonts w:ascii="Arial" w:hAnsi="Arial" w:cs="Arial"/>
                 <w:noProof/>
                 <w:webHidden/>
+                <w:sz w:val="22"/>
+                <w:szCs w:val="22"/>
               </w:rPr>
               <w:t>7</w:t>
             </w:r>
             <w:r>
               <w:rPr>
+                <w:rFonts w:ascii="Arial" w:hAnsi="Arial" w:cs="Arial"/>
                 <w:noProof/>
                 <w:webHidden/>
+                <w:sz w:val="22"/>
+                <w:szCs w:val="22"/>
               </w:rPr>
               <w:fldChar w:fldCharType="end"/>
             </w:r>
@@ -2130,7 +2561,7 @@
               <w:tab w:val="right" w:leader="dot" w:pos="9060"/>
             </w:tabs>
             <w:rPr>
-              <w:rFonts w:asciiTheme="minorHAnsi" w:eastAsiaTheme="minorEastAsia" w:hAnsiTheme="minorHAnsi" w:cstheme="minorBidi"/>
+              <w:rFonts w:ascii="Arial" w:eastAsiaTheme="minorEastAsia" w:hAnsi="Arial" w:cs="Arial"/>
               <w:b w:val="0"/>
               <w:bCs w:val="0"/>
               <w:caps w:val="0"/>
@@ -2140,18 +2571,21 @@
               <w:lang w:eastAsia="de-CH"/>
             </w:rPr>
           </w:pPr>
-          <w:hyperlink w:anchor="_Toc475890598" w:history="1">
+          <w:hyperlink w:anchor="_Toc475894378" w:history="1">
             <w:r>
               <w:rPr>
                 <w:rStyle w:val="Hyperlink"/>
-                <w:noProof/>
+                <w:rFonts w:ascii="Arial" w:hAnsi="Arial" w:cs="Arial"/>
+                <w:noProof/>
+                <w:sz w:val="22"/>
+                <w:szCs w:val="22"/>
                 <w:lang w:val="en-US"/>
               </w:rPr>
               <w:t>8</w:t>
             </w:r>
             <w:r>
               <w:rPr>
-                <w:rFonts w:asciiTheme="minorHAnsi" w:eastAsiaTheme="minorEastAsia" w:hAnsiTheme="minorHAnsi" w:cstheme="minorBidi"/>
+                <w:rFonts w:ascii="Arial" w:eastAsiaTheme="minorEastAsia" w:hAnsi="Arial" w:cs="Arial"/>
                 <w:b w:val="0"/>
                 <w:bCs w:val="0"/>
                 <w:caps w:val="0"/>
@@ -2165,55 +2599,79 @@
             <w:r>
               <w:rPr>
                 <w:rStyle w:val="Hyperlink"/>
-                <w:noProof/>
+                <w:rFonts w:ascii="Arial" w:hAnsi="Arial" w:cs="Arial"/>
+                <w:noProof/>
+                <w:sz w:val="22"/>
+                <w:szCs w:val="22"/>
               </w:rPr>
               <w:t>Literaturverzeichnis</w:t>
             </w:r>
             <w:r>
               <w:rPr>
+                <w:rFonts w:ascii="Arial" w:hAnsi="Arial" w:cs="Arial"/>
                 <w:noProof/>
                 <w:webHidden/>
+                <w:sz w:val="22"/>
+                <w:szCs w:val="22"/>
               </w:rPr>
               <w:tab/>
             </w:r>
             <w:r>
               <w:rPr>
+                <w:rFonts w:ascii="Arial" w:hAnsi="Arial" w:cs="Arial"/>
                 <w:noProof/>
                 <w:webHidden/>
+                <w:sz w:val="22"/>
+                <w:szCs w:val="22"/>
               </w:rPr>
               <w:fldChar w:fldCharType="begin"/>
             </w:r>
             <w:r>
               <w:rPr>
+                <w:rFonts w:ascii="Arial" w:hAnsi="Arial" w:cs="Arial"/>
                 <w:noProof/>
                 <w:webHidden/>
-              </w:rPr>
-              <w:instrText xml:space="preserve"> PAGEREF _Toc475890598 \h </w:instrText>
-            </w:r>
-            <w:r>
-              <w:rPr>
+                <w:sz w:val="22"/>
+                <w:szCs w:val="22"/>
+              </w:rPr>
+              <w:instrText xml:space="preserve"> PAGEREF _Toc475894378 \h </w:instrText>
+            </w:r>
+            <w:r>
+              <w:rPr>
+                <w:rFonts w:ascii="Arial" w:hAnsi="Arial" w:cs="Arial"/>
                 <w:noProof/>
                 <w:webHidden/>
-              </w:rPr>
-            </w:r>
-            <w:r>
-              <w:rPr>
+                <w:sz w:val="22"/>
+                <w:szCs w:val="22"/>
+              </w:rPr>
+            </w:r>
+            <w:r>
+              <w:rPr>
+                <w:rFonts w:ascii="Arial" w:hAnsi="Arial" w:cs="Arial"/>
                 <w:noProof/>
                 <w:webHidden/>
+                <w:sz w:val="22"/>
+                <w:szCs w:val="22"/>
               </w:rPr>
               <w:fldChar w:fldCharType="separate"/>
             </w:r>
             <w:r>
               <w:rPr>
+                <w:rFonts w:ascii="Arial" w:hAnsi="Arial" w:cs="Arial"/>
                 <w:noProof/>
                 <w:webHidden/>
+                <w:sz w:val="22"/>
+                <w:szCs w:val="22"/>
               </w:rPr>
               <w:t>7</w:t>
             </w:r>
             <w:r>
               <w:rPr>
+                <w:rFonts w:ascii="Arial" w:hAnsi="Arial" w:cs="Arial"/>
                 <w:noProof/>
                 <w:webHidden/>
+                <w:sz w:val="22"/>
+                <w:szCs w:val="22"/>
               </w:rPr>
               <w:fldChar w:fldCharType="end"/>
             </w:r>
@@ -2227,6 +2685,7 @@
           </w:pPr>
           <w:r>
             <w:rPr>
+              <w:rFonts w:cs="Arial"/>
               <w:b/>
               <w:bCs/>
               <w:lang w:val="de-DE"/>
@@ -2254,32 +2713,38 @@
       <w:pPr>
         <w:pStyle w:val="berschrift1"/>
       </w:pPr>
-      <w:bookmarkStart w:id="1" w:name="_Toc475890582"/>
+      <w:bookmarkStart w:id="0" w:name="_Toc475894362"/>
       <w:r>
         <w:lastRenderedPageBreak/>
         <w:t xml:space="preserve">Projektbeschreibung / </w:t>
       </w:r>
       <w:r>
         <w:t>Ausgangslage</w:t>
+      </w:r>
+      <w:bookmarkEnd w:id="0"/>
+    </w:p>
+    <w:p>
+      <w:pPr>
+        <w:pStyle w:val="berschrift2"/>
+      </w:pPr>
+      <w:bookmarkStart w:id="1" w:name="_Toc475894363"/>
+      <w:r>
+        <w:t>Situation</w:t>
       </w:r>
       <w:bookmarkEnd w:id="1"/>
     </w:p>
     <w:p>
-      <w:pPr>
-        <w:pStyle w:val="berschrift2"/>
-      </w:pPr>
-      <w:bookmarkStart w:id="2" w:name="_Toc475890583"/>
-      <w:r>
-        <w:t>Situation</w:t>
-      </w:r>
-      <w:bookmarkEnd w:id="2"/>
-    </w:p>
-    <w:p>
       <w:r>
         <w:t>Die Firma VAT stellt Vakuumventile her</w:t>
       </w:r>
       <w:r>
-        <w:t xml:space="preserve"> für Halbleiter- und </w:t>
+        <w:t xml:space="preserve"> für </w:t>
+      </w:r>
+      <w:r>
+        <w:t xml:space="preserve">die </w:t>
+      </w:r>
+      <w:r>
+        <w:t xml:space="preserve">Halbleiter- und </w:t>
       </w:r>
       <w:proofErr w:type="spellStart"/>
       <w:r>
@@ -2290,110 +2755,162 @@
         <w:t xml:space="preserve">, </w:t>
       </w:r>
       <w:r>
-        <w:t>Forschung und Entwicklung sowie Automobilindustrie</w:t>
+        <w:t xml:space="preserve">die </w:t>
+      </w:r>
+      <w:r>
+        <w:t xml:space="preserve">Forschung und Entwicklung sowie </w:t>
+      </w:r>
+      <w:r>
+        <w:t xml:space="preserve">für die </w:t>
+      </w:r>
+      <w:r>
+        <w:t>Automobilindustrie</w:t>
+      </w:r>
+      <w:r>
+        <w:t xml:space="preserve"> </w:t>
+      </w:r>
+      <w:r>
+        <w:t xml:space="preserve">(VAT Group AG, </w:t>
+      </w:r>
+      <w:r>
+        <w:t>2017</w:t>
+      </w:r>
+      <w:r>
+        <w:t>)</w:t>
+      </w:r>
+      <w:r>
+        <w:t>.</w:t>
+      </w:r>
+      <w:r>
+        <w:t xml:space="preserve"> </w:t>
+      </w:r>
+      <w:r>
+        <w:t xml:space="preserve">Dabei </w:t>
+      </w:r>
+      <w:r>
+        <w:t xml:space="preserve">übernimmt </w:t>
+      </w:r>
+      <w:r>
+        <w:t xml:space="preserve">der Controller </w:t>
+      </w:r>
+      <w:r>
+        <w:t>die Steuerfunktion</w:t>
+      </w:r>
+      <w:r>
+        <w:t xml:space="preserve"> dieser Vakuumventile (siehe Abb. 1)</w:t>
+      </w:r>
+      <w:r>
+        <w:t>.</w:t>
+      </w:r>
+      <w:r>
+        <w:t xml:space="preserve"> Dieser ist modular aufgebaut und </w:t>
+      </w:r>
+      <w:r>
+        <w:t>besteht grob gesagt aus drei</w:t>
+      </w:r>
+      <w:r>
+        <w:t xml:space="preserve"> </w:t>
+      </w:r>
+      <w:r>
+        <w:t xml:space="preserve">Komponenten. </w:t>
+      </w:r>
+      <w:r>
+        <w:t>Die wichtigste Komponente ist das Masterboard, die mit den zentralen Elementen bestückt ist</w:t>
+      </w:r>
+      <w:r>
+        <w:t>.</w:t>
+      </w:r>
+      <w:r>
+        <w:t xml:space="preserve"> Dieses ist </w:t>
+      </w:r>
+      <w:r>
+        <w:t>unerlässlich</w:t>
+      </w:r>
+      <w:r>
+        <w:t>, wird aber jeweils an die gewünschte Ventilhardware angepasst.</w:t>
+      </w:r>
+      <w:r>
+        <w:t xml:space="preserve"> Das Herzstück des Controllers ist der Mikro</w:t>
+      </w:r>
+      <w:r>
+        <w:t>c</w:t>
+      </w:r>
+      <w:r>
+        <w:t xml:space="preserve">ontroller, für </w:t>
+      </w:r>
+      <w:r>
+        <w:t>den</w:t>
+      </w:r>
+      <w:r>
+        <w:t xml:space="preserve"> VAT eine eigene Firmware entwickelt</w:t>
+      </w:r>
+      <w:r>
+        <w:t xml:space="preserve"> hat</w:t>
       </w:r>
       <w:r>
         <w:t xml:space="preserve">. </w:t>
       </w:r>
       <w:r>
-        <w:t xml:space="preserve">(VAT Group AG, </w:t>
-      </w:r>
-      <w:r>
-        <w:t>2017</w:t>
-      </w:r>
-      <w:r>
-        <w:t>)</w:t>
+        <w:t>Dazu</w:t>
+      </w:r>
+      <w:r>
+        <w:t xml:space="preserve"> ist oder sind Motorbausteine nötig, </w:t>
+      </w:r>
+      <w:r>
+        <w:t>die</w:t>
+      </w:r>
+      <w:r>
+        <w:t xml:space="preserve"> eine weitere </w:t>
+      </w:r>
+      <w:r>
+        <w:t>Firmware</w:t>
+      </w:r>
+      <w:r>
+        <w:t xml:space="preserve"> von </w:t>
+      </w:r>
+      <w:r>
+        <w:t>externen</w:t>
+      </w:r>
+      <w:r>
+        <w:t xml:space="preserve"> Lieferanten benötigt.</w:t>
       </w:r>
       <w:r>
         <w:t xml:space="preserve"> </w:t>
       </w:r>
       <w:r>
-        <w:t xml:space="preserve">Dabei </w:t>
-      </w:r>
-      <w:r>
-        <w:t xml:space="preserve">übernimmt </w:t>
-      </w:r>
-      <w:r>
-        <w:t xml:space="preserve">der Controller </w:t>
-      </w:r>
-      <w:r>
-        <w:t>die Steuerfunktion</w:t>
-      </w:r>
-      <w:r>
-        <w:t xml:space="preserve"> dieser Vakuumventile (siehe Abb. 1)</w:t>
-      </w:r>
-      <w:r>
-        <w:t>.</w:t>
-      </w:r>
-      <w:r>
-        <w:t xml:space="preserve"> Dieser ist modular aufgebaut und </w:t>
-      </w:r>
-      <w:r>
-        <w:t>besteht grob gesagt aus drei</w:t>
+        <w:t>Die zweite Komponente ist d</w:t>
+      </w:r>
+      <w:r>
+        <w:t>as Interface Board</w:t>
+      </w:r>
+      <w:r>
+        <w:t>. Es wird</w:t>
+      </w:r>
+      <w:r>
+        <w:t xml:space="preserve"> nach Kundenwunsch angefertigt. </w:t>
+      </w:r>
+      <w:r>
+        <w:t>Falls</w:t>
+      </w:r>
+      <w:r>
+        <w:t xml:space="preserve"> der Kunde mit einem</w:t>
       </w:r>
       <w:r>
         <w:t xml:space="preserve"> </w:t>
       </w:r>
-      <w:r>
-        <w:t xml:space="preserve">Komponenten. Die zentralen Elemente sind auf dem Masterboard bestückt, welches </w:t>
-      </w:r>
-      <w:r>
-        <w:t>ein Muss</w:t>
-      </w:r>
-      <w:r>
-        <w:t xml:space="preserve"> aber angepasst an die jeweilige Ventilhardware ist. Das Herzstück des Controllers ist der Mikro</w:t>
-      </w:r>
-      <w:r>
-        <w:t>c</w:t>
-      </w:r>
-      <w:r>
-        <w:t xml:space="preserve">ontroller, für </w:t>
-      </w:r>
-      <w:r>
-        <w:t>den</w:t>
-      </w:r>
-      <w:r>
-        <w:t xml:space="preserve"> VAT eine eigene Firmware entwickelt. Weiter ist oder sind Motorbausteine nötig, welche eine weitere </w:t>
-      </w:r>
-      <w:r>
-        <w:t>Firmware</w:t>
-      </w:r>
-      <w:r>
-        <w:t xml:space="preserve"> von </w:t>
-      </w:r>
-      <w:r>
-        <w:t>externen</w:t>
-      </w:r>
-      <w:r>
-        <w:t xml:space="preserve"> Lieferanten benötigt.</w:t>
-      </w:r>
-    </w:p>
-    <w:p>
-      <w:r>
-        <w:t>Die zweite Komponente ist d</w:t>
-      </w:r>
-      <w:r>
-        <w:t>as Interface Board</w:t>
-      </w:r>
-      <w:r>
-        <w:t>. Es wird</w:t>
-      </w:r>
-      <w:r>
-        <w:t xml:space="preserve"> nach Kundenwunsch angefertigt. </w:t>
-      </w:r>
-      <w:r>
-        <w:t>Arbeitet der Kunde mit einem</w:t>
-      </w:r>
-      <w:r>
-        <w:t xml:space="preserve"> </w:t>
-      </w:r>
       <w:proofErr w:type="spellStart"/>
       <w:r>
         <w:t>Feldbus</w:t>
       </w:r>
       <w:proofErr w:type="spellEnd"/>
       <w:r>
-        <w:t xml:space="preserve"> System, so wird</w:t>
+        <w:t xml:space="preserve"> System</w:t>
+      </w:r>
+      <w:r>
+        <w:t xml:space="preserve"> arbeitet</w:t>
+      </w:r>
+      <w:r>
+        <w:t>, so wird</w:t>
       </w:r>
       <w:r>
         <w:t xml:space="preserve"> eine Interface Software nötig.</w:t>
@@ -2405,7 +2922,16 @@
         <w:t>die</w:t>
       </w:r>
       <w:r>
-        <w:t xml:space="preserve"> Zusatzfunktionen beinhaltet.</w:t>
+        <w:t xml:space="preserve"> Zusatzfunktionen </w:t>
+      </w:r>
+      <w:r>
+        <w:t>nach W</w:t>
+      </w:r>
+      <w:r>
+        <w:t xml:space="preserve">unsch </w:t>
+      </w:r>
+      <w:r>
+        <w:t>beinhaltet.</w:t>
       </w:r>
     </w:p>
     <w:p>
@@ -2474,9 +3000,11 @@
       <w:pPr>
         <w:pStyle w:val="Beschriftung"/>
       </w:pPr>
-      <w:bookmarkStart w:id="3" w:name="_Toc475725041"/>
-      <w:bookmarkStart w:id="4" w:name="_Toc475882805"/>
-      <w:bookmarkStart w:id="5" w:name="_Toc475890563"/>
+      <w:bookmarkStart w:id="2" w:name="_Toc475725041"/>
+      <w:bookmarkStart w:id="3" w:name="_Toc475882805"/>
+      <w:bookmarkStart w:id="4" w:name="_Toc475890563"/>
+      <w:bookmarkStart w:id="5" w:name="_Toc475894233"/>
+      <w:bookmarkStart w:id="6" w:name="_Toc475894279"/>
       <w:r>
         <w:t>Ab</w:t>
       </w:r>
@@ -2492,219 +3020,262 @@
         </w:r>
       </w:fldSimple>
       <w:r>
-        <w:t>: Basiskonzept Ventil Controller</w:t>
+        <w:t xml:space="preserve"> Basiskonzept Ventil Controller</w:t>
+      </w:r>
+      <w:bookmarkEnd w:id="2"/>
+      <w:r>
+        <w:t xml:space="preserve"> (</w:t>
+      </w:r>
+      <w:proofErr w:type="spellStart"/>
+      <w:r>
+        <w:t>Marugg</w:t>
+      </w:r>
+      <w:proofErr w:type="spellEnd"/>
+      <w:r>
+        <w:t>, 2010)</w:t>
       </w:r>
       <w:bookmarkEnd w:id="3"/>
-      <w:r>
-        <w:t xml:space="preserve"> (</w:t>
-      </w:r>
-      <w:proofErr w:type="spellStart"/>
-      <w:r>
-        <w:t>Marugg</w:t>
-      </w:r>
-      <w:proofErr w:type="spellEnd"/>
-      <w:r>
-        <w:t>, 2010)</w:t>
-      </w:r>
       <w:bookmarkEnd w:id="4"/>
       <w:bookmarkEnd w:id="5"/>
-    </w:p>
-    <w:p>
-      <w:pPr>
-        <w:pStyle w:val="berschrift2"/>
-        <w:rPr>
-          <w:lang w:val="de-DE"/>
-        </w:rPr>
-      </w:pPr>
-      <w:bookmarkStart w:id="6" w:name="_Toc475890584"/>
-      <w:r>
-        <w:rPr>
-          <w:lang w:val="de-DE"/>
-        </w:rPr>
-        <w:t>Problemstellung</w:t>
-      </w:r>
       <w:bookmarkEnd w:id="6"/>
     </w:p>
     <w:p>
       <w:pPr>
-        <w:rPr>
-          <w:lang w:val="de-DE"/>
-        </w:rPr>
-      </w:pPr>
-      <w:r>
-        <w:rPr>
-          <w:lang w:val="de-DE"/>
-        </w:rPr>
-        <w:t>Ich wurde von der Firma VAT eingestellt und beauftragt die Qualität des Controllers</w:t>
-      </w:r>
-      <w:r>
-        <w:rPr>
-          <w:lang w:val="de-DE"/>
-        </w:rPr>
-        <w:t>,</w:t>
-      </w:r>
-      <w:r>
-        <w:rPr>
-          <w:lang w:val="de-DE"/>
-        </w:rPr>
-        <w:t xml:space="preserve"> mit Hilfe einer Testumgebung zu überprüfen. </w:t>
-      </w:r>
-      <w:r>
-        <w:rPr>
-          <w:lang w:val="de-DE"/>
-        </w:rPr>
-        <w:t>Mit dem Programm TTIC2 entwickelte ich eine Testoberfläche, welche einzelne Tests in eine</w:t>
-      </w:r>
-      <w:r>
-        <w:rPr>
-          <w:lang w:val="de-DE"/>
-        </w:rPr>
-        <w:t>r</w:t>
-      </w:r>
-      <w:r>
-        <w:rPr>
-          <w:lang w:val="de-DE"/>
-        </w:rPr>
-        <w:t xml:space="preserve"> Kollektion zusammenfasst und nacheinander ausführt. </w:t>
-      </w:r>
-    </w:p>
-    <w:p>
-      <w:r>
-        <w:t>Das Problem ist, dass aktuell</w:t>
-      </w:r>
-      <w:r>
-        <w:t xml:space="preserve"> nach </w:t>
-      </w:r>
-      <w:r>
-        <w:t xml:space="preserve">der </w:t>
-      </w:r>
-      <w:r>
-        <w:t xml:space="preserve">Ausführung der Testkollektion das </w:t>
-      </w:r>
-      <w:r>
-        <w:t xml:space="preserve">entstandene </w:t>
-      </w:r>
-      <w:r>
-        <w:t xml:space="preserve">Report File </w:t>
-      </w:r>
-      <w:r>
-        <w:t xml:space="preserve">manuell </w:t>
-      </w:r>
-      <w:r>
-        <w:t>nach fehlerhaften Testdurchläufe</w:t>
-      </w:r>
-      <w:r>
-        <w:t>n</w:t>
-      </w:r>
-      <w:r>
-        <w:t xml:space="preserve"> durchsucht werden</w:t>
-      </w:r>
-      <w:r>
-        <w:t xml:space="preserve"> muss</w:t>
-      </w:r>
-      <w:r>
-        <w:t xml:space="preserve">. Das Report File enthält alle Testschritte und erreicht eine sehr grosse Datenmenge. Aus diesem Grund wird meistens nur der letzte Report vor einer </w:t>
-      </w:r>
-      <w:r>
-        <w:t>Ventil</w:t>
-      </w:r>
-      <w:r>
-        <w:t xml:space="preserve"> F</w:t>
-      </w:r>
-      <w:r>
-        <w:t>irmware</w:t>
-      </w:r>
-      <w:r>
-        <w:t xml:space="preserve"> Freigabe im SVN a</w:t>
-      </w:r>
-      <w:r>
-        <w:t xml:space="preserve">bgelegt. </w:t>
-      </w:r>
-      <w:r>
-        <w:t xml:space="preserve">Dies erschwert die Auswertung von den Tests enorm. Zusätzlich </w:t>
-      </w:r>
-      <w:r>
-        <w:t xml:space="preserve">werden auch </w:t>
-      </w:r>
-      <w:r>
-        <w:t>Zertifizierungsfiles abgelegt</w:t>
-      </w:r>
-      <w:r>
-        <w:t>, was nochmals erschwerend hinzukommt.</w:t>
-      </w:r>
-    </w:p>
-    <w:p>
-      <w:pPr>
-        <w:pStyle w:val="Standardeinzug"/>
-        <w:ind w:left="0"/>
-        <w:rPr>
-          <w:lang w:val="de-DE"/>
-        </w:rPr>
-      </w:pPr>
-    </w:p>
-    <w:p>
-      <w:pPr>
         <w:pStyle w:val="berschrift2"/>
         <w:rPr>
           <w:lang w:val="de-DE"/>
         </w:rPr>
       </w:pPr>
-      <w:bookmarkStart w:id="7" w:name="_Toc475890585"/>
-      <w:r>
-        <w:rPr>
-          <w:lang w:val="de-DE"/>
-        </w:rPr>
-        <w:t>Ist-Zustand</w:t>
+      <w:bookmarkStart w:id="7" w:name="_Toc475894364"/>
+      <w:r>
+        <w:rPr>
+          <w:lang w:val="de-DE"/>
+        </w:rPr>
+        <w:t>Problemstellung</w:t>
       </w:r>
       <w:bookmarkEnd w:id="7"/>
     </w:p>
     <w:p>
       <w:pPr>
+        <w:rPr>
+          <w:lang w:val="de-DE"/>
+        </w:rPr>
+      </w:pPr>
+      <w:r>
+        <w:rPr>
+          <w:lang w:val="de-DE"/>
+        </w:rPr>
+        <w:t>Ich wurde von der Firma VAT eingestellt und beauftragt die Qualität des Controllers</w:t>
+      </w:r>
+      <w:r>
+        <w:rPr>
+          <w:lang w:val="de-DE"/>
+        </w:rPr>
+        <w:t>,</w:t>
+      </w:r>
+      <w:r>
+        <w:rPr>
+          <w:lang w:val="de-DE"/>
+        </w:rPr>
+        <w:t xml:space="preserve"> mit Hilfe einer Testumgebung zu überprüfen. </w:t>
+      </w:r>
+      <w:r>
+        <w:rPr>
+          <w:lang w:val="de-DE"/>
+        </w:rPr>
+        <w:t>Mit dem Programm TTIC2 entwickelte ich eine Testoberfläche, welche einzelne Tests in eine</w:t>
+      </w:r>
+      <w:r>
+        <w:rPr>
+          <w:lang w:val="de-DE"/>
+        </w:rPr>
+        <w:t>r</w:t>
+      </w:r>
+      <w:r>
+        <w:rPr>
+          <w:lang w:val="de-DE"/>
+        </w:rPr>
+        <w:t xml:space="preserve"> Kollektion zusammenfasst und nacheinander ausführt. </w:t>
+      </w:r>
+    </w:p>
+    <w:p>
+      <w:r>
+        <w:t>Das Problem ist, dass aktuell</w:t>
+      </w:r>
+      <w:r>
+        <w:t xml:space="preserve"> nach </w:t>
+      </w:r>
+      <w:r>
+        <w:t xml:space="preserve">der </w:t>
+      </w:r>
+      <w:r>
+        <w:t>Ausführung der Testkollektion</w:t>
+      </w:r>
+      <w:r>
+        <w:t>,</w:t>
+      </w:r>
+      <w:r>
+        <w:t xml:space="preserve"> das </w:t>
+      </w:r>
+      <w:r>
+        <w:t xml:space="preserve">entstandene </w:t>
+      </w:r>
+      <w:r>
+        <w:t xml:space="preserve">Report File </w:t>
+      </w:r>
+      <w:r>
+        <w:t xml:space="preserve">manuell </w:t>
+      </w:r>
+      <w:r>
+        <w:t>nach fehlerhaften Testdurchläufe</w:t>
+      </w:r>
+      <w:r>
+        <w:t>n</w:t>
+      </w:r>
+      <w:r>
+        <w:t xml:space="preserve"> durchsucht werden</w:t>
+      </w:r>
+      <w:r>
+        <w:t xml:space="preserve"> muss</w:t>
+      </w:r>
+      <w:r>
+        <w:t>. Dazu</w:t>
+      </w:r>
+      <w:r>
+        <w:t xml:space="preserve"> enthält </w:t>
+      </w:r>
+      <w:r>
+        <w:t xml:space="preserve">das Reportfile </w:t>
+      </w:r>
+      <w:r>
+        <w:t xml:space="preserve">alle Testschritte und erreicht eine sehr grosse Datenmenge. Aus diesem Grund wird nur der letzte Report vor einer </w:t>
+      </w:r>
+      <w:r>
+        <w:t>Ventil</w:t>
+      </w:r>
+      <w:r>
+        <w:t xml:space="preserve"> F</w:t>
+      </w:r>
+      <w:r>
+        <w:t>irmware</w:t>
+      </w:r>
+      <w:r>
+        <w:t xml:space="preserve"> Freigabe im SVN a</w:t>
+      </w:r>
+      <w:r>
+        <w:t xml:space="preserve">bgelegt. </w:t>
+      </w:r>
+      <w:r>
+        <w:t>Di</w:t>
+      </w:r>
+      <w:r>
+        <w:t>es erschwert die Auswertung der</w:t>
+      </w:r>
+      <w:r>
+        <w:t xml:space="preserve"> Tests enorm. Zusätzlich </w:t>
+      </w:r>
+      <w:r>
+        <w:t xml:space="preserve">werden auch </w:t>
+      </w:r>
+      <w:r>
+        <w:t>Zertifizierungsfiles abgelegt</w:t>
+      </w:r>
+      <w:r>
+        <w:t xml:space="preserve">, was </w:t>
+      </w:r>
+      <w:r>
+        <w:t xml:space="preserve">durch die weitere Datenmenge </w:t>
+      </w:r>
+      <w:r>
+        <w:t>nochmals erschwerend hinzukommt.</w:t>
+      </w:r>
+    </w:p>
+    <w:p>
+      <w:pPr>
         <w:pStyle w:val="Standardeinzug"/>
         <w:ind w:left="0"/>
         <w:rPr>
-          <w:sz w:val="22"/>
-          <w:lang w:val="de-DE"/>
-        </w:rPr>
-      </w:pPr>
-      <w:r>
-        <w:rPr>
-          <w:sz w:val="22"/>
-          <w:lang w:val="de-DE"/>
-        </w:rPr>
-        <w:t>Das Tool TTIC2, welches die Grundlage dieser Arbeit bietet, wurde eingeführt um Ventil</w:t>
-      </w:r>
-      <w:r>
-        <w:rPr>
-          <w:sz w:val="22"/>
-          <w:lang w:val="de-DE"/>
-        </w:rPr>
-        <w:t xml:space="preserve"> F</w:t>
-      </w:r>
-      <w:r>
-        <w:rPr>
-          <w:sz w:val="22"/>
-          <w:lang w:val="de-DE"/>
-        </w:rPr>
-        <w:t xml:space="preserve">irmwaren zu qualifizieren. </w:t>
-      </w:r>
-      <w:r>
-        <w:rPr>
-          <w:sz w:val="22"/>
-          <w:lang w:val="de-DE"/>
-        </w:rPr>
-        <w:t>Die Ventiltests sind in CVI geschrieben</w:t>
-      </w:r>
-      <w:r>
-        <w:rPr>
-          <w:sz w:val="22"/>
-          <w:lang w:val="de-DE"/>
-        </w:rPr>
-        <w:t>, da die Hardware über die National Instruments Komponenten sehr einfach anzusprechen sind.</w:t>
-      </w:r>
+          <w:lang w:val="de-DE"/>
+        </w:rPr>
+      </w:pPr>
     </w:p>
     <w:p>
       <w:pPr>
+        <w:pStyle w:val="berschrift2"/>
+        <w:rPr>
+          <w:lang w:val="de-DE"/>
+        </w:rPr>
+      </w:pPr>
+      <w:bookmarkStart w:id="8" w:name="_Toc475894365"/>
+      <w:r>
+        <w:rPr>
+          <w:lang w:val="de-DE"/>
+        </w:rPr>
+        <w:t>Ist-Zustand</w:t>
+      </w:r>
+      <w:bookmarkEnd w:id="8"/>
+    </w:p>
+    <w:p>
+      <w:pPr>
+        <w:pStyle w:val="Standardeinzug"/>
+        <w:ind w:left="0"/>
+        <w:rPr>
+          <w:sz w:val="22"/>
+          <w:lang w:val="de-DE"/>
+        </w:rPr>
+      </w:pPr>
+      <w:r>
+        <w:rPr>
+          <w:sz w:val="22"/>
+          <w:lang w:val="de-DE"/>
+        </w:rPr>
+        <w:t>Das Tool TTIC2, welches die Grundlage dieser Arbeit bietet, wurde eingeführt um Ventil</w:t>
+      </w:r>
+      <w:r>
+        <w:rPr>
+          <w:sz w:val="22"/>
+          <w:lang w:val="de-DE"/>
+        </w:rPr>
+        <w:t xml:space="preserve"> F</w:t>
+      </w:r>
+      <w:r>
+        <w:rPr>
+          <w:sz w:val="22"/>
+          <w:lang w:val="de-DE"/>
+        </w:rPr>
+        <w:t xml:space="preserve">irmwaren zu qualifizieren. </w:t>
+      </w:r>
+      <w:r>
+        <w:rPr>
+          <w:sz w:val="22"/>
+          <w:lang w:val="de-DE"/>
+        </w:rPr>
+        <w:t>Die Ventiltests sind in CVI geschrieben</w:t>
+      </w:r>
+      <w:r>
+        <w:rPr>
+          <w:sz w:val="22"/>
+          <w:lang w:val="de-DE"/>
+        </w:rPr>
+        <w:t xml:space="preserve">, da die Hardware über die National Instruments Komponenten sehr einfach anzusprechen </w:t>
+      </w:r>
+      <w:r>
+        <w:rPr>
+          <w:sz w:val="22"/>
+          <w:lang w:val="de-DE"/>
+        </w:rPr>
+        <w:t>ist</w:t>
+      </w:r>
+      <w:r>
+        <w:rPr>
+          <w:sz w:val="22"/>
+          <w:lang w:val="de-DE"/>
+        </w:rPr>
+        <w:t>.</w:t>
+      </w:r>
+    </w:p>
+    <w:p>
+      <w:pPr>
         <w:spacing w:after="200" w:line="276" w:lineRule="auto"/>
         <w:jc w:val="left"/>
         <w:rPr>
@@ -2722,12 +3293,12 @@
       <w:pPr>
         <w:pStyle w:val="berschrift3"/>
       </w:pPr>
-      <w:bookmarkStart w:id="8" w:name="_Toc475890586"/>
+      <w:bookmarkStart w:id="9" w:name="_Toc475894366"/>
       <w:r>
         <w:lastRenderedPageBreak/>
         <w:t>Stärken</w:t>
       </w:r>
-      <w:bookmarkEnd w:id="8"/>
+      <w:bookmarkEnd w:id="9"/>
     </w:p>
     <w:p>
       <w:pPr>
@@ -2840,7 +3411,14 @@
           <w:sz w:val="22"/>
           <w:szCs w:val="22"/>
         </w:rPr>
-        <w:t>Fortlaufender Report wird auf der Oberfläche angezeigt und im Hintergrund in einem Textfile hinterlegt</w:t>
+        <w:t>Der f</w:t>
+      </w:r>
+      <w:r>
+        <w:rPr>
+          <w:sz w:val="22"/>
+          <w:szCs w:val="22"/>
+        </w:rPr>
+        <w:t>ortlaufende Report wird auf der Oberfläche angezeigt und im Hintergrund in einem Textfile hinterlegt</w:t>
       </w:r>
     </w:p>
     <w:p>
@@ -2860,7 +3438,14 @@
           <w:sz w:val="22"/>
           <w:szCs w:val="22"/>
         </w:rPr>
-        <w:t>Automatische Generierung von Zertifizierungsfile</w:t>
+        <w:t>Die a</w:t>
+      </w:r>
+      <w:r>
+        <w:rPr>
+          <w:sz w:val="22"/>
+          <w:szCs w:val="22"/>
+        </w:rPr>
+        <w:t>utomatische Generierung von Zertifizierungsfile</w:t>
       </w:r>
       <w:r>
         <w:rPr>
@@ -2874,11 +3459,11 @@
       <w:pPr>
         <w:pStyle w:val="berschrift3"/>
       </w:pPr>
-      <w:bookmarkStart w:id="9" w:name="_Toc475890587"/>
+      <w:bookmarkStart w:id="10" w:name="_Toc475894367"/>
       <w:r>
         <w:t>Schwächen</w:t>
       </w:r>
-      <w:bookmarkEnd w:id="9"/>
+      <w:bookmarkEnd w:id="10"/>
     </w:p>
     <w:p>
       <w:pPr>
@@ -3045,7 +3630,14 @@
           <w:sz w:val="22"/>
           <w:szCs w:val="22"/>
         </w:rPr>
-        <w:t xml:space="preserve">Letzter Report File wird im </w:t>
+        <w:t>Letzter Reportf</w:t>
+      </w:r>
+      <w:r>
+        <w:rPr>
+          <w:sz w:val="22"/>
+          <w:szCs w:val="22"/>
+        </w:rPr>
+        <w:t xml:space="preserve">ile wird im </w:t>
       </w:r>
       <w:r>
         <w:rPr>
@@ -3223,7 +3815,14 @@
           <w:sz w:val="22"/>
           <w:szCs w:val="22"/>
         </w:rPr>
-        <w:t>Report File</w:t>
+        <w:t>Reportfi</w:t>
+      </w:r>
+      <w:r>
+        <w:rPr>
+          <w:sz w:val="22"/>
+          <w:szCs w:val="22"/>
+        </w:rPr>
+        <w:t>le</w:t>
       </w:r>
     </w:p>
     <w:p>
@@ -3233,24 +3832,14 @@
           <w:lang w:val="de-DE"/>
         </w:rPr>
       </w:pPr>
-      <w:bookmarkStart w:id="10" w:name="_Toc475890588"/>
+      <w:bookmarkStart w:id="11" w:name="_Toc475894368"/>
       <w:r>
         <w:rPr>
           <w:lang w:val="de-DE"/>
         </w:rPr>
         <w:t>Zielsetzung</w:t>
       </w:r>
-      <w:bookmarkEnd w:id="10"/>
-    </w:p>
-    <w:p>
-      <w:pPr>
-        <w:pStyle w:val="Standardeinzug"/>
-        <w:ind w:left="0"/>
-        <w:rPr>
-          <w:noProof/>
-          <w:lang w:eastAsia="de-CH"/>
-        </w:rPr>
-      </w:pPr>
+      <w:bookmarkEnd w:id="11"/>
     </w:p>
     <w:p>
       <w:pPr>
@@ -3315,9 +3904,11 @@
           <w:lang w:val="de-DE"/>
         </w:rPr>
       </w:pPr>
-      <w:bookmarkStart w:id="11" w:name="_Toc475725044"/>
-      <w:bookmarkStart w:id="12" w:name="_Toc475882806"/>
-      <w:bookmarkStart w:id="13" w:name="_Toc475890564"/>
+      <w:bookmarkStart w:id="12" w:name="_Toc475725044"/>
+      <w:bookmarkStart w:id="13" w:name="_Toc475882806"/>
+      <w:bookmarkStart w:id="14" w:name="_Toc475890564"/>
+      <w:bookmarkStart w:id="15" w:name="_Toc475894234"/>
+      <w:bookmarkStart w:id="16" w:name="_Toc475894280"/>
       <w:r>
         <w:t xml:space="preserve">Abbildung </w:t>
       </w:r>
@@ -3335,33 +3926,53 @@
       <w:r>
         <w:t>Konzept Masterarbeit</w:t>
       </w:r>
-      <w:bookmarkEnd w:id="11"/>
       <w:bookmarkEnd w:id="12"/>
       <w:bookmarkEnd w:id="13"/>
+      <w:bookmarkEnd w:id="14"/>
+      <w:bookmarkEnd w:id="15"/>
+      <w:bookmarkEnd w:id="16"/>
     </w:p>
     <w:p>
       <w:pPr>
         <w:pStyle w:val="Standardeinzug"/>
         <w:ind w:left="0"/>
         <w:rPr>
-          <w:lang w:val="de-DE"/>
-        </w:rPr>
-      </w:pPr>
-      <w:r>
-        <w:rPr>
+          <w:sz w:val="22"/>
+          <w:lang w:val="de-DE"/>
+        </w:rPr>
+      </w:pPr>
+      <w:r>
+        <w:rPr>
+          <w:sz w:val="22"/>
           <w:lang w:val="de-DE"/>
         </w:rPr>
         <w:t>Die Te</w:t>
       </w:r>
       <w:r>
         <w:rPr>
-          <w:lang w:val="de-DE"/>
-        </w:rPr>
-        <w:t xml:space="preserve">stergebnisse sollen in der </w:t>
+          <w:sz w:val="22"/>
+          <w:lang w:val="de-DE"/>
+        </w:rPr>
+        <w:t xml:space="preserve">stergebnisse </w:t>
+      </w:r>
+      <w:r>
+        <w:rPr>
+          <w:sz w:val="22"/>
+          <w:lang w:val="de-DE"/>
+        </w:rPr>
+        <w:t>werden</w:t>
+      </w:r>
+      <w:r>
+        <w:rPr>
+          <w:sz w:val="22"/>
+          <w:lang w:val="de-DE"/>
+        </w:rPr>
+        <w:t xml:space="preserve"> in der </w:t>
       </w:r>
       <w:proofErr w:type="spellStart"/>
       <w:r>
         <w:rPr>
+          <w:sz w:val="22"/>
           <w:lang w:val="de-DE"/>
         </w:rPr>
         <w:t>SoftwareVersionsDatabase</w:t>
@@ -3369,36 +3980,49 @@
       <w:proofErr w:type="spellEnd"/>
       <w:r>
         <w:rPr>
+          <w:sz w:val="22"/>
           <w:lang w:val="de-DE"/>
         </w:rPr>
         <w:t xml:space="preserve"> </w:t>
       </w:r>
       <w:r>
         <w:rPr>
+          <w:sz w:val="22"/>
           <w:lang w:val="de-DE"/>
         </w:rPr>
         <w:t>(</w:t>
       </w:r>
       <w:r>
         <w:rPr>
+          <w:sz w:val="22"/>
           <w:lang w:val="de-DE"/>
         </w:rPr>
         <w:t>SQL, Structured Query Language</w:t>
       </w:r>
       <w:r>
         <w:rPr>
+          <w:sz w:val="22"/>
           <w:lang w:val="de-DE"/>
         </w:rPr>
         <w:t>)</w:t>
       </w:r>
       <w:r>
         <w:rPr>
-          <w:lang w:val="de-DE"/>
-        </w:rPr>
-        <w:t xml:space="preserve"> hinterlegt werden. </w:t>
-      </w:r>
-      <w:r>
-        <w:rPr>
+          <w:sz w:val="22"/>
+          <w:lang w:val="de-DE"/>
+        </w:rPr>
+        <w:t xml:space="preserve"> hinterlegt</w:t>
+      </w:r>
+      <w:r>
+        <w:rPr>
+          <w:sz w:val="22"/>
+          <w:lang w:val="de-DE"/>
+        </w:rPr>
+        <w:t xml:space="preserve">. </w:t>
+      </w:r>
+      <w:r>
+        <w:rPr>
+          <w:sz w:val="22"/>
           <w:lang w:val="de-DE"/>
         </w:rPr>
         <w:t>Diese Datenbank besteht bereits und hat die einzelnen Firmware Inhalte abgespeichert.</w:t>
@@ -3407,13 +4031,16 @@
     <w:p>
       <w:pPr>
         <w:pStyle w:val="Standardeinzug"/>
+        <w:spacing w:after="120"/>
         <w:ind w:left="0"/>
         <w:rPr>
-          <w:lang w:val="de-DE"/>
-        </w:rPr>
-      </w:pPr>
-      <w:r>
-        <w:rPr>
+          <w:sz w:val="22"/>
+          <w:lang w:val="de-DE"/>
+        </w:rPr>
+      </w:pPr>
+      <w:r>
+        <w:rPr>
+          <w:sz w:val="22"/>
           <w:lang w:val="de-DE"/>
         </w:rPr>
         <w:t>Nun soll sie mit folgenden Elementen erweitert werden:</w:t>
@@ -3427,11 +4054,13 @@
           <w:numId w:val="16"/>
         </w:numPr>
         <w:rPr>
-          <w:lang w:val="de-DE"/>
-        </w:rPr>
-      </w:pPr>
-      <w:r>
-        <w:rPr>
+          <w:sz w:val="22"/>
+          <w:lang w:val="de-DE"/>
+        </w:rPr>
+      </w:pPr>
+      <w:r>
+        <w:rPr>
+          <w:sz w:val="22"/>
           <w:lang w:val="de-DE"/>
         </w:rPr>
         <w:t>Name der Testkollektion</w:t>
@@ -3445,11 +4074,13 @@
           <w:numId w:val="16"/>
         </w:numPr>
         <w:rPr>
-          <w:lang w:val="de-DE"/>
-        </w:rPr>
-      </w:pPr>
-      <w:r>
-        <w:rPr>
+          <w:sz w:val="22"/>
+          <w:lang w:val="de-DE"/>
+        </w:rPr>
+      </w:pPr>
+      <w:r>
+        <w:rPr>
+          <w:sz w:val="22"/>
           <w:lang w:val="de-DE"/>
         </w:rPr>
         <w:t>Datum der Ausführung</w:t>
@@ -3463,17 +4094,20 @@
           <w:numId w:val="16"/>
         </w:numPr>
         <w:rPr>
-          <w:lang w:val="de-DE"/>
-        </w:rPr>
-      </w:pPr>
-      <w:r>
-        <w:rPr>
+          <w:sz w:val="22"/>
+          <w:lang w:val="de-DE"/>
+        </w:rPr>
+      </w:pPr>
+      <w:r>
+        <w:rPr>
+          <w:sz w:val="22"/>
           <w:lang w:val="de-DE"/>
         </w:rPr>
         <w:t>Anzahl f</w:t>
       </w:r>
       <w:r>
         <w:rPr>
+          <w:sz w:val="22"/>
           <w:lang w:val="de-DE"/>
         </w:rPr>
         <w:t>ehlerhafte Tests</w:t>
@@ -3487,11 +4121,13 @@
           <w:numId w:val="16"/>
         </w:numPr>
         <w:rPr>
-          <w:lang w:val="de-DE"/>
-        </w:rPr>
-      </w:pPr>
-      <w:r>
-        <w:rPr>
+          <w:sz w:val="22"/>
+          <w:lang w:val="de-DE"/>
+        </w:rPr>
+      </w:pPr>
+      <w:r>
+        <w:rPr>
+          <w:sz w:val="22"/>
           <w:lang w:val="de-DE"/>
         </w:rPr>
         <w:t>Resultat der einzelnen Tests</w:t>
@@ -3504,12 +4140,15 @@
           <w:ilvl w:val="0"/>
           <w:numId w:val="16"/>
         </w:numPr>
-        <w:rPr>
-          <w:lang w:val="de-DE"/>
-        </w:rPr>
-      </w:pPr>
-      <w:r>
-        <w:rPr>
+        <w:spacing w:after="120"/>
+        <w:rPr>
+          <w:sz w:val="22"/>
+          <w:lang w:val="de-DE"/>
+        </w:rPr>
+      </w:pPr>
+      <w:r>
+        <w:rPr>
+          <w:sz w:val="22"/>
           <w:lang w:val="de-DE"/>
         </w:rPr>
         <w:t>Bei einem fehlerhaften Test eine kurze Fehlermeldung sowie ein Diagnostikfile</w:t>
@@ -3518,31 +4157,51 @@
     <w:p>
       <w:pPr>
         <w:pStyle w:val="Standardeinzug"/>
+        <w:spacing w:after="120"/>
         <w:ind w:left="0"/>
         <w:rPr>
-          <w:lang w:val="de-DE"/>
-        </w:rPr>
-      </w:pPr>
-      <w:r>
-        <w:rPr>
-          <w:lang w:val="de-DE"/>
-        </w:rPr>
-        <w:t>So soll</w:t>
-      </w:r>
-      <w:r>
-        <w:rPr>
+          <w:sz w:val="22"/>
+          <w:lang w:val="de-DE"/>
+        </w:rPr>
+      </w:pPr>
+      <w:r>
+        <w:rPr>
+          <w:sz w:val="22"/>
+          <w:lang w:val="de-DE"/>
+        </w:rPr>
+        <w:t>Es</w:t>
+      </w:r>
+      <w:r>
+        <w:rPr>
+          <w:sz w:val="22"/>
+          <w:lang w:val="de-DE"/>
+        </w:rPr>
+        <w:t xml:space="preserve"> soll</w:t>
+      </w:r>
+      <w:r>
+        <w:rPr>
+          <w:sz w:val="22"/>
+          <w:lang w:val="de-DE"/>
+        </w:rPr>
+        <w:t xml:space="preserve"> weiter</w:t>
+      </w:r>
+      <w:r>
+        <w:rPr>
+          <w:sz w:val="22"/>
           <w:lang w:val="de-DE"/>
         </w:rPr>
         <w:t xml:space="preserve"> mit folgenden Informationen der Grundzustand des Testablaufs festgelegt</w:t>
       </w:r>
       <w:r>
         <w:rPr>
+          <w:sz w:val="22"/>
           <w:lang w:val="de-DE"/>
         </w:rPr>
         <w:t xml:space="preserve"> werden</w:t>
       </w:r>
       <w:r>
         <w:rPr>
+          <w:sz w:val="22"/>
           <w:lang w:val="de-DE"/>
         </w:rPr>
         <w:t>:</w:t>
@@ -3556,23 +4215,27 @@
           <w:numId w:val="17"/>
         </w:numPr>
         <w:rPr>
-          <w:lang w:val="de-DE"/>
-        </w:rPr>
-      </w:pPr>
-      <w:r>
-        <w:rPr>
+          <w:sz w:val="22"/>
+          <w:lang w:val="de-DE"/>
+        </w:rPr>
+      </w:pPr>
+      <w:r>
+        <w:rPr>
+          <w:sz w:val="22"/>
           <w:lang w:val="de-DE"/>
         </w:rPr>
         <w:t>Ventil</w:t>
       </w:r>
       <w:r>
         <w:rPr>
+          <w:sz w:val="22"/>
           <w:lang w:val="de-DE"/>
         </w:rPr>
         <w:t xml:space="preserve"> F</w:t>
       </w:r>
       <w:r>
         <w:rPr>
+          <w:sz w:val="22"/>
           <w:lang w:val="de-DE"/>
         </w:rPr>
         <w:t>irmware</w:t>
@@ -3586,17 +4249,20 @@
           <w:numId w:val="17"/>
         </w:numPr>
         <w:rPr>
-          <w:lang w:val="de-DE"/>
-        </w:rPr>
-      </w:pPr>
-      <w:r>
-        <w:rPr>
+          <w:sz w:val="22"/>
+          <w:lang w:val="de-DE"/>
+        </w:rPr>
+      </w:pPr>
+      <w:r>
+        <w:rPr>
+          <w:sz w:val="22"/>
           <w:lang w:val="de-DE"/>
         </w:rPr>
         <w:t xml:space="preserve">Motion Controller </w:t>
       </w:r>
       <w:r>
         <w:rPr>
+          <w:sz w:val="22"/>
           <w:lang w:val="de-DE"/>
         </w:rPr>
         <w:t>Firmware</w:t>
@@ -3610,17 +4276,20 @@
           <w:numId w:val="17"/>
         </w:numPr>
         <w:rPr>
-          <w:lang w:val="de-DE"/>
-        </w:rPr>
-      </w:pPr>
-      <w:r>
-        <w:rPr>
+          <w:sz w:val="22"/>
+          <w:lang w:val="de-DE"/>
+        </w:rPr>
+      </w:pPr>
+      <w:r>
+        <w:rPr>
+          <w:sz w:val="22"/>
           <w:lang w:val="de-DE"/>
         </w:rPr>
         <w:t xml:space="preserve">Interface </w:t>
       </w:r>
       <w:r>
         <w:rPr>
+          <w:sz w:val="22"/>
           <w:lang w:val="de-DE"/>
         </w:rPr>
         <w:t>Firmware</w:t>
@@ -3634,11 +4303,13 @@
           <w:numId w:val="17"/>
         </w:numPr>
         <w:rPr>
-          <w:lang w:val="de-DE"/>
-        </w:rPr>
-      </w:pPr>
-      <w:r>
-        <w:rPr>
+          <w:sz w:val="22"/>
+          <w:lang w:val="de-DE"/>
+        </w:rPr>
+      </w:pPr>
+      <w:r>
+        <w:rPr>
+          <w:sz w:val="22"/>
           <w:lang w:val="de-DE"/>
         </w:rPr>
         <w:t>Antriebsfile</w:t>
@@ -3652,11 +4323,13 @@
           <w:numId w:val="17"/>
         </w:numPr>
         <w:rPr>
-          <w:lang w:val="de-DE"/>
-        </w:rPr>
-      </w:pPr>
-      <w:r>
-        <w:rPr>
+          <w:sz w:val="22"/>
+          <w:lang w:val="de-DE"/>
+        </w:rPr>
+      </w:pPr>
+      <w:r>
+        <w:rPr>
+          <w:sz w:val="22"/>
           <w:lang w:val="de-DE"/>
         </w:rPr>
         <w:t>Konfigurationsfile</w:t>
@@ -3667,77 +4340,119 @@
         <w:pStyle w:val="Standardeinzug"/>
         <w:ind w:left="0"/>
         <w:rPr>
-          <w:lang w:val="de-DE"/>
-        </w:rPr>
-      </w:pPr>
-      <w:r>
-        <w:rPr>
-          <w:lang w:val="de-DE"/>
-        </w:rPr>
-        <w:t xml:space="preserve">Es soll </w:t>
-      </w:r>
-      <w:r>
-        <w:rPr>
-          <w:lang w:val="de-DE"/>
-        </w:rPr>
-        <w:t xml:space="preserve">das Programm ETIC2 </w:t>
-      </w:r>
-      <w:r>
-        <w:rPr>
+          <w:sz w:val="22"/>
+          <w:lang w:val="de-DE"/>
+        </w:rPr>
+      </w:pPr>
+      <w:r>
+        <w:rPr>
+          <w:sz w:val="22"/>
+          <w:lang w:val="de-DE"/>
+        </w:rPr>
+        <w:lastRenderedPageBreak/>
+        <w:t>D</w:t>
+      </w:r>
+      <w:r>
+        <w:rPr>
+          <w:sz w:val="22"/>
+          <w:lang w:val="de-DE"/>
+        </w:rPr>
+        <w:t xml:space="preserve">as Programm ETIC2 </w:t>
+      </w:r>
+      <w:r>
+        <w:rPr>
+          <w:sz w:val="22"/>
           <w:lang w:val="de-DE"/>
         </w:rPr>
         <w:t xml:space="preserve">(E für Evaluation) </w:t>
       </w:r>
       <w:r>
         <w:rPr>
-          <w:lang w:val="de-DE"/>
-        </w:rPr>
-        <w:t>erstellt werden, welches eine Übersicht über die Ergebnisse der einzelnen Testkollektionen gibt. Das ETIC2 listet die einzelnen Testkollektionen unter einem definierten Grundzustand auf. Das</w:t>
-      </w:r>
-      <w:r>
-        <w:rPr>
+          <w:sz w:val="22"/>
+          <w:lang w:val="de-DE"/>
+        </w:rPr>
+        <w:t xml:space="preserve">soll </w:t>
+      </w:r>
+      <w:r>
+        <w:rPr>
+          <w:sz w:val="22"/>
+          <w:lang w:val="de-DE"/>
+        </w:rPr>
+        <w:t xml:space="preserve">erstellt werden, welches eine Übersicht über die Ergebnisse der einzelnen Testkollektionen gibt. Das ETIC2 listet die einzelnen Testkollektionen unter </w:t>
+      </w:r>
+      <w:r>
+        <w:rPr>
+          <w:sz w:val="22"/>
+          <w:lang w:val="de-DE"/>
+        </w:rPr>
+        <w:t xml:space="preserve">dem </w:t>
+      </w:r>
+      <w:r>
+        <w:rPr>
+          <w:sz w:val="22"/>
+          <w:lang w:val="de-DE"/>
+        </w:rPr>
+        <w:t>vorherig</w:t>
+      </w:r>
+      <w:r>
+        <w:rPr>
+          <w:sz w:val="22"/>
+          <w:lang w:val="de-DE"/>
+        </w:rPr>
+        <w:t xml:space="preserve"> definierten Grundzustand auf. Das</w:t>
+      </w:r>
+      <w:r>
+        <w:rPr>
+          <w:sz w:val="22"/>
           <w:lang w:val="de-DE"/>
         </w:rPr>
         <w:t xml:space="preserve"> </w:t>
       </w:r>
       <w:r>
         <w:rPr>
+          <w:sz w:val="22"/>
           <w:lang w:val="de-DE"/>
         </w:rPr>
         <w:t>E</w:t>
       </w:r>
       <w:r>
         <w:rPr>
+          <w:sz w:val="22"/>
           <w:lang w:val="de-DE"/>
         </w:rPr>
         <w:t>TIC2</w:t>
       </w:r>
       <w:r>
         <w:rPr>
+          <w:sz w:val="22"/>
           <w:lang w:val="de-DE"/>
         </w:rPr>
         <w:t xml:space="preserve"> soll zudem noch eine Report Funktion beinhalten, </w:t>
       </w:r>
       <w:r>
         <w:rPr>
+          <w:sz w:val="22"/>
           <w:lang w:val="de-DE"/>
         </w:rPr>
         <w:t>die</w:t>
       </w:r>
       <w:r>
         <w:rPr>
+          <w:sz w:val="22"/>
           <w:lang w:val="de-DE"/>
         </w:rPr>
         <w:t xml:space="preserve"> zum definiertem Grundzustand alle Ergebnisse </w:t>
       </w:r>
       <w:r>
         <w:rPr>
+          <w:sz w:val="22"/>
           <w:lang w:val="de-DE"/>
         </w:rPr>
         <w:t>rapportiert</w:t>
       </w:r>
       <w:r>
         <w:rPr>
+          <w:sz w:val="22"/>
           <w:lang w:val="de-DE"/>
         </w:rPr>
         <w:t>.</w:t>
@@ -3747,12 +4462,11 @@
       <w:pPr>
         <w:pStyle w:val="berschrift2"/>
       </w:pPr>
-      <w:bookmarkStart w:id="14" w:name="_Toc475890589"/>
-      <w:r>
-        <w:lastRenderedPageBreak/>
+      <w:bookmarkStart w:id="17" w:name="_Toc475894369"/>
+      <w:r>
         <w:t>Quantitative Ziele</w:t>
       </w:r>
-      <w:bookmarkEnd w:id="14"/>
+      <w:bookmarkEnd w:id="17"/>
     </w:p>
     <w:p>
       <w:pPr>
@@ -3825,7 +4539,19 @@
         <w:rPr>
           <w:sz w:val="22"/>
         </w:rPr>
-        <w:t xml:space="preserve"> ETIC2 zu einem Grundzustand zugeordnet worden sein.</w:t>
+        <w:t xml:space="preserve"> ETIC2 zu einem Gru</w:t>
+      </w:r>
+      <w:r>
+        <w:rPr>
+          <w:sz w:val="22"/>
+        </w:rPr>
+        <w:t>ndzustand zugeordnet werden</w:t>
+      </w:r>
+      <w:r>
+        <w:rPr>
+          <w:sz w:val="22"/>
+        </w:rPr>
+        <w:t>.</w:t>
       </w:r>
     </w:p>
     <w:p>
@@ -3876,11 +4602,11 @@
       <w:pPr>
         <w:pStyle w:val="berschrift2"/>
       </w:pPr>
-      <w:bookmarkStart w:id="15" w:name="_Toc475890590"/>
+      <w:bookmarkStart w:id="18" w:name="_Toc475894370"/>
       <w:r>
         <w:t>Qualitative Ziele</w:t>
       </w:r>
-      <w:bookmarkEnd w:id="15"/>
+      <w:bookmarkEnd w:id="18"/>
     </w:p>
     <w:p>
       <w:pPr>
@@ -3889,30 +4615,81 @@
           <w:ilvl w:val="0"/>
           <w:numId w:val="18"/>
         </w:numPr>
-      </w:pPr>
-      <w:r>
-        <w:t>Unter Angabe</w:t>
-      </w:r>
-      <w:r>
-        <w:t xml:space="preserve"> des Namens des Grundzustandes muss auf Knopfdruck im ETIC2</w:t>
-      </w:r>
-      <w:r>
-        <w:t xml:space="preserve"> eine Auswertung </w:t>
-      </w:r>
-      <w:r>
-        <w:t>alle</w:t>
-      </w:r>
-      <w:r>
-        <w:t>r</w:t>
-      </w:r>
-      <w:r>
-        <w:t xml:space="preserve"> ausgeführten Testkollektionen mit </w:t>
-      </w:r>
-      <w:r>
-        <w:t>den dazugehörigen Resultaten</w:t>
-      </w:r>
-      <w:r>
-        <w:t xml:space="preserve"> aufgelistet werden.</w:t>
+        <w:rPr>
+          <w:sz w:val="22"/>
+        </w:rPr>
+      </w:pPr>
+      <w:r>
+        <w:rPr>
+          <w:sz w:val="22"/>
+        </w:rPr>
+        <w:t>Das ETIC2 soll sich durch seinen einfachen</w:t>
+      </w:r>
+      <w:r>
+        <w:rPr>
+          <w:sz w:val="22"/>
+        </w:rPr>
+        <w:t xml:space="preserve"> und stabilen</w:t>
+      </w:r>
+      <w:r>
+        <w:rPr>
+          <w:sz w:val="22"/>
+        </w:rPr>
+        <w:t xml:space="preserve"> Aufbau</w:t>
+      </w:r>
+      <w:r>
+        <w:rPr>
+          <w:sz w:val="22"/>
+        </w:rPr>
+        <w:t>,</w:t>
+      </w:r>
+      <w:r>
+        <w:rPr>
+          <w:sz w:val="22"/>
+        </w:rPr>
+        <w:t xml:space="preserve"> verbunden mit der </w:t>
+      </w:r>
+      <w:r>
+        <w:rPr>
+          <w:sz w:val="22"/>
+        </w:rPr>
+        <w:t>raschen</w:t>
+      </w:r>
+      <w:r>
+        <w:rPr>
+          <w:sz w:val="22"/>
+        </w:rPr>
+        <w:t xml:space="preserve"> A</w:t>
+      </w:r>
+      <w:r>
+        <w:rPr>
+          <w:sz w:val="22"/>
+        </w:rPr>
+        <w:t>uswertung</w:t>
+      </w:r>
+      <w:r>
+        <w:rPr>
+          <w:sz w:val="22"/>
+        </w:rPr>
+        <w:t>,</w:t>
+      </w:r>
+      <w:r>
+        <w:rPr>
+          <w:sz w:val="22"/>
+        </w:rPr>
+        <w:t xml:space="preserve"> ob ein Fehler in der ausgeführten Testkollektion aufgetreten ist</w:t>
+      </w:r>
+      <w:r>
+        <w:rPr>
+          <w:sz w:val="22"/>
+        </w:rPr>
+        <w:t>,</w:t>
+      </w:r>
+      <w:r>
+        <w:rPr>
+          <w:sz w:val="22"/>
+        </w:rPr>
+        <w:t xml:space="preserve"> auszeichnen. </w:t>
       </w:r>
     </w:p>
     <w:p>
@@ -3922,12 +4699,39 @@
           <w:ilvl w:val="0"/>
           <w:numId w:val="18"/>
         </w:numPr>
-      </w:pPr>
-      <w:r>
-        <w:t>Das ETIC2 soll eine ausgeprägte Suchfun</w:t>
-      </w:r>
-      <w:r>
-        <w:t>ktion enthalten, welche eine schnelle Suche nach Fehlermeldungen erlaubt.</w:t>
+        <w:rPr>
+          <w:sz w:val="22"/>
+        </w:rPr>
+      </w:pPr>
+      <w:r>
+        <w:rPr>
+          <w:sz w:val="22"/>
+        </w:rPr>
+        <w:t>E</w:t>
+      </w:r>
+      <w:r>
+        <w:rPr>
+          <w:sz w:val="22"/>
+        </w:rPr>
+        <w:t>ine ausgeprägte Suchfun</w:t>
+      </w:r>
+      <w:r>
+        <w:rPr>
+          <w:sz w:val="22"/>
+        </w:rPr>
+        <w:t xml:space="preserve">ktion </w:t>
+      </w:r>
+      <w:r>
+        <w:rPr>
+          <w:sz w:val="22"/>
+        </w:rPr>
+        <w:t>soll ein Bestandteil des ETIC2 sein</w:t>
+      </w:r>
+      <w:r>
+        <w:rPr>
+          <w:sz w:val="22"/>
+        </w:rPr>
+        <w:t>, welche eine schnelle Suche nach Fehlermeldungen erlaubt.</w:t>
       </w:r>
     </w:p>
     <w:p>
@@ -3937,19 +4741,55 @@
           <w:ilvl w:val="0"/>
           <w:numId w:val="18"/>
         </w:numPr>
-      </w:pPr>
-      <w:r>
-        <w:t>Mit dem ETIC2 soll das Resultat der ausgeführten Testkollektion schnell und einfach ersichtlich sein.</w:t>
+        <w:rPr>
+          <w:sz w:val="22"/>
+        </w:rPr>
+      </w:pPr>
+      <w:r>
+        <w:rPr>
+          <w:sz w:val="22"/>
+        </w:rPr>
+        <w:t xml:space="preserve">Mit dem ETIC2 soll das Resultat der ausgeführten Testkollektion </w:t>
+      </w:r>
+      <w:r>
+        <w:rPr>
+          <w:sz w:val="22"/>
+        </w:rPr>
+        <w:t>unmittelbar</w:t>
+      </w:r>
+      <w:r>
+        <w:rPr>
+          <w:sz w:val="22"/>
+        </w:rPr>
+        <w:t xml:space="preserve"> und einfach ersichtlich sein.</w:t>
       </w:r>
     </w:p>
     <w:p>
       <w:pPr>
+        <w:pStyle w:val="Listenabsatz"/>
+        <w:numPr>
+          <w:ilvl w:val="0"/>
+          <w:numId w:val="18"/>
+        </w:numPr>
+        <w:rPr>
+          <w:sz w:val="22"/>
+        </w:rPr>
+      </w:pPr>
+      <w:r>
+        <w:rPr>
+          <w:sz w:val="22"/>
+        </w:rPr>
+        <w:t>Unter Angabe des Namens des Grundzustandes muss auf Knopfdruck im ETIC2 eine Auswertung aller ausgeführten Testkollektionen mit den dazugehörigen Resultaten aufgelistet werden.</w:t>
+      </w:r>
+    </w:p>
+    <w:p>
+      <w:pPr>
         <w:pStyle w:val="berschrift1"/>
         <w:rPr>
           <w:lang w:val="de-DE"/>
         </w:rPr>
       </w:pPr>
-      <w:bookmarkStart w:id="16" w:name="_Toc475890591"/>
+      <w:bookmarkStart w:id="19" w:name="_Toc475894371"/>
       <w:r>
         <w:rPr>
           <w:lang w:val="de-DE"/>
@@ -3962,7 +4802,7 @@
         </w:rPr>
         <w:t>bgrenzung</w:t>
       </w:r>
-      <w:bookmarkEnd w:id="16"/>
+      <w:bookmarkEnd w:id="19"/>
     </w:p>
     <w:p>
       <w:pPr>
@@ -4145,81 +4985,14 @@
           <w:lang w:val="de-DE"/>
         </w:rPr>
       </w:pPr>
-      <w:bookmarkStart w:id="17" w:name="_Toc475890592"/>
+      <w:bookmarkStart w:id="20" w:name="_Toc475894372"/>
       <w:r>
         <w:rPr>
           <w:lang w:val="de-DE"/>
         </w:rPr>
         <w:t>Vorgehenssystematik</w:t>
       </w:r>
-      <w:bookmarkEnd w:id="17"/>
-    </w:p>
-    <w:p>
-      <w:pPr>
-        <w:pStyle w:val="Standardeinzug"/>
-        <w:ind w:left="0"/>
-        <w:rPr>
-          <w:lang w:val="de-DE"/>
-        </w:rPr>
-      </w:pPr>
-      <w:r>
-        <w:rPr>
-          <w:lang w:val="de-DE"/>
-        </w:rPr>
-        <w:t xml:space="preserve">Die </w:t>
-      </w:r>
-      <w:r>
-        <w:rPr>
-          <w:lang w:val="de-DE"/>
-        </w:rPr>
-        <w:t>verschiedenen Dokumente sowie die</w:t>
-      </w:r>
-      <w:r>
-        <w:rPr>
-          <w:lang w:val="de-DE"/>
-        </w:rPr>
-        <w:t xml:space="preserve"> Code</w:t>
-      </w:r>
-      <w:r>
-        <w:rPr>
-          <w:lang w:val="de-DE"/>
-        </w:rPr>
-        <w:t>s werden</w:t>
-      </w:r>
-      <w:r>
-        <w:rPr>
-          <w:lang w:val="de-DE"/>
-        </w:rPr>
-        <w:t xml:space="preserve"> auf </w:t>
-      </w:r>
-      <w:proofErr w:type="spellStart"/>
-      <w:r>
-        <w:rPr>
-          <w:lang w:val="de-DE"/>
-        </w:rPr>
-        <w:t>Github</w:t>
-      </w:r>
-      <w:proofErr w:type="spellEnd"/>
-      <w:r>
-        <w:rPr>
-          <w:lang w:val="de-DE"/>
-        </w:rPr>
-        <w:t xml:space="preserve"> abgelegt. Der Grund liegt in dem verteilten Zugriff der Dokumente von verschiedenen Geräten sowie die </w:t>
-      </w:r>
-      <w:proofErr w:type="spellStart"/>
-      <w:r>
-        <w:rPr>
-          <w:lang w:val="de-DE"/>
-        </w:rPr>
-        <w:t>Versionierung</w:t>
-      </w:r>
-      <w:proofErr w:type="spellEnd"/>
-      <w:r>
-        <w:rPr>
-          <w:lang w:val="de-DE"/>
-        </w:rPr>
-        <w:t xml:space="preserve"> des Codes.</w:t>
-      </w:r>
+      <w:bookmarkEnd w:id="20"/>
     </w:p>
     <w:tbl>
       <w:tblPr>
@@ -4354,22 +5127,13 @@
           <w:p>
             <w:pPr>
               <w:ind w:right="100"/>
-              <w:rPr>
-                <w:sz w:val="20"/>
-              </w:rPr>
             </w:pPr>
             <w:proofErr w:type="spellStart"/>
             <w:r>
-              <w:rPr>
-                <w:sz w:val="20"/>
-              </w:rPr>
               <w:t>SoftwareVersionsDatabase</w:t>
             </w:r>
             <w:proofErr w:type="spellEnd"/>
             <w:r>
-              <w:rPr>
-                <w:sz w:val="20"/>
-              </w:rPr>
               <w:t xml:space="preserve"> Modellierung</w:t>
             </w:r>
           </w:p>
@@ -4381,14 +5145,8 @@
           <w:p>
             <w:pPr>
               <w:ind w:right="100"/>
-              <w:rPr>
-                <w:sz w:val="20"/>
-              </w:rPr>
             </w:pPr>
             <w:r>
-              <w:rPr>
-                <w:sz w:val="20"/>
-              </w:rPr>
               <w:t>Datenbanktabellen und ihre Attribute definieren</w:t>
             </w:r>
           </w:p>
@@ -4400,34 +5158,19 @@
           <w:p>
             <w:pPr>
               <w:ind w:right="100"/>
-              <w:rPr>
-                <w:sz w:val="20"/>
-              </w:rPr>
             </w:pPr>
             <w:proofErr w:type="spellStart"/>
             <w:r>
-              <w:rPr>
-                <w:sz w:val="20"/>
-              </w:rPr>
               <w:t>Sql</w:t>
             </w:r>
             <w:proofErr w:type="spellEnd"/>
             <w:r>
-              <w:rPr>
-                <w:sz w:val="20"/>
-              </w:rPr>
               <w:t xml:space="preserve"> Skript erstellen und in </w:t>
             </w:r>
             <w:r>
-              <w:rPr>
-                <w:sz w:val="20"/>
-              </w:rPr>
               <w:t>SQL</w:t>
             </w:r>
             <w:r>
-              <w:rPr>
-                <w:sz w:val="20"/>
-              </w:rPr>
               <w:t xml:space="preserve"> Management Studio ausführen</w:t>
             </w:r>
           </w:p>
@@ -4441,21 +5184,12 @@
           <w:p>
             <w:pPr>
               <w:ind w:right="100"/>
-              <w:rPr>
-                <w:sz w:val="20"/>
-              </w:rPr>
             </w:pPr>
             <w:r>
-              <w:rPr>
-                <w:sz w:val="20"/>
-              </w:rPr>
               <w:t xml:space="preserve">TTIC2 Zugriff auf </w:t>
             </w:r>
             <w:proofErr w:type="spellStart"/>
             <w:r>
-              <w:rPr>
-                <w:sz w:val="20"/>
-              </w:rPr>
               <w:t>SoftwareVersionsDatabase</w:t>
             </w:r>
             <w:proofErr w:type="spellEnd"/>
@@ -4468,14 +5202,8 @@
           <w:p>
             <w:pPr>
               <w:ind w:right="100"/>
-              <w:rPr>
-                <w:sz w:val="20"/>
-              </w:rPr>
             </w:pPr>
             <w:r>
-              <w:rPr>
-                <w:sz w:val="20"/>
-              </w:rPr>
               <w:t>Speicherung der Testresultate + Auswahl Grundzustand</w:t>
             </w:r>
           </w:p>
@@ -4487,14 +5215,8 @@
           <w:p>
             <w:pPr>
               <w:ind w:right="100"/>
-              <w:rPr>
-                <w:sz w:val="20"/>
-              </w:rPr>
             </w:pPr>
             <w:r>
-              <w:rPr>
-                <w:sz w:val="20"/>
-              </w:rPr>
               <w:t xml:space="preserve">Anbindung der </w:t>
             </w:r>
             <w:proofErr w:type="spellStart"/>
@@ -4503,15 +5225,9 @@
             </w:r>
             <w:proofErr w:type="spellEnd"/>
             <w:r>
-              <w:rPr>
-                <w:sz w:val="20"/>
-              </w:rPr>
               <w:t xml:space="preserve"> </w:t>
             </w:r>
             <w:r>
-              <w:rPr>
-                <w:sz w:val="20"/>
-              </w:rPr>
               <w:t>mit Entity Framework</w:t>
             </w:r>
           </w:p>
@@ -4525,14 +5241,8 @@
           <w:p>
             <w:pPr>
               <w:ind w:right="100"/>
-              <w:rPr>
-                <w:sz w:val="20"/>
-              </w:rPr>
             </w:pPr>
             <w:r>
-              <w:rPr>
-                <w:sz w:val="20"/>
-              </w:rPr>
               <w:t>Erstellung ETIC2</w:t>
             </w:r>
           </w:p>
@@ -4544,9 +5254,6 @@
           <w:p>
             <w:pPr>
               <w:ind w:right="100"/>
-              <w:rPr>
-                <w:sz w:val="20"/>
-              </w:rPr>
             </w:pPr>
           </w:p>
         </w:tc>
@@ -4557,9 +5264,6 @@
           <w:p>
             <w:pPr>
               <w:ind w:right="100"/>
-              <w:rPr>
-                <w:sz w:val="20"/>
-              </w:rPr>
             </w:pPr>
           </w:p>
         </w:tc>
@@ -4577,8 +5281,16 @@
                 <w:numId w:val="22"/>
               </w:numPr>
               <w:ind w:right="100"/>
+              <w:rPr>
+                <w:sz w:val="22"/>
+                <w:szCs w:val="22"/>
+              </w:rPr>
             </w:pPr>
             <w:r>
+              <w:rPr>
+                <w:sz w:val="22"/>
+                <w:szCs w:val="22"/>
+              </w:rPr>
               <w:t>Design View Model</w:t>
             </w:r>
           </w:p>
@@ -4590,14 +5302,8 @@
           <w:p>
             <w:pPr>
               <w:ind w:right="100"/>
-              <w:rPr>
-                <w:sz w:val="20"/>
-              </w:rPr>
             </w:pPr>
             <w:r>
-              <w:rPr>
-                <w:sz w:val="20"/>
-              </w:rPr>
               <w:t>Auslegung der ETIC2 Oberfläche</w:t>
             </w:r>
           </w:p>
@@ -4609,14 +5315,8 @@
           <w:p>
             <w:pPr>
               <w:ind w:right="100"/>
-              <w:rPr>
-                <w:sz w:val="20"/>
-              </w:rPr>
             </w:pPr>
             <w:r>
-              <w:rPr>
-                <w:sz w:val="20"/>
-              </w:rPr>
               <w:t>Präsentationlogik in WPF erstellen</w:t>
             </w:r>
           </w:p>
@@ -4635,8 +5335,16 @@
                 <w:numId w:val="22"/>
               </w:numPr>
               <w:ind w:right="100"/>
+              <w:rPr>
+                <w:sz w:val="22"/>
+                <w:szCs w:val="22"/>
+              </w:rPr>
             </w:pPr>
             <w:r>
+              <w:rPr>
+                <w:sz w:val="22"/>
+                <w:szCs w:val="22"/>
+              </w:rPr>
               <w:t>Codierung nach MVVM</w:t>
             </w:r>
           </w:p>
@@ -4648,14 +5356,8 @@
           <w:p>
             <w:pPr>
               <w:ind w:right="100"/>
-              <w:rPr>
-                <w:sz w:val="20"/>
-              </w:rPr>
             </w:pPr>
             <w:r>
-              <w:rPr>
-                <w:sz w:val="20"/>
-              </w:rPr>
               <w:t>Programmierung der ETIC2 Logik</w:t>
             </w:r>
           </w:p>
@@ -4667,46 +5369,25 @@
           <w:p>
             <w:pPr>
               <w:ind w:right="100"/>
-              <w:rPr>
-                <w:sz w:val="20"/>
-              </w:rPr>
             </w:pPr>
             <w:r>
-              <w:rPr>
-                <w:sz w:val="20"/>
-              </w:rPr>
               <w:t xml:space="preserve">Mit dem Entwurfskonzept MVVM </w:t>
             </w:r>
             <w:r>
-              <w:rPr>
-                <w:sz w:val="20"/>
-              </w:rPr>
               <w:t xml:space="preserve">und </w:t>
             </w:r>
             <w:proofErr w:type="spellStart"/>
             <w:r>
-              <w:rPr>
-                <w:sz w:val="20"/>
-              </w:rPr>
               <w:t>DevExpress</w:t>
             </w:r>
             <w:proofErr w:type="spellEnd"/>
             <w:r>
-              <w:rPr>
-                <w:sz w:val="20"/>
-              </w:rPr>
               <w:t xml:space="preserve"> </w:t>
             </w:r>
             <w:r>
-              <w:rPr>
-                <w:sz w:val="20"/>
-              </w:rPr>
               <w:t xml:space="preserve">Framework </w:t>
             </w:r>
             <w:r>
-              <w:rPr>
-                <w:sz w:val="20"/>
-              </w:rPr>
               <w:t>in C#</w:t>
             </w:r>
           </w:p>
@@ -4725,12 +5406,24 @@
                 <w:numId w:val="22"/>
               </w:numPr>
               <w:ind w:right="100"/>
+              <w:rPr>
+                <w:sz w:val="22"/>
+                <w:szCs w:val="22"/>
+              </w:rPr>
             </w:pPr>
             <w:r>
+              <w:rPr>
+                <w:sz w:val="22"/>
+                <w:szCs w:val="22"/>
+              </w:rPr>
               <w:t xml:space="preserve">Anbindung </w:t>
             </w:r>
             <w:proofErr w:type="spellStart"/>
             <w:r>
+              <w:rPr>
+                <w:sz w:val="22"/>
+                <w:szCs w:val="22"/>
+              </w:rPr>
               <w:t>SoftwareVersionsDatabase</w:t>
             </w:r>
             <w:proofErr w:type="spellEnd"/>
@@ -4743,14 +5436,8 @@
           <w:p>
             <w:pPr>
               <w:ind w:right="100"/>
-              <w:rPr>
-                <w:sz w:val="20"/>
-              </w:rPr>
             </w:pPr>
             <w:r>
-              <w:rPr>
-                <w:sz w:val="20"/>
-              </w:rPr>
               <w:t>Auslesung der Testresultate</w:t>
             </w:r>
           </w:p>
@@ -4762,14 +5449,8 @@
           <w:p>
             <w:pPr>
               <w:ind w:right="100"/>
-              <w:rPr>
-                <w:sz w:val="20"/>
-              </w:rPr>
             </w:pPr>
             <w:r>
-              <w:rPr>
-                <w:sz w:val="20"/>
-              </w:rPr>
               <w:t xml:space="preserve">Auslesung der </w:t>
             </w:r>
             <w:proofErr w:type="spellStart"/>
@@ -4778,9 +5459,6 @@
             </w:r>
             <w:proofErr w:type="spellEnd"/>
             <w:r>
-              <w:rPr>
-                <w:sz w:val="20"/>
-              </w:rPr>
               <w:t xml:space="preserve"> mit Entity Framework</w:t>
             </w:r>
           </w:p>
@@ -4799,8 +5477,17 @@
                 <w:numId w:val="22"/>
               </w:numPr>
               <w:ind w:right="100"/>
+              <w:rPr>
+                <w:sz w:val="22"/>
+                <w:szCs w:val="22"/>
+              </w:rPr>
             </w:pPr>
             <w:r>
+              <w:rPr>
+                <w:sz w:val="22"/>
+                <w:szCs w:val="22"/>
+              </w:rPr>
+              <w:lastRenderedPageBreak/>
               <w:t>Ausgabe Bericht</w:t>
             </w:r>
           </w:p>
@@ -4812,14 +5499,8 @@
           <w:p>
             <w:pPr>
               <w:ind w:right="100"/>
-              <w:rPr>
-                <w:sz w:val="20"/>
-              </w:rPr>
             </w:pPr>
             <w:r>
-              <w:rPr>
-                <w:sz w:val="20"/>
-              </w:rPr>
               <w:t>Erstellung Testreport in PDF Format</w:t>
             </w:r>
           </w:p>
@@ -4831,14 +5512,8 @@
           <w:p>
             <w:pPr>
               <w:ind w:right="100"/>
-              <w:rPr>
-                <w:sz w:val="20"/>
-              </w:rPr>
             </w:pPr>
             <w:r>
-              <w:rPr>
-                <w:sz w:val="20"/>
-              </w:rPr>
               <w:t>Noch nicht klar</w:t>
             </w:r>
           </w:p>
@@ -4857,8 +5532,14 @@
                 <w:numId w:val="22"/>
               </w:numPr>
               <w:ind w:right="100"/>
+              <w:rPr>
+                <w:sz w:val="22"/>
+              </w:rPr>
             </w:pPr>
             <w:r>
+              <w:rPr>
+                <w:sz w:val="22"/>
+              </w:rPr>
               <w:t>Unit Test</w:t>
             </w:r>
           </w:p>
@@ -4870,14 +5551,8 @@
           <w:p>
             <w:pPr>
               <w:ind w:right="100"/>
-              <w:rPr>
-                <w:sz w:val="20"/>
-              </w:rPr>
             </w:pPr>
             <w:r>
-              <w:rPr>
-                <w:sz w:val="20"/>
-              </w:rPr>
               <w:t>Validierung des ETIC2</w:t>
             </w:r>
           </w:p>
@@ -4889,14 +5564,8 @@
           <w:p>
             <w:pPr>
               <w:ind w:right="100"/>
-              <w:rPr>
-                <w:sz w:val="20"/>
-              </w:rPr>
             </w:pPr>
             <w:r>
-              <w:rPr>
-                <w:sz w:val="20"/>
-              </w:rPr>
               <w:t>Mit Hilfe des Unit Test Framework</w:t>
             </w:r>
           </w:p>
@@ -4910,14 +5579,8 @@
           <w:p>
             <w:pPr>
               <w:ind w:right="100"/>
-              <w:rPr>
-                <w:sz w:val="20"/>
-              </w:rPr>
             </w:pPr>
             <w:r>
-              <w:rPr>
-                <w:sz w:val="20"/>
-              </w:rPr>
               <w:t>Schriftliche Arbeit</w:t>
             </w:r>
           </w:p>
@@ -4929,14 +5592,8 @@
           <w:p>
             <w:pPr>
               <w:ind w:right="100"/>
-              <w:rPr>
-                <w:sz w:val="20"/>
-              </w:rPr>
             </w:pPr>
             <w:r>
-              <w:rPr>
-                <w:sz w:val="20"/>
-              </w:rPr>
               <w:t>Beschreibung der Arbeitsschritte</w:t>
             </w:r>
           </w:p>
@@ -4948,14 +5605,8 @@
           <w:p>
             <w:pPr>
               <w:ind w:right="100"/>
-              <w:rPr>
-                <w:sz w:val="20"/>
-              </w:rPr>
             </w:pPr>
             <w:r>
-              <w:rPr>
-                <w:sz w:val="20"/>
-              </w:rPr>
               <w:t>Wird in Word geschrieben</w:t>
             </w:r>
           </w:p>
@@ -4969,14 +5620,8 @@
           <w:p>
             <w:pPr>
               <w:ind w:right="100"/>
-              <w:rPr>
-                <w:sz w:val="20"/>
-              </w:rPr>
             </w:pPr>
             <w:r>
-              <w:rPr>
-                <w:sz w:val="20"/>
-              </w:rPr>
               <w:t>Fertigstellen der schriftlichen Arbeit</w:t>
             </w:r>
           </w:p>
@@ -4988,14 +5633,8 @@
           <w:p>
             <w:pPr>
               <w:ind w:right="100"/>
-              <w:rPr>
-                <w:sz w:val="20"/>
-              </w:rPr>
             </w:pPr>
             <w:r>
-              <w:rPr>
-                <w:sz w:val="20"/>
-              </w:rPr>
               <w:t>Dokumentation der Resultate</w:t>
             </w:r>
           </w:p>
@@ -5007,14 +5646,8 @@
           <w:p>
             <w:pPr>
               <w:ind w:right="100"/>
-              <w:rPr>
-                <w:sz w:val="20"/>
-              </w:rPr>
             </w:pPr>
             <w:r>
-              <w:rPr>
-                <w:sz w:val="20"/>
-              </w:rPr>
               <w:t>Wird in Word geschrieben</w:t>
             </w:r>
           </w:p>
@@ -5028,8 +5661,8 @@
           <w:lang w:val="de-DE"/>
         </w:rPr>
       </w:pPr>
-      <w:bookmarkStart w:id="18" w:name="_Toc475804448"/>
-      <w:bookmarkStart w:id="19" w:name="_Toc475890568"/>
+      <w:bookmarkStart w:id="21" w:name="_Toc475804448"/>
+      <w:bookmarkStart w:id="22" w:name="_Toc475894298"/>
       <w:r>
         <w:t xml:space="preserve">Tabelle </w:t>
       </w:r>
@@ -5044,59 +5677,118 @@
       <w:r>
         <w:t xml:space="preserve"> Vorgehenssystematik</w:t>
       </w:r>
-      <w:bookmarkEnd w:id="18"/>
-      <w:bookmarkEnd w:id="19"/>
+      <w:bookmarkEnd w:id="21"/>
+      <w:bookmarkEnd w:id="22"/>
     </w:p>
     <w:p>
       <w:pPr>
         <w:pStyle w:val="berschrift2"/>
       </w:pPr>
-      <w:bookmarkStart w:id="20" w:name="_Toc475890593"/>
-      <w:r>
-        <w:lastRenderedPageBreak/>
+      <w:bookmarkStart w:id="23" w:name="_Toc475894373"/>
+      <w:r>
         <w:t>Wirtschaftliche Aspekte</w:t>
       </w:r>
-      <w:bookmarkEnd w:id="20"/>
+      <w:bookmarkEnd w:id="23"/>
     </w:p>
     <w:p>
       <w:pPr>
         <w:pStyle w:val="Standardeinzug"/>
         <w:ind w:left="0"/>
-      </w:pPr>
-      <w:r>
+        <w:rPr>
+          <w:sz w:val="22"/>
+        </w:rPr>
+      </w:pPr>
+      <w:r>
+        <w:rPr>
+          <w:sz w:val="22"/>
+        </w:rPr>
         <w:t xml:space="preserve">In zwei Bereichen </w:t>
       </w:r>
       <w:r>
+        <w:rPr>
+          <w:sz w:val="22"/>
+        </w:rPr>
         <w:t>kann</w:t>
       </w:r>
       <w:r>
-        <w:t xml:space="preserve"> durch die Erstellung des ETIC2 kontinuierlich Zeit eingespart werden. Erstens ist das Auslesen der einzelnen Testresultate nach Ablauf einer Testkollektion auf einen Blick möglich. Zudem ist die Erstellung eines Testreports auf einen Knopfdruck beschränkt. </w:t>
+        <w:rPr>
+          <w:sz w:val="22"/>
+        </w:rPr>
+        <w:t xml:space="preserve"> durch die Erstellung des ETIC2 kontinuierlich Zeit eingespart werden. Erstens ist das Auslesen der einzelnen Testresultate nach Ablauf einer Testkollektion auf einen Blick möglich. Zudem ist die Erstellung eines Testreports </w:t>
+      </w:r>
+      <w:r>
+        <w:rPr>
+          <w:sz w:val="22"/>
+        </w:rPr>
+        <w:t xml:space="preserve">per </w:t>
+      </w:r>
+      <w:r>
+        <w:rPr>
+          <w:sz w:val="22"/>
+        </w:rPr>
+        <w:t xml:space="preserve">Knopfdruck </w:t>
+      </w:r>
+      <w:r>
+        <w:rPr>
+          <w:sz w:val="22"/>
+        </w:rPr>
+        <w:t>abrufbar</w:t>
+      </w:r>
+      <w:r>
+        <w:rPr>
+          <w:sz w:val="22"/>
+        </w:rPr>
+        <w:t xml:space="preserve">. </w:t>
       </w:r>
     </w:p>
     <w:p>
       <w:pPr>
         <w:pStyle w:val="Standardeinzug"/>
         <w:ind w:left="0"/>
-      </w:pPr>
-      <w:r>
+        <w:rPr>
+          <w:sz w:val="22"/>
+        </w:rPr>
+      </w:pPr>
+      <w:r>
+        <w:rPr>
+          <w:sz w:val="22"/>
+        </w:rPr>
         <w:t>Zweitens</w:t>
       </w:r>
       <w:r>
+        <w:rPr>
+          <w:sz w:val="22"/>
+        </w:rPr>
         <w:t xml:space="preserve"> kann über die Historisierung der Testresultate </w:t>
       </w:r>
       <w:r>
+        <w:rPr>
+          <w:sz w:val="22"/>
+        </w:rPr>
         <w:t>ein auftretender</w:t>
       </w:r>
       <w:r>
+        <w:rPr>
+          <w:sz w:val="22"/>
+        </w:rPr>
         <w:t xml:space="preserve"> Fehler</w:t>
       </w:r>
       <w:r>
+        <w:rPr>
+          <w:sz w:val="22"/>
+        </w:rPr>
         <w:t xml:space="preserve"> </w:t>
       </w:r>
       <w:r>
+        <w:rPr>
+          <w:sz w:val="22"/>
+        </w:rPr>
         <w:t>besser</w:t>
       </w:r>
       <w:r>
+        <w:rPr>
+          <w:sz w:val="22"/>
+        </w:rPr>
         <w:t xml:space="preserve"> eingegrenzt und analysiert werden.</w:t>
       </w:r>
     </w:p>
@@ -5104,11 +5796,11 @@
       <w:pPr>
         <w:pStyle w:val="berschrift2"/>
       </w:pPr>
-      <w:bookmarkStart w:id="21" w:name="_Toc475890594"/>
+      <w:bookmarkStart w:id="24" w:name="_Toc475894374"/>
       <w:r>
         <w:t>Zeitplan</w:t>
       </w:r>
-      <w:bookmarkEnd w:id="21"/>
+      <w:bookmarkEnd w:id="24"/>
     </w:p>
     <w:tbl>
       <w:tblPr>
@@ -5117,10 +5809,10 @@
         <w:tblLook w:val="04A0" w:firstRow="1" w:lastRow="0" w:firstColumn="1" w:lastColumn="0" w:noHBand="0" w:noVBand="1"/>
       </w:tblPr>
       <w:tblGrid>
-        <w:gridCol w:w="4748"/>
-        <w:gridCol w:w="1317"/>
-        <w:gridCol w:w="1317"/>
-        <w:gridCol w:w="1678"/>
+        <w:gridCol w:w="4588"/>
+        <w:gridCol w:w="1418"/>
+        <w:gridCol w:w="1418"/>
+        <w:gridCol w:w="1636"/>
       </w:tblGrid>
       <w:tr>
         <w:tc>
@@ -5263,14 +5955,8 @@
           <w:p>
             <w:pPr>
               <w:ind w:right="100"/>
-              <w:rPr>
-                <w:sz w:val="20"/>
-              </w:rPr>
             </w:pPr>
             <w:r>
-              <w:rPr>
-                <w:sz w:val="20"/>
-              </w:rPr>
               <w:t>Einreichen der Disposition</w:t>
             </w:r>
           </w:p>
@@ -5282,20 +5968,14 @@
           <w:p>
             <w:pPr>
               <w:ind w:right="100"/>
-              <w:rPr>
-                <w:sz w:val="20"/>
-              </w:rPr>
             </w:pPr>
-            <w:bookmarkStart w:id="22" w:name="OLE_LINK12"/>
-            <w:bookmarkStart w:id="23" w:name="OLE_LINK13"/>
-            <w:r>
-              <w:rPr>
-                <w:sz w:val="20"/>
-              </w:rPr>
+            <w:bookmarkStart w:id="25" w:name="OLE_LINK12"/>
+            <w:bookmarkStart w:id="26" w:name="OLE_LINK13"/>
+            <w:r>
               <w:t>28.02.2017</w:t>
             </w:r>
-            <w:bookmarkEnd w:id="22"/>
-            <w:bookmarkEnd w:id="23"/>
+            <w:bookmarkEnd w:id="25"/>
+            <w:bookmarkEnd w:id="26"/>
           </w:p>
         </w:tc>
         <w:tc>
@@ -5305,14 +5985,8 @@
           <w:p>
             <w:pPr>
               <w:ind w:right="100"/>
-              <w:rPr>
-                <w:sz w:val="20"/>
-              </w:rPr>
             </w:pPr>
             <w:r>
-              <w:rPr>
-                <w:sz w:val="20"/>
-              </w:rPr>
               <w:t>28.02.2017</w:t>
             </w:r>
           </w:p>
@@ -5324,9 +5998,6 @@
           <w:p>
             <w:pPr>
               <w:ind w:right="100"/>
-              <w:rPr>
-                <w:sz w:val="20"/>
-              </w:rPr>
             </w:pPr>
           </w:p>
         </w:tc>
@@ -5339,14 +6010,8 @@
           <w:p>
             <w:pPr>
               <w:ind w:right="100"/>
-              <w:rPr>
-                <w:sz w:val="20"/>
-              </w:rPr>
             </w:pPr>
             <w:r>
-              <w:rPr>
-                <w:sz w:val="20"/>
-              </w:rPr>
               <w:t>Start Masterarbeit</w:t>
             </w:r>
           </w:p>
@@ -5358,20 +6023,14 @@
           <w:p>
             <w:pPr>
               <w:ind w:right="100"/>
-              <w:rPr>
-                <w:sz w:val="20"/>
-              </w:rPr>
             </w:pPr>
-            <w:bookmarkStart w:id="24" w:name="OLE_LINK14"/>
-            <w:bookmarkStart w:id="25" w:name="OLE_LINK15"/>
-            <w:r>
-              <w:rPr>
-                <w:sz w:val="20"/>
-              </w:rPr>
+            <w:bookmarkStart w:id="27" w:name="OLE_LINK14"/>
+            <w:bookmarkStart w:id="28" w:name="OLE_LINK15"/>
+            <w:r>
               <w:t>01.05.2017</w:t>
             </w:r>
-            <w:bookmarkEnd w:id="24"/>
-            <w:bookmarkEnd w:id="25"/>
+            <w:bookmarkEnd w:id="27"/>
+            <w:bookmarkEnd w:id="28"/>
           </w:p>
         </w:tc>
         <w:tc>
@@ -5381,14 +6040,8 @@
           <w:p>
             <w:pPr>
               <w:ind w:right="100"/>
-              <w:rPr>
-                <w:sz w:val="20"/>
-              </w:rPr>
             </w:pPr>
             <w:r>
-              <w:rPr>
-                <w:sz w:val="20"/>
-              </w:rPr>
               <w:t>01.05.2017</w:t>
             </w:r>
           </w:p>
@@ -5400,9 +6053,6 @@
           <w:p>
             <w:pPr>
               <w:ind w:right="100"/>
-              <w:rPr>
-                <w:sz w:val="20"/>
-              </w:rPr>
             </w:pPr>
           </w:p>
         </w:tc>
@@ -5415,22 +6065,13 @@
           <w:p>
             <w:pPr>
               <w:ind w:right="100"/>
-              <w:rPr>
-                <w:sz w:val="20"/>
-              </w:rPr>
             </w:pPr>
             <w:proofErr w:type="spellStart"/>
             <w:r>
-              <w:rPr>
-                <w:sz w:val="20"/>
-              </w:rPr>
               <w:t>SoftwareVersionsDatabase</w:t>
             </w:r>
             <w:proofErr w:type="spellEnd"/>
             <w:r>
-              <w:rPr>
-                <w:sz w:val="20"/>
-              </w:rPr>
               <w:t xml:space="preserve"> Modellierung</w:t>
             </w:r>
           </w:p>
@@ -5442,14 +6083,8 @@
           <w:p>
             <w:pPr>
               <w:ind w:right="100"/>
-              <w:rPr>
-                <w:sz w:val="20"/>
-              </w:rPr>
             </w:pPr>
             <w:r>
-              <w:rPr>
-                <w:sz w:val="20"/>
-              </w:rPr>
               <w:t>01.05.2017</w:t>
             </w:r>
           </w:p>
@@ -5461,20 +6096,11 @@
           <w:p>
             <w:pPr>
               <w:ind w:right="100"/>
-              <w:rPr>
-                <w:sz w:val="20"/>
-              </w:rPr>
             </w:pPr>
             <w:r>
-              <w:rPr>
-                <w:sz w:val="20"/>
-              </w:rPr>
               <w:t>0</w:t>
             </w:r>
             <w:r>
-              <w:rPr>
-                <w:sz w:val="20"/>
-              </w:rPr>
               <w:t>5.05.2017</w:t>
             </w:r>
           </w:p>
@@ -5486,14 +6112,8 @@
           <w:p>
             <w:pPr>
               <w:ind w:right="100"/>
-              <w:rPr>
-                <w:sz w:val="20"/>
-              </w:rPr>
             </w:pPr>
             <w:r>
-              <w:rPr>
-                <w:sz w:val="20"/>
-              </w:rPr>
               <w:t>15</w:t>
             </w:r>
           </w:p>
@@ -5507,21 +6127,12 @@
           <w:p>
             <w:pPr>
               <w:ind w:right="100"/>
-              <w:rPr>
-                <w:sz w:val="20"/>
-              </w:rPr>
             </w:pPr>
             <w:r>
-              <w:rPr>
-                <w:sz w:val="20"/>
-              </w:rPr>
               <w:t xml:space="preserve">TTIC2 Zugriff auf </w:t>
             </w:r>
             <w:proofErr w:type="spellStart"/>
             <w:r>
-              <w:rPr>
-                <w:sz w:val="20"/>
-              </w:rPr>
               <w:t>SoftwareVersionsDatabase</w:t>
             </w:r>
             <w:proofErr w:type="spellEnd"/>
@@ -5534,20 +6145,11 @@
           <w:p>
             <w:pPr>
               <w:ind w:right="100"/>
-              <w:rPr>
-                <w:sz w:val="20"/>
-              </w:rPr>
             </w:pPr>
             <w:r>
-              <w:rPr>
-                <w:sz w:val="20"/>
-              </w:rPr>
               <w:t>08</w:t>
             </w:r>
             <w:r>
-              <w:rPr>
-                <w:sz w:val="20"/>
-              </w:rPr>
               <w:t>.05.2017</w:t>
             </w:r>
           </w:p>
@@ -5559,20 +6161,11 @@
           <w:p>
             <w:pPr>
               <w:ind w:right="100"/>
-              <w:rPr>
-                <w:sz w:val="20"/>
-              </w:rPr>
             </w:pPr>
             <w:r>
-              <w:rPr>
-                <w:sz w:val="20"/>
-              </w:rPr>
               <w:t>21</w:t>
             </w:r>
             <w:r>
-              <w:rPr>
-                <w:sz w:val="20"/>
-              </w:rPr>
               <w:t>.05.2017</w:t>
             </w:r>
           </w:p>
@@ -5584,20 +6177,11 @@
           <w:p>
             <w:pPr>
               <w:ind w:right="100"/>
-              <w:rPr>
-                <w:sz w:val="20"/>
-              </w:rPr>
             </w:pPr>
             <w:r>
-              <w:rPr>
-                <w:sz w:val="20"/>
-              </w:rPr>
               <w:t>3</w:t>
             </w:r>
             <w:r>
-              <w:rPr>
-                <w:sz w:val="20"/>
-              </w:rPr>
               <w:t>0</w:t>
             </w:r>
           </w:p>
@@ -5611,15 +6195,9 @@
           <w:p>
             <w:pPr>
               <w:ind w:right="100"/>
-              <w:rPr>
-                <w:sz w:val="20"/>
-              </w:rPr>
             </w:pPr>
-            <w:bookmarkStart w:id="26" w:name="_Hlk472973494"/>
-            <w:r>
-              <w:rPr>
-                <w:sz w:val="20"/>
-              </w:rPr>
+            <w:bookmarkStart w:id="29" w:name="_Hlk472973494"/>
+            <w:r>
               <w:t>Erstellung ETIC2</w:t>
             </w:r>
           </w:p>
@@ -5631,20 +6209,11 @@
           <w:p>
             <w:pPr>
               <w:ind w:right="100"/>
-              <w:rPr>
-                <w:sz w:val="20"/>
-              </w:rPr>
             </w:pPr>
             <w:r>
-              <w:rPr>
-                <w:sz w:val="20"/>
-              </w:rPr>
               <w:t>22</w:t>
             </w:r>
             <w:r>
-              <w:rPr>
-                <w:sz w:val="20"/>
-              </w:rPr>
               <w:t>.05.2017</w:t>
             </w:r>
           </w:p>
@@ -5656,20 +6225,11 @@
           <w:p>
             <w:pPr>
               <w:ind w:right="100"/>
-              <w:rPr>
-                <w:sz w:val="20"/>
-              </w:rPr>
             </w:pPr>
             <w:r>
-              <w:rPr>
-                <w:sz w:val="20"/>
-              </w:rPr>
               <w:t>13.08</w:t>
             </w:r>
             <w:r>
-              <w:rPr>
-                <w:sz w:val="20"/>
-              </w:rPr>
               <w:t>.2017</w:t>
             </w:r>
           </w:p>
@@ -5681,26 +6241,17 @@
           <w:p>
             <w:pPr>
               <w:ind w:right="100"/>
-              <w:rPr>
-                <w:sz w:val="20"/>
-              </w:rPr>
             </w:pPr>
             <w:r>
-              <w:rPr>
-                <w:sz w:val="20"/>
-              </w:rPr>
               <w:t>15</w:t>
             </w:r>
             <w:r>
-              <w:rPr>
-                <w:sz w:val="20"/>
-              </w:rPr>
               <w:t>5</w:t>
             </w:r>
           </w:p>
         </w:tc>
       </w:tr>
-      <w:bookmarkEnd w:id="26"/>
+      <w:bookmarkEnd w:id="29"/>
       <w:tr>
         <w:tc>
           <w:tcPr>
@@ -5714,11 +6265,23 @@
                 <w:numId w:val="22"/>
               </w:numPr>
               <w:ind w:right="100"/>
+              <w:rPr>
+                <w:sz w:val="22"/>
+                <w:szCs w:val="22"/>
+              </w:rPr>
             </w:pPr>
             <w:r>
+              <w:rPr>
+                <w:sz w:val="22"/>
+                <w:szCs w:val="22"/>
+              </w:rPr>
               <w:t xml:space="preserve">Design </w:t>
             </w:r>
             <w:r>
+              <w:rPr>
+                <w:sz w:val="22"/>
+                <w:szCs w:val="22"/>
+              </w:rPr>
               <w:t>View Model</w:t>
             </w:r>
           </w:p>
@@ -5730,20 +6293,11 @@
           <w:p>
             <w:pPr>
               <w:ind w:right="100"/>
-              <w:rPr>
-                <w:sz w:val="20"/>
-              </w:rPr>
             </w:pPr>
             <w:r>
-              <w:rPr>
-                <w:sz w:val="20"/>
-              </w:rPr>
               <w:t>22.05</w:t>
             </w:r>
             <w:r>
-              <w:rPr>
-                <w:sz w:val="20"/>
-              </w:rPr>
               <w:t>.2017</w:t>
             </w:r>
           </w:p>
@@ -5755,32 +6309,20 @@
           <w:p>
             <w:pPr>
               <w:ind w:right="100"/>
-              <w:rPr>
-                <w:sz w:val="20"/>
-              </w:rPr>
             </w:pPr>
-            <w:bookmarkStart w:id="27" w:name="OLE_LINK18"/>
-            <w:bookmarkStart w:id="28" w:name="OLE_LINK19"/>
-            <w:r>
-              <w:rPr>
-                <w:sz w:val="20"/>
-              </w:rPr>
+            <w:bookmarkStart w:id="30" w:name="OLE_LINK18"/>
+            <w:bookmarkStart w:id="31" w:name="OLE_LINK19"/>
+            <w:r>
               <w:t>25</w:t>
             </w:r>
             <w:r>
-              <w:rPr>
-                <w:sz w:val="20"/>
-              </w:rPr>
               <w:t>.05</w:t>
             </w:r>
             <w:r>
-              <w:rPr>
-                <w:sz w:val="20"/>
-              </w:rPr>
               <w:t>.2017</w:t>
             </w:r>
-            <w:bookmarkEnd w:id="27"/>
-            <w:bookmarkEnd w:id="28"/>
+            <w:bookmarkEnd w:id="30"/>
+            <w:bookmarkEnd w:id="31"/>
           </w:p>
         </w:tc>
         <w:tc>
@@ -5790,14 +6332,8 @@
           <w:p>
             <w:pPr>
               <w:ind w:right="100"/>
-              <w:rPr>
-                <w:sz w:val="20"/>
-              </w:rPr>
             </w:pPr>
             <w:r>
-              <w:rPr>
-                <w:sz w:val="20"/>
-              </w:rPr>
               <w:t>10</w:t>
             </w:r>
           </w:p>
@@ -5816,8 +6352,16 @@
                 <w:numId w:val="22"/>
               </w:numPr>
               <w:ind w:right="100"/>
+              <w:rPr>
+                <w:sz w:val="22"/>
+                <w:szCs w:val="22"/>
+              </w:rPr>
             </w:pPr>
             <w:r>
+              <w:rPr>
+                <w:sz w:val="22"/>
+                <w:szCs w:val="22"/>
+              </w:rPr>
               <w:t>Codierung nach MVVM</w:t>
             </w:r>
           </w:p>
@@ -5829,14 +6373,8 @@
           <w:p>
             <w:pPr>
               <w:ind w:right="100"/>
-              <w:rPr>
-                <w:sz w:val="20"/>
-              </w:rPr>
             </w:pPr>
             <w:r>
-              <w:rPr>
-                <w:sz w:val="20"/>
-              </w:rPr>
               <w:t>26.05.2017</w:t>
             </w:r>
           </w:p>
@@ -5848,20 +6386,11 @@
           <w:p>
             <w:pPr>
               <w:ind w:right="100"/>
-              <w:rPr>
-                <w:sz w:val="20"/>
-              </w:rPr>
             </w:pPr>
             <w:r>
-              <w:rPr>
-                <w:sz w:val="20"/>
-              </w:rPr>
               <w:t>09</w:t>
             </w:r>
             <w:r>
-              <w:rPr>
-                <w:sz w:val="20"/>
-              </w:rPr>
               <w:t>.07.2017</w:t>
             </w:r>
           </w:p>
@@ -5873,20 +6402,11 @@
           <w:p>
             <w:pPr>
               <w:ind w:right="100"/>
-              <w:rPr>
-                <w:sz w:val="20"/>
-              </w:rPr>
             </w:pPr>
             <w:r>
-              <w:rPr>
-                <w:sz w:val="20"/>
-              </w:rPr>
               <w:t>7</w:t>
             </w:r>
             <w:r>
-              <w:rPr>
-                <w:sz w:val="20"/>
-              </w:rPr>
               <w:t>0</w:t>
             </w:r>
           </w:p>
@@ -5905,12 +6425,24 @@
                 <w:numId w:val="22"/>
               </w:numPr>
               <w:ind w:right="100"/>
+              <w:rPr>
+                <w:sz w:val="22"/>
+                <w:szCs w:val="22"/>
+              </w:rPr>
             </w:pPr>
             <w:r>
+              <w:rPr>
+                <w:sz w:val="22"/>
+                <w:szCs w:val="22"/>
+              </w:rPr>
               <w:t xml:space="preserve">Anbindung </w:t>
             </w:r>
             <w:proofErr w:type="spellStart"/>
             <w:r>
+              <w:rPr>
+                <w:sz w:val="22"/>
+                <w:szCs w:val="22"/>
+              </w:rPr>
               <w:t>SoftwareVersionsDatabase</w:t>
             </w:r>
             <w:proofErr w:type="spellEnd"/>
@@ -5923,32 +6455,17 @@
           <w:p>
             <w:pPr>
               <w:ind w:right="100"/>
-              <w:rPr>
-                <w:sz w:val="20"/>
-              </w:rPr>
             </w:pPr>
             <w:r>
-              <w:rPr>
-                <w:sz w:val="20"/>
-              </w:rPr>
               <w:t>26</w:t>
             </w:r>
             <w:r>
-              <w:rPr>
-                <w:sz w:val="20"/>
-              </w:rPr>
               <w:t>.0</w:t>
             </w:r>
             <w:r>
-              <w:rPr>
-                <w:sz w:val="20"/>
-              </w:rPr>
               <w:t>5</w:t>
             </w:r>
             <w:r>
-              <w:rPr>
-                <w:sz w:val="20"/>
-              </w:rPr>
               <w:t>.2017</w:t>
             </w:r>
           </w:p>
@@ -5960,20 +6477,11 @@
           <w:p>
             <w:pPr>
               <w:ind w:right="100"/>
-              <w:rPr>
-                <w:sz w:val="20"/>
-              </w:rPr>
             </w:pPr>
             <w:r>
-              <w:rPr>
-                <w:sz w:val="20"/>
-              </w:rPr>
               <w:t>09</w:t>
             </w:r>
             <w:r>
-              <w:rPr>
-                <w:sz w:val="20"/>
-              </w:rPr>
               <w:t>.07.2017</w:t>
             </w:r>
           </w:p>
@@ -5985,14 +6493,8 @@
           <w:p>
             <w:pPr>
               <w:ind w:right="100"/>
-              <w:rPr>
-                <w:sz w:val="20"/>
-              </w:rPr>
             </w:pPr>
             <w:r>
-              <w:rPr>
-                <w:sz w:val="20"/>
-              </w:rPr>
               <w:t>5</w:t>
             </w:r>
           </w:p>
@@ -6011,8 +6513,16 @@
                 <w:numId w:val="22"/>
               </w:numPr>
               <w:ind w:right="100"/>
+              <w:rPr>
+                <w:sz w:val="22"/>
+                <w:szCs w:val="22"/>
+              </w:rPr>
             </w:pPr>
             <w:r>
+              <w:rPr>
+                <w:sz w:val="22"/>
+                <w:szCs w:val="22"/>
+              </w:rPr>
               <w:t>Ausgabe Bericht</w:t>
             </w:r>
           </w:p>
@@ -6024,14 +6534,8 @@
           <w:p>
             <w:pPr>
               <w:ind w:right="100"/>
-              <w:rPr>
-                <w:sz w:val="20"/>
-              </w:rPr>
             </w:pPr>
             <w:r>
-              <w:rPr>
-                <w:sz w:val="20"/>
-              </w:rPr>
               <w:t>10.07.2017</w:t>
             </w:r>
           </w:p>
@@ -6043,14 +6547,8 @@
           <w:p>
             <w:pPr>
               <w:ind w:right="100"/>
-              <w:rPr>
-                <w:sz w:val="20"/>
-              </w:rPr>
             </w:pPr>
             <w:r>
-              <w:rPr>
-                <w:sz w:val="20"/>
-              </w:rPr>
               <w:t>16.07.2017</w:t>
             </w:r>
           </w:p>
@@ -6062,14 +6560,8 @@
           <w:p>
             <w:pPr>
               <w:ind w:right="100"/>
-              <w:rPr>
-                <w:sz w:val="20"/>
-              </w:rPr>
             </w:pPr>
             <w:r>
-              <w:rPr>
-                <w:sz w:val="20"/>
-              </w:rPr>
               <w:t>20</w:t>
             </w:r>
           </w:p>
@@ -6088,8 +6580,16 @@
                 <w:numId w:val="22"/>
               </w:numPr>
               <w:ind w:right="100"/>
+              <w:rPr>
+                <w:sz w:val="22"/>
+                <w:szCs w:val="22"/>
+              </w:rPr>
             </w:pPr>
             <w:r>
+              <w:rPr>
+                <w:sz w:val="22"/>
+                <w:szCs w:val="22"/>
+              </w:rPr>
               <w:t>Unit Test</w:t>
             </w:r>
           </w:p>
@@ -6101,14 +6601,8 @@
           <w:p>
             <w:pPr>
               <w:ind w:right="100"/>
-              <w:rPr>
-                <w:sz w:val="20"/>
-              </w:rPr>
             </w:pPr>
             <w:r>
-              <w:rPr>
-                <w:sz w:val="20"/>
-              </w:rPr>
               <w:t>17.07.2017</w:t>
             </w:r>
           </w:p>
@@ -6120,14 +6614,8 @@
           <w:p>
             <w:pPr>
               <w:ind w:right="100"/>
-              <w:rPr>
-                <w:sz w:val="20"/>
-              </w:rPr>
             </w:pPr>
             <w:r>
-              <w:rPr>
-                <w:sz w:val="20"/>
-              </w:rPr>
               <w:t>30.07.2017</w:t>
             </w:r>
           </w:p>
@@ -6139,14 +6627,8 @@
           <w:p>
             <w:pPr>
               <w:ind w:right="100"/>
-              <w:rPr>
-                <w:sz w:val="20"/>
-              </w:rPr>
             </w:pPr>
             <w:r>
-              <w:rPr>
-                <w:sz w:val="20"/>
-              </w:rPr>
               <w:t>30</w:t>
             </w:r>
           </w:p>
@@ -6165,8 +6647,16 @@
                 <w:numId w:val="22"/>
               </w:numPr>
               <w:ind w:right="100"/>
+              <w:rPr>
+                <w:sz w:val="22"/>
+                <w:szCs w:val="22"/>
+              </w:rPr>
             </w:pPr>
             <w:r>
+              <w:rPr>
+                <w:sz w:val="22"/>
+                <w:szCs w:val="22"/>
+              </w:rPr>
               <w:t>Reserve</w:t>
             </w:r>
           </w:p>
@@ -6178,14 +6668,8 @@
           <w:p>
             <w:pPr>
               <w:ind w:right="100"/>
-              <w:rPr>
-                <w:sz w:val="20"/>
-              </w:rPr>
             </w:pPr>
             <w:r>
-              <w:rPr>
-                <w:sz w:val="20"/>
-              </w:rPr>
               <w:t>31.07.2017</w:t>
             </w:r>
           </w:p>
@@ -6197,21 +6681,9 @@
           <w:p>
             <w:pPr>
               <w:ind w:right="100"/>
-              <w:rPr>
-                <w:sz w:val="20"/>
-              </w:rPr>
             </w:pPr>
             <w:r>
-              <w:rPr>
-                <w:sz w:val="20"/>
-              </w:rPr>
-              <w:t>13.08</w:t>
-            </w:r>
-            <w:r>
-              <w:rPr>
-                <w:sz w:val="20"/>
-              </w:rPr>
-              <w:t>.2017</w:t>
+              <w:t>13.08.2017</w:t>
             </w:r>
           </w:p>
         </w:tc>
@@ -6222,14 +6694,8 @@
           <w:p>
             <w:pPr>
               <w:ind w:right="100"/>
-              <w:rPr>
-                <w:sz w:val="20"/>
-              </w:rPr>
             </w:pPr>
             <w:r>
-              <w:rPr>
-                <w:sz w:val="20"/>
-              </w:rPr>
               <w:t>20</w:t>
             </w:r>
           </w:p>
@@ -6243,14 +6709,8 @@
           <w:p>
             <w:pPr>
               <w:ind w:right="100"/>
-              <w:rPr>
-                <w:sz w:val="20"/>
-              </w:rPr>
             </w:pPr>
             <w:r>
-              <w:rPr>
-                <w:sz w:val="20"/>
-              </w:rPr>
               <w:t>Schriftliche Arbeit</w:t>
             </w:r>
           </w:p>
@@ -6262,14 +6722,8 @@
           <w:p>
             <w:pPr>
               <w:ind w:right="100"/>
-              <w:rPr>
-                <w:sz w:val="20"/>
-              </w:rPr>
             </w:pPr>
             <w:r>
-              <w:rPr>
-                <w:sz w:val="20"/>
-              </w:rPr>
               <w:t>28.02.2017</w:t>
             </w:r>
           </w:p>
@@ -6281,14 +6735,8 @@
           <w:p>
             <w:pPr>
               <w:ind w:right="100"/>
-              <w:rPr>
-                <w:sz w:val="20"/>
-              </w:rPr>
             </w:pPr>
             <w:r>
-              <w:rPr>
-                <w:sz w:val="20"/>
-              </w:rPr>
               <w:t>07.08.2017</w:t>
             </w:r>
           </w:p>
@@ -6300,14 +6748,8 @@
           <w:p>
             <w:pPr>
               <w:ind w:right="100"/>
-              <w:rPr>
-                <w:sz w:val="20"/>
-              </w:rPr>
             </w:pPr>
             <w:r>
-              <w:rPr>
-                <w:sz w:val="20"/>
-              </w:rPr>
               <w:t>80</w:t>
             </w:r>
           </w:p>
@@ -6321,14 +6763,8 @@
           <w:p>
             <w:pPr>
               <w:ind w:right="100"/>
-              <w:rPr>
-                <w:sz w:val="20"/>
-              </w:rPr>
             </w:pPr>
             <w:r>
-              <w:rPr>
-                <w:sz w:val="20"/>
-              </w:rPr>
               <w:t>Fertigstellen der schriftlichen Arbeit</w:t>
             </w:r>
           </w:p>
@@ -6340,21 +6776,9 @@
           <w:p>
             <w:pPr>
               <w:ind w:right="100"/>
-              <w:rPr>
-                <w:sz w:val="20"/>
-              </w:rPr>
             </w:pPr>
             <w:r>
-              <w:rPr>
-                <w:sz w:val="20"/>
-              </w:rPr>
-              <w:t>14</w:t>
-            </w:r>
-            <w:r>
-              <w:rPr>
-                <w:sz w:val="20"/>
-              </w:rPr>
-              <w:t>.08.2017</w:t>
+              <w:t>14.08.2017</w:t>
             </w:r>
           </w:p>
         </w:tc>
@@ -6365,21 +6789,9 @@
           <w:p>
             <w:pPr>
               <w:ind w:right="100"/>
-              <w:rPr>
-                <w:sz w:val="20"/>
-              </w:rPr>
             </w:pPr>
             <w:r>
-              <w:rPr>
-                <w:sz w:val="20"/>
-              </w:rPr>
-              <w:t>3</w:t>
-            </w:r>
-            <w:r>
-              <w:rPr>
-                <w:sz w:val="20"/>
-              </w:rPr>
-              <w:t>1.08.2017</w:t>
+              <w:t>31.08.2017</w:t>
             </w:r>
           </w:p>
         </w:tc>
@@ -6390,21 +6802,9 @@
           <w:p>
             <w:pPr>
               <w:ind w:right="100"/>
-              <w:rPr>
-                <w:sz w:val="20"/>
-              </w:rPr>
             </w:pPr>
             <w:r>
-              <w:rPr>
-                <w:sz w:val="20"/>
-              </w:rPr>
-              <w:t>4</w:t>
-            </w:r>
-            <w:r>
-              <w:rPr>
-                <w:sz w:val="20"/>
-              </w:rPr>
-              <w:t>0</w:t>
+              <w:t>40</w:t>
             </w:r>
           </w:p>
         </w:tc>
@@ -6417,14 +6817,8 @@
           <w:p>
             <w:pPr>
               <w:ind w:right="100"/>
-              <w:rPr>
-                <w:sz w:val="20"/>
-              </w:rPr>
             </w:pPr>
             <w:r>
-              <w:rPr>
-                <w:sz w:val="20"/>
-              </w:rPr>
               <w:t>Abgabe der Masterarbeit</w:t>
             </w:r>
           </w:p>
@@ -6436,14 +6830,8 @@
           <w:p>
             <w:pPr>
               <w:ind w:right="100"/>
-              <w:rPr>
-                <w:sz w:val="20"/>
-              </w:rPr>
             </w:pPr>
             <w:r>
-              <w:rPr>
-                <w:sz w:val="20"/>
-              </w:rPr>
               <w:t>31.08.2017</w:t>
             </w:r>
           </w:p>
@@ -6455,9 +6843,6 @@
           <w:p>
             <w:pPr>
               <w:ind w:right="100"/>
-              <w:rPr>
-                <w:sz w:val="20"/>
-              </w:rPr>
             </w:pPr>
           </w:p>
         </w:tc>
@@ -6468,9 +6853,6 @@
           <w:p>
             <w:pPr>
               <w:ind w:right="100"/>
-              <w:rPr>
-                <w:sz w:val="20"/>
-              </w:rPr>
             </w:pPr>
           </w:p>
         </w:tc>
@@ -6483,9 +6865,6 @@
           <w:p>
             <w:pPr>
               <w:ind w:right="100"/>
-              <w:rPr>
-                <w:sz w:val="20"/>
-              </w:rPr>
             </w:pPr>
           </w:p>
         </w:tc>
@@ -6496,9 +6875,6 @@
           <w:p>
             <w:pPr>
               <w:ind w:right="100"/>
-              <w:rPr>
-                <w:sz w:val="20"/>
-              </w:rPr>
             </w:pPr>
           </w:p>
         </w:tc>
@@ -6509,9 +6885,6 @@
           <w:p>
             <w:pPr>
               <w:ind w:right="100"/>
-              <w:rPr>
-                <w:sz w:val="20"/>
-              </w:rPr>
             </w:pPr>
           </w:p>
         </w:tc>
@@ -6522,9 +6895,6 @@
           <w:p>
             <w:pPr>
               <w:ind w:right="100"/>
-              <w:rPr>
-                <w:sz w:val="20"/>
-              </w:rPr>
             </w:pPr>
           </w:p>
         </w:tc>
@@ -6537,14 +6907,8 @@
           <w:p>
             <w:pPr>
               <w:ind w:right="100"/>
-              <w:rPr>
-                <w:sz w:val="20"/>
-              </w:rPr>
             </w:pPr>
             <w:r>
-              <w:rPr>
-                <w:sz w:val="20"/>
-              </w:rPr>
               <w:t>Total Projektarbeit</w:t>
             </w:r>
           </w:p>
@@ -6556,14 +6920,8 @@
           <w:p>
             <w:pPr>
               <w:ind w:right="100"/>
-              <w:rPr>
-                <w:sz w:val="20"/>
-              </w:rPr>
             </w:pPr>
             <w:r>
-              <w:rPr>
-                <w:sz w:val="20"/>
-              </w:rPr>
               <w:t>28.02.2017</w:t>
             </w:r>
           </w:p>
@@ -6575,14 +6933,8 @@
           <w:p>
             <w:pPr>
               <w:ind w:right="100"/>
-              <w:rPr>
-                <w:sz w:val="20"/>
-              </w:rPr>
             </w:pPr>
             <w:r>
-              <w:rPr>
-                <w:sz w:val="20"/>
-              </w:rPr>
               <w:t>31.08.2017</w:t>
             </w:r>
           </w:p>
@@ -6594,14 +6946,8 @@
           <w:p>
             <w:pPr>
               <w:ind w:right="100"/>
-              <w:rPr>
-                <w:sz w:val="20"/>
-              </w:rPr>
             </w:pPr>
             <w:r>
-              <w:rPr>
-                <w:sz w:val="20"/>
-              </w:rPr>
               <w:t>320</w:t>
             </w:r>
           </w:p>
@@ -6612,8 +6958,8 @@
       <w:pPr>
         <w:pStyle w:val="Beschriftung"/>
       </w:pPr>
-      <w:bookmarkStart w:id="29" w:name="_Toc475804449"/>
-      <w:bookmarkStart w:id="30" w:name="_Toc475890569"/>
+      <w:bookmarkStart w:id="32" w:name="_Toc475804449"/>
+      <w:bookmarkStart w:id="33" w:name="_Toc475894299"/>
       <w:r>
         <w:t xml:space="preserve">Tabelle </w:t>
       </w:r>
@@ -6628,70 +6974,151 @@
       <w:r>
         <w:t xml:space="preserve"> Zeitplan</w:t>
       </w:r>
-      <w:bookmarkEnd w:id="29"/>
-      <w:bookmarkEnd w:id="30"/>
+      <w:bookmarkEnd w:id="32"/>
+      <w:bookmarkEnd w:id="33"/>
     </w:p>
     <w:p>
       <w:pPr>
         <w:pStyle w:val="berschrift1"/>
       </w:pPr>
-      <w:bookmarkStart w:id="31" w:name="_Toc475890595"/>
+      <w:bookmarkStart w:id="34" w:name="_Toc475894375"/>
       <w:r>
         <w:t xml:space="preserve">(erwartete) </w:t>
       </w:r>
       <w:r>
         <w:t>Resultate</w:t>
       </w:r>
-      <w:bookmarkEnd w:id="31"/>
+      <w:bookmarkEnd w:id="34"/>
     </w:p>
     <w:p>
       <w:pPr>
         <w:pStyle w:val="Standardeinzug"/>
         <w:ind w:left="0"/>
-      </w:pPr>
-      <w:r>
+        <w:rPr>
+          <w:sz w:val="22"/>
+        </w:rPr>
+      </w:pPr>
+      <w:r>
+        <w:rPr>
+          <w:sz w:val="22"/>
+        </w:rPr>
         <w:t>Zusammenfassend wird als</w:t>
       </w:r>
       <w:r>
+        <w:rPr>
+          <w:sz w:val="22"/>
+        </w:rPr>
         <w:t xml:space="preserve"> Output erwartet, dass die bestehende </w:t>
       </w:r>
       <w:proofErr w:type="spellStart"/>
       <w:r>
+        <w:rPr>
+          <w:sz w:val="22"/>
+        </w:rPr>
         <w:t>SoftwareVersionsDatabase</w:t>
       </w:r>
       <w:proofErr w:type="spellEnd"/>
       <w:r>
+        <w:rPr>
+          <w:sz w:val="22"/>
+        </w:rPr>
         <w:t xml:space="preserve"> so erweitert wird, das</w:t>
       </w:r>
       <w:r>
+        <w:rPr>
+          <w:sz w:val="22"/>
+        </w:rPr>
         <w:t>s</w:t>
       </w:r>
       <w:r>
+        <w:rPr>
+          <w:sz w:val="22"/>
+        </w:rPr>
         <w:t xml:space="preserve"> erstens der Grundzustand jeder Testkollektio</w:t>
       </w:r>
       <w:r>
-        <w:t xml:space="preserve">n definiert werden kann und </w:t>
-      </w:r>
-      <w:r>
+        <w:rPr>
+          <w:sz w:val="22"/>
+        </w:rPr>
+        <w:t xml:space="preserve">n definiert </w:t>
+      </w:r>
+      <w:r>
+        <w:rPr>
+          <w:sz w:val="22"/>
+        </w:rPr>
+        <w:t>wird</w:t>
+      </w:r>
+      <w:r>
+        <w:rPr>
+          <w:sz w:val="22"/>
+        </w:rPr>
+        <w:t xml:space="preserve"> und </w:t>
+      </w:r>
+      <w:r>
+        <w:rPr>
+          <w:sz w:val="22"/>
+        </w:rPr>
         <w:t>zweite</w:t>
       </w:r>
       <w:r>
+        <w:rPr>
+          <w:sz w:val="22"/>
+        </w:rPr>
         <w:t>n</w:t>
       </w:r>
       <w:r>
-        <w:t xml:space="preserve">s auch die Testresultate unter dem Grundzustand aufgelistet werden. </w:t>
-      </w:r>
-      <w:r>
+        <w:rPr>
+          <w:sz w:val="22"/>
+        </w:rPr>
+        <w:t xml:space="preserve">s die Testresultate unter </w:t>
+      </w:r>
+      <w:r>
+        <w:rPr>
+          <w:sz w:val="22"/>
+        </w:rPr>
+        <w:t>diesem</w:t>
+      </w:r>
+      <w:r>
+        <w:rPr>
+          <w:sz w:val="22"/>
+        </w:rPr>
+        <w:t xml:space="preserve"> aufgelistet werden. </w:t>
+      </w:r>
+      <w:r>
+        <w:rPr>
+          <w:sz w:val="22"/>
+        </w:rPr>
         <w:t>Dazu wird</w:t>
       </w:r>
       <w:r>
+        <w:rPr>
+          <w:sz w:val="22"/>
+        </w:rPr>
         <w:t xml:space="preserve"> das ETIC2 erst</w:t>
       </w:r>
       <w:r>
+        <w:rPr>
+          <w:sz w:val="22"/>
+        </w:rPr>
         <w:t>ellt</w:t>
       </w:r>
       <w:r>
-        <w:t>. Dieses Programm ermöglicht eine schnelle Übersicht über die einzelnen ausgeführten Testkollektionen eines Grundzustandes. Zudem beinhaltet es eine einfache Suche nach Fehlermeldungen. Auf Knopfdruck lässt sich ein Testreport im PDF Format erstellen.</w:t>
+        <w:rPr>
+          <w:sz w:val="22"/>
+        </w:rPr>
+        <w:t>. Dieses Programm ermöglicht eine schnelle Übersicht über die einzelnen</w:t>
+      </w:r>
+      <w:r>
+        <w:rPr>
+          <w:sz w:val="22"/>
+        </w:rPr>
+        <w:t>,</w:t>
+      </w:r>
+      <w:r>
+        <w:rPr>
+          <w:sz w:val="22"/>
+        </w:rPr>
+        <w:t xml:space="preserve"> ausgeführten Testkollektionen eines Grundzustandes. Zudem beinhaltet es eine einfache Suche nach Fehlermeldungen. Auf Knopfdruck lässt sich ein Testreport im PDF Format erstellen.</w:t>
       </w:r>
     </w:p>
     <w:p>
@@ -6711,12 +7138,12 @@
       <w:pPr>
         <w:pStyle w:val="berschrift1"/>
       </w:pPr>
-      <w:bookmarkStart w:id="32" w:name="_Toc475890596"/>
+      <w:bookmarkStart w:id="35" w:name="_Toc475894376"/>
       <w:r>
         <w:lastRenderedPageBreak/>
         <w:t>Glossar</w:t>
       </w:r>
-      <w:bookmarkEnd w:id="32"/>
+      <w:bookmarkEnd w:id="35"/>
     </w:p>
     <w:tbl>
       <w:tblPr>
@@ -6743,20 +7170,8 @@
             <w:tcW w:w="1696" w:type="dxa"/>
           </w:tcPr>
           <w:p>
-            <w:pPr>
-              <w:pStyle w:val="Standardeinzug"/>
-              <w:ind w:left="0"/>
-              <w:rPr>
-                <w:sz w:val="22"/>
-                <w:szCs w:val="22"/>
-              </w:rPr>
-            </w:pPr>
-            <w:r>
-              <w:rPr>
-                <w:sz w:val="22"/>
-                <w:szCs w:val="22"/>
-              </w:rPr>
-              <w:t>TTIC2</w:t>
+            <w:r>
+              <w:t>Antriebsfile</w:t>
             </w:r>
           </w:p>
         </w:tc>
@@ -6778,42 +7193,21 @@
                 <w:sz w:val="22"/>
                 <w:szCs w:val="22"/>
               </w:rPr>
-              <w:t xml:space="preserve">Test Tool </w:t>
-            </w:r>
-            <w:r>
-              <w:rPr>
-                <w:sz w:val="22"/>
-                <w:szCs w:val="22"/>
-              </w:rPr>
-              <w:t>Integrierter</w:t>
-            </w:r>
-            <w:r>
-              <w:rPr>
-                <w:sz w:val="22"/>
-                <w:szCs w:val="22"/>
-              </w:rPr>
-              <w:t xml:space="preserve"> Controller </w:t>
-            </w:r>
-            <w:r>
-              <w:rPr>
-                <w:sz w:val="22"/>
-                <w:szCs w:val="22"/>
-              </w:rPr>
-              <w:t>2: Testoberfläche für alle integr</w:t>
-            </w:r>
-            <w:r>
-              <w:rPr>
-                <w:sz w:val="22"/>
-                <w:szCs w:val="22"/>
-              </w:rPr>
-              <w:t>ierten Ventilcontroller der 2.</w:t>
-            </w:r>
-            <w:r>
-              <w:rPr>
-                <w:sz w:val="22"/>
-                <w:szCs w:val="22"/>
-              </w:rPr>
-              <w:t xml:space="preserve"> Generation</w:t>
+              <w:t>Enthält alle Ventilhardware spezifische</w:t>
+            </w:r>
+            <w:r>
+              <w:rPr>
+                <w:sz w:val="22"/>
+                <w:szCs w:val="22"/>
+              </w:rPr>
+              <w:t>n</w:t>
+            </w:r>
+            <w:r>
+              <w:rPr>
+                <w:sz w:val="22"/>
+                <w:szCs w:val="22"/>
+              </w:rPr>
+              <w:t xml:space="preserve"> Abweichungen gegenüber den Standard Einstellungen, welche in der Firmware hinterlegt sind.</w:t>
             </w:r>
           </w:p>
         </w:tc>
@@ -6837,14 +7231,7 @@
                 <w:sz w:val="22"/>
                 <w:szCs w:val="22"/>
               </w:rPr>
-              <w:t>ET</w:t>
-            </w:r>
-            <w:r>
-              <w:rPr>
-                <w:sz w:val="22"/>
-                <w:szCs w:val="22"/>
-              </w:rPr>
-              <w:t>IC2</w:t>
+              <w:t>CVI</w:t>
             </w:r>
           </w:p>
         </w:tc>
@@ -6866,7 +7253,50 @@
                 <w:sz w:val="22"/>
                 <w:szCs w:val="22"/>
               </w:rPr>
-              <w:t>Evaluation Tool Integrierter Controller 2. Auswertungsoberfläche für die Testkollektionen</w:t>
+              <w:t xml:space="preserve">Ist eine ereignisorientierte Programmiersprache, welche auf C basiert und von National Instruments entwickelt wurde. </w:t>
+            </w:r>
+            <w:r>
+              <w:rPr>
+                <w:sz w:val="22"/>
+                <w:szCs w:val="22"/>
+              </w:rPr>
+              <w:t>.</w:t>
+            </w:r>
+          </w:p>
+        </w:tc>
+      </w:tr>
+      <w:tr>
+        <w:tc>
+          <w:tcPr>
+            <w:tcW w:w="1696" w:type="dxa"/>
+          </w:tcPr>
+          <w:p>
+            <w:proofErr w:type="spellStart"/>
+            <w:r>
+              <w:t>DevExpress</w:t>
+            </w:r>
+            <w:proofErr w:type="spellEnd"/>
+          </w:p>
+        </w:tc>
+        <w:tc>
+          <w:tcPr>
+            <w:tcW w:w="6807" w:type="dxa"/>
+          </w:tcPr>
+          <w:p>
+            <w:pPr>
+              <w:pStyle w:val="Standardeinzug"/>
+              <w:ind w:left="0"/>
+              <w:rPr>
+                <w:sz w:val="22"/>
+                <w:szCs w:val="22"/>
+              </w:rPr>
+            </w:pPr>
+            <w:r>
+              <w:rPr>
+                <w:sz w:val="22"/>
+                <w:szCs w:val="22"/>
+              </w:rPr>
+              <w:t>Käuflich erworbene Bibliothek für die Verwendung von WPF Elementen</w:t>
             </w:r>
           </w:p>
         </w:tc>
@@ -6890,7 +7320,7 @@
                 <w:sz w:val="22"/>
                 <w:szCs w:val="22"/>
               </w:rPr>
-              <w:t>IC</w:t>
+              <w:t>Diagnostik File</w:t>
             </w:r>
           </w:p>
         </w:tc>
@@ -6912,21 +7342,7 @@
                 <w:sz w:val="22"/>
                 <w:szCs w:val="22"/>
               </w:rPr>
-              <w:t>Integrie</w:t>
-            </w:r>
-            <w:r>
-              <w:rPr>
-                <w:sz w:val="22"/>
-                <w:szCs w:val="22"/>
-              </w:rPr>
-              <w:t xml:space="preserve">rter Controller: Der Controller </w:t>
-            </w:r>
-            <w:r>
-              <w:rPr>
-                <w:sz w:val="22"/>
-                <w:szCs w:val="22"/>
-              </w:rPr>
-              <w:t>befindet sich direkt beim Vakuumventil.</w:t>
+              <w:t>Enthält alle Ventilparameter mit ihren aktuellen Werten. Zur genaueren Auswertung eines Fehlers.</w:t>
             </w:r>
           </w:p>
         </w:tc>
@@ -6950,7 +7366,7 @@
                 <w:sz w:val="22"/>
                 <w:szCs w:val="22"/>
               </w:rPr>
-              <w:t>CVI</w:t>
+              <w:t>ETIC2</w:t>
             </w:r>
           </w:p>
         </w:tc>
@@ -6972,28 +7388,56 @@
                 <w:sz w:val="22"/>
                 <w:szCs w:val="22"/>
               </w:rPr>
-              <w:t xml:space="preserve">Ist eine </w:t>
-            </w:r>
-            <w:r>
-              <w:rPr>
-                <w:sz w:val="22"/>
-                <w:szCs w:val="22"/>
-              </w:rPr>
-              <w:t xml:space="preserve">ereignisorientierte </w:t>
-            </w:r>
-            <w:r>
-              <w:rPr>
-                <w:sz w:val="22"/>
-                <w:szCs w:val="22"/>
-              </w:rPr>
-              <w:t xml:space="preserve">Programmiersprache, welche auf C basiert und von National Instruments entwickelt wurde. </w:t>
-            </w:r>
-            <w:r>
-              <w:rPr>
-                <w:sz w:val="22"/>
-                <w:szCs w:val="22"/>
-              </w:rPr>
-              <w:t>.</w:t>
+              <w:t xml:space="preserve">Evaluation Tool Integrierter Controller </w:t>
+            </w:r>
+            <w:r>
+              <w:rPr>
+                <w:sz w:val="22"/>
+                <w:szCs w:val="22"/>
+              </w:rPr>
+              <w:t>2:</w:t>
+            </w:r>
+            <w:r>
+              <w:rPr>
+                <w:sz w:val="22"/>
+                <w:szCs w:val="22"/>
+              </w:rPr>
+              <w:t xml:space="preserve"> Auswertungsoberfläche für die Testkollektionen</w:t>
+            </w:r>
+          </w:p>
+        </w:tc>
+      </w:tr>
+      <w:tr>
+        <w:tc>
+          <w:tcPr>
+            <w:tcW w:w="1696" w:type="dxa"/>
+          </w:tcPr>
+          <w:p>
+            <w:r>
+              <w:t>Grundzustand</w:t>
+            </w:r>
+          </w:p>
+        </w:tc>
+        <w:tc>
+          <w:tcPr>
+            <w:tcW w:w="6807" w:type="dxa"/>
+          </w:tcPr>
+          <w:p>
+            <w:pPr>
+              <w:pStyle w:val="Standardeinzug"/>
+              <w:ind w:left="0"/>
+              <w:jc w:val="left"/>
+              <w:rPr>
+                <w:sz w:val="22"/>
+                <w:szCs w:val="22"/>
+              </w:rPr>
+            </w:pPr>
+            <w:r>
+              <w:rPr>
+                <w:sz w:val="22"/>
+                <w:szCs w:val="22"/>
+              </w:rPr>
+              <w:t>Der Grundzustand setzt sich aus den Angaben der Ventil Firmware, der Motion Controller Firmware sowie optional der Interface Firmware, des Antriebsfiles sowie Konfigurationsfiles zusammen. Jeder Grundzustand erhält einen eindeutigen Namen.</w:t>
             </w:r>
           </w:p>
         </w:tc>
@@ -7017,7 +7461,7 @@
                 <w:sz w:val="22"/>
                 <w:szCs w:val="22"/>
               </w:rPr>
-              <w:t>Diagnostik File</w:t>
+              <w:t>IC</w:t>
             </w:r>
           </w:p>
         </w:tc>
@@ -7039,7 +7483,21 @@
                 <w:sz w:val="22"/>
                 <w:szCs w:val="22"/>
               </w:rPr>
-              <w:t>Enthält alle Ventilparameter mit ihren aktuellen Werten. Zur genaueren Auswertung eines Fehlers.</w:t>
+              <w:t>Integrie</w:t>
+            </w:r>
+            <w:r>
+              <w:rPr>
+                <w:sz w:val="22"/>
+                <w:szCs w:val="22"/>
+              </w:rPr>
+              <w:t xml:space="preserve">rter Controller: Der Controller </w:t>
+            </w:r>
+            <w:r>
+              <w:rPr>
+                <w:sz w:val="22"/>
+                <w:szCs w:val="22"/>
+              </w:rPr>
+              <w:t>befindet sich direkt beim Vakuumventil.</w:t>
             </w:r>
           </w:p>
         </w:tc>
@@ -7063,8 +7521,27 @@
                 <w:sz w:val="22"/>
                 <w:szCs w:val="22"/>
               </w:rPr>
-              <w:t>SVN</w:t>
-            </w:r>
+              <w:t>Konfigurations-</w:t>
+            </w:r>
+          </w:p>
+          <w:p>
+            <w:pPr>
+              <w:pStyle w:val="Standardeinzug"/>
+              <w:ind w:left="0"/>
+              <w:rPr>
+                <w:sz w:val="22"/>
+                <w:szCs w:val="22"/>
+              </w:rPr>
+            </w:pPr>
+            <w:proofErr w:type="spellStart"/>
+            <w:r>
+              <w:rPr>
+                <w:sz w:val="22"/>
+                <w:szCs w:val="22"/>
+              </w:rPr>
+              <w:t>file</w:t>
+            </w:r>
+            <w:proofErr w:type="spellEnd"/>
           </w:p>
         </w:tc>
         <w:tc>
@@ -7085,7 +7562,28 @@
                 <w:sz w:val="22"/>
                 <w:szCs w:val="22"/>
               </w:rPr>
-              <w:t>Apache Subversion, freie Software zur Versionsverwaltung</w:t>
+              <w:t xml:space="preserve">Enthält alle Abweichungen der Software gegenüber den Standard </w:t>
+            </w:r>
+            <w:r>
+              <w:rPr>
+                <w:sz w:val="22"/>
+                <w:szCs w:val="22"/>
+              </w:rPr>
+              <w:t xml:space="preserve">Ventil Firmware </w:t>
+            </w:r>
+            <w:r>
+              <w:rPr>
+                <w:sz w:val="22"/>
+                <w:szCs w:val="22"/>
+              </w:rPr>
+              <w:t>Einstellungen</w:t>
+            </w:r>
+            <w:r>
+              <w:rPr>
+                <w:sz w:val="22"/>
+                <w:szCs w:val="22"/>
+              </w:rPr>
+              <w:t>, welche in der Firmware hinterlegt sind</w:t>
             </w:r>
             <w:r>
               <w:rPr>
@@ -7094,6 +7592,49 @@
               </w:rPr>
               <w:t>.</w:t>
             </w:r>
+          </w:p>
+        </w:tc>
+      </w:tr>
+      <w:tr>
+        <w:tc>
+          <w:tcPr>
+            <w:tcW w:w="1696" w:type="dxa"/>
+          </w:tcPr>
+          <w:p>
+            <w:r>
+              <w:t>MVVM</w:t>
+            </w:r>
+          </w:p>
+        </w:tc>
+        <w:tc>
+          <w:tcPr>
+            <w:tcW w:w="6807" w:type="dxa"/>
+          </w:tcPr>
+          <w:p>
+            <w:pPr>
+              <w:pStyle w:val="Standardeinzug"/>
+              <w:ind w:left="0"/>
+              <w:rPr>
+                <w:sz w:val="22"/>
+                <w:szCs w:val="22"/>
+              </w:rPr>
+            </w:pPr>
+            <w:r>
+              <w:rPr>
+                <w:sz w:val="22"/>
+                <w:szCs w:val="22"/>
+              </w:rPr>
+              <w:t xml:space="preserve">Mode View </w:t>
+            </w:r>
+            <w:proofErr w:type="spellStart"/>
+            <w:r>
+              <w:rPr>
+                <w:sz w:val="22"/>
+                <w:szCs w:val="22"/>
+              </w:rPr>
+              <w:t>ViewModel</w:t>
+            </w:r>
+            <w:proofErr w:type="spellEnd"/>
           </w:p>
         </w:tc>
       </w:tr>
@@ -7116,27 +7657,8 @@
                 <w:sz w:val="22"/>
                 <w:szCs w:val="22"/>
               </w:rPr>
-              <w:t>Konfigurations-</w:t>
-            </w:r>
-          </w:p>
-          <w:p>
-            <w:pPr>
-              <w:pStyle w:val="Standardeinzug"/>
-              <w:ind w:left="0"/>
-              <w:rPr>
-                <w:sz w:val="22"/>
-                <w:szCs w:val="22"/>
-              </w:rPr>
-            </w:pPr>
-            <w:proofErr w:type="spellStart"/>
-            <w:r>
-              <w:rPr>
-                <w:sz w:val="22"/>
-                <w:szCs w:val="22"/>
-              </w:rPr>
-              <w:t>file</w:t>
-            </w:r>
-            <w:proofErr w:type="spellEnd"/>
+              <w:t>SVN</w:t>
+            </w:r>
           </w:p>
         </w:tc>
         <w:tc>
@@ -7157,42 +7679,14 @@
                 <w:sz w:val="22"/>
                 <w:szCs w:val="22"/>
               </w:rPr>
-              <w:t xml:space="preserve">Enthält alle Abweichungen der Software gegenüber den Standard </w:t>
-            </w:r>
-            <w:r>
-              <w:rPr>
-                <w:sz w:val="22"/>
-                <w:szCs w:val="22"/>
-              </w:rPr>
-              <w:t>Ventil</w:t>
-            </w:r>
-            <w:r>
-              <w:rPr>
-                <w:sz w:val="22"/>
-                <w:szCs w:val="22"/>
-              </w:rPr>
-              <w:t xml:space="preserve"> F</w:t>
-            </w:r>
-            <w:r>
-              <w:rPr>
-                <w:sz w:val="22"/>
-                <w:szCs w:val="22"/>
-              </w:rPr>
-              <w:t xml:space="preserve">irmware </w:t>
-            </w:r>
-            <w:r>
-              <w:rPr>
-                <w:sz w:val="22"/>
-                <w:szCs w:val="22"/>
-              </w:rPr>
-              <w:t>Einstellungen</w:t>
-            </w:r>
-            <w:r>
-              <w:rPr>
-                <w:sz w:val="22"/>
-                <w:szCs w:val="22"/>
-              </w:rPr>
-              <w:t>, welche in der Firmware hinterlegt sind</w:t>
+              <w:t>Apache Subversion: F</w:t>
+            </w:r>
+            <w:r>
+              <w:rPr>
+                <w:sz w:val="22"/>
+                <w:szCs w:val="22"/>
+              </w:rPr>
+              <w:t>reie Software zur Versionsverwaltung</w:t>
             </w:r>
             <w:r>
               <w:rPr>
@@ -7210,8 +7704,20 @@
             <w:tcW w:w="1696" w:type="dxa"/>
           </w:tcPr>
           <w:p>
-            <w:r>
-              <w:t>Antriebsfile</w:t>
+            <w:pPr>
+              <w:pStyle w:val="Standardeinzug"/>
+              <w:ind w:left="0"/>
+              <w:rPr>
+                <w:sz w:val="22"/>
+                <w:szCs w:val="22"/>
+              </w:rPr>
+            </w:pPr>
+            <w:r>
+              <w:rPr>
+                <w:sz w:val="22"/>
+                <w:szCs w:val="22"/>
+              </w:rPr>
+              <w:t>TTIC2</w:t>
             </w:r>
           </w:p>
         </w:tc>
@@ -7233,35 +7739,35 @@
                 <w:sz w:val="22"/>
                 <w:szCs w:val="22"/>
               </w:rPr>
-              <w:t>Enthält alle Ventil</w:t>
-            </w:r>
-            <w:r>
-              <w:rPr>
-                <w:sz w:val="22"/>
-                <w:szCs w:val="22"/>
-              </w:rPr>
-              <w:t>hardware</w:t>
-            </w:r>
-            <w:r>
-              <w:rPr>
-                <w:sz w:val="22"/>
-                <w:szCs w:val="22"/>
-              </w:rPr>
-              <w:t xml:space="preserve"> spezifische Abweichungen gegenüber den Standard Einstellungen</w:t>
-            </w:r>
-            <w:r>
-              <w:rPr>
-                <w:sz w:val="22"/>
-                <w:szCs w:val="22"/>
-              </w:rPr>
-              <w:t>, welche in der Firmware hinterlegt sind</w:t>
-            </w:r>
-            <w:r>
-              <w:rPr>
-                <w:sz w:val="22"/>
-                <w:szCs w:val="22"/>
-              </w:rPr>
-              <w:t>.</w:t>
+              <w:t xml:space="preserve">Test Tool </w:t>
+            </w:r>
+            <w:r>
+              <w:rPr>
+                <w:sz w:val="22"/>
+                <w:szCs w:val="22"/>
+              </w:rPr>
+              <w:t xml:space="preserve">Integrierter Controller </w:t>
+            </w:r>
+            <w:r>
+              <w:rPr>
+                <w:sz w:val="22"/>
+                <w:szCs w:val="22"/>
+              </w:rPr>
+              <w:t>2: Testoberfläche für alle integr</w:t>
+            </w:r>
+            <w:r>
+              <w:rPr>
+                <w:sz w:val="22"/>
+                <w:szCs w:val="22"/>
+              </w:rPr>
+              <w:t>ierten Ventilcontroller der 2.</w:t>
+            </w:r>
+            <w:r>
+              <w:rPr>
+                <w:sz w:val="22"/>
+                <w:szCs w:val="22"/>
+              </w:rPr>
+              <w:t xml:space="preserve"> Generation</w:t>
             </w:r>
           </w:p>
         </w:tc>
@@ -7273,7 +7779,7 @@
           </w:tcPr>
           <w:p>
             <w:r>
-              <w:t>Grundzustand</w:t>
+              <w:t>WPF</w:t>
             </w:r>
           </w:p>
         </w:tc>
@@ -7285,7 +7791,6 @@
             <w:pPr>
               <w:pStyle w:val="Standardeinzug"/>
               <w:ind w:left="0"/>
-              <w:jc w:val="left"/>
               <w:rPr>
                 <w:sz w:val="22"/>
                 <w:szCs w:val="22"/>
@@ -7296,124 +7801,6 @@
                 <w:sz w:val="22"/>
                 <w:szCs w:val="22"/>
               </w:rPr>
-              <w:t>Der</w:t>
-            </w:r>
-            <w:r>
-              <w:rPr>
-                <w:sz w:val="22"/>
-                <w:szCs w:val="22"/>
-              </w:rPr>
-              <w:t xml:space="preserve"> Grundzustand setzt sich aus den</w:t>
-            </w:r>
-            <w:r>
-              <w:rPr>
-                <w:sz w:val="22"/>
-                <w:szCs w:val="22"/>
-              </w:rPr>
-              <w:t xml:space="preserve"> Angabe</w:t>
-            </w:r>
-            <w:r>
-              <w:rPr>
-                <w:sz w:val="22"/>
-                <w:szCs w:val="22"/>
-              </w:rPr>
-              <w:t>n</w:t>
-            </w:r>
-            <w:r>
-              <w:rPr>
-                <w:sz w:val="22"/>
-                <w:szCs w:val="22"/>
-              </w:rPr>
-              <w:t xml:space="preserve"> der Ventil</w:t>
-            </w:r>
-            <w:r>
-              <w:rPr>
-                <w:sz w:val="22"/>
-                <w:szCs w:val="22"/>
-              </w:rPr>
-              <w:t xml:space="preserve"> F</w:t>
-            </w:r>
-            <w:r>
-              <w:rPr>
-                <w:sz w:val="22"/>
-                <w:szCs w:val="22"/>
-              </w:rPr>
-              <w:t xml:space="preserve">irmware, </w:t>
-            </w:r>
-            <w:r>
-              <w:rPr>
-                <w:sz w:val="22"/>
-                <w:szCs w:val="22"/>
-              </w:rPr>
-              <w:t xml:space="preserve">der </w:t>
-            </w:r>
-            <w:r>
-              <w:rPr>
-                <w:sz w:val="22"/>
-                <w:szCs w:val="22"/>
-              </w:rPr>
-              <w:t xml:space="preserve">Motion Controller Firmware sowie </w:t>
-            </w:r>
-            <w:r>
-              <w:rPr>
-                <w:sz w:val="22"/>
-                <w:szCs w:val="22"/>
-              </w:rPr>
-              <w:t>o</w:t>
-            </w:r>
-            <w:r>
-              <w:rPr>
-                <w:sz w:val="22"/>
-                <w:szCs w:val="22"/>
-              </w:rPr>
-              <w:t xml:space="preserve">ptional der Interface Firmware, </w:t>
-            </w:r>
-            <w:r>
-              <w:rPr>
-                <w:sz w:val="22"/>
-                <w:szCs w:val="22"/>
-              </w:rPr>
-              <w:t>des Antriebsfiles</w:t>
-            </w:r>
-            <w:r>
-              <w:rPr>
-                <w:sz w:val="22"/>
-                <w:szCs w:val="22"/>
-              </w:rPr>
-              <w:t xml:space="preserve"> sowie Konfigurationsfiles zusammen. Jeder Grundzustand erhält einen eindeutigen Namen.</w:t>
-            </w:r>
-          </w:p>
-        </w:tc>
-      </w:tr>
-      <w:tr>
-        <w:tc>
-          <w:tcPr>
-            <w:tcW w:w="1696" w:type="dxa"/>
-          </w:tcPr>
-          <w:p>
-            <w:r>
-              <w:t>WPF</w:t>
-            </w:r>
-          </w:p>
-        </w:tc>
-        <w:tc>
-          <w:tcPr>
-            <w:tcW w:w="6807" w:type="dxa"/>
-          </w:tcPr>
-          <w:p>
-            <w:pPr>
-              <w:pStyle w:val="Standardeinzug"/>
-              <w:ind w:left="0"/>
-              <w:rPr>
-                <w:sz w:val="22"/>
-                <w:szCs w:val="22"/>
-              </w:rPr>
-            </w:pPr>
-            <w:r>
-              <w:rPr>
-                <w:sz w:val="22"/>
-                <w:szCs w:val="22"/>
-              </w:rPr>
               <w:t xml:space="preserve">Windows </w:t>
             </w:r>
             <w:proofErr w:type="spellStart"/>
@@ -7441,85 +7828,6 @@
               <w:t>Foundation</w:t>
             </w:r>
             <w:proofErr w:type="spellEnd"/>
-          </w:p>
-        </w:tc>
-      </w:tr>
-      <w:tr>
-        <w:tc>
-          <w:tcPr>
-            <w:tcW w:w="1696" w:type="dxa"/>
-          </w:tcPr>
-          <w:p>
-            <w:r>
-              <w:t>MVVM</w:t>
-            </w:r>
-          </w:p>
-        </w:tc>
-        <w:tc>
-          <w:tcPr>
-            <w:tcW w:w="6807" w:type="dxa"/>
-          </w:tcPr>
-          <w:p>
-            <w:pPr>
-              <w:pStyle w:val="Standardeinzug"/>
-              <w:ind w:left="0"/>
-              <w:rPr>
-                <w:sz w:val="22"/>
-                <w:szCs w:val="22"/>
-              </w:rPr>
-            </w:pPr>
-            <w:r>
-              <w:rPr>
-                <w:sz w:val="22"/>
-                <w:szCs w:val="22"/>
-              </w:rPr>
-              <w:t xml:space="preserve">Mode View </w:t>
-            </w:r>
-            <w:proofErr w:type="spellStart"/>
-            <w:r>
-              <w:rPr>
-                <w:sz w:val="22"/>
-                <w:szCs w:val="22"/>
-              </w:rPr>
-              <w:t>ViewModel</w:t>
-            </w:r>
-            <w:proofErr w:type="spellEnd"/>
-          </w:p>
-        </w:tc>
-      </w:tr>
-      <w:tr>
-        <w:tc>
-          <w:tcPr>
-            <w:tcW w:w="1696" w:type="dxa"/>
-          </w:tcPr>
-          <w:p>
-            <w:proofErr w:type="spellStart"/>
-            <w:r>
-              <w:t>DevExpress</w:t>
-            </w:r>
-            <w:proofErr w:type="spellEnd"/>
-          </w:p>
-        </w:tc>
-        <w:tc>
-          <w:tcPr>
-            <w:tcW w:w="6807" w:type="dxa"/>
-          </w:tcPr>
-          <w:p>
-            <w:pPr>
-              <w:pStyle w:val="Standardeinzug"/>
-              <w:ind w:left="0"/>
-              <w:rPr>
-                <w:sz w:val="22"/>
-                <w:szCs w:val="22"/>
-              </w:rPr>
-            </w:pPr>
-            <w:r>
-              <w:rPr>
-                <w:sz w:val="22"/>
-                <w:szCs w:val="22"/>
-              </w:rPr>
-              <w:t>Käuflich erworbene Bibliothek für die Verwendung von WPF Elementen</w:t>
-            </w:r>
           </w:p>
         </w:tc>
       </w:tr>
@@ -7531,21 +7839,33 @@
           <w:noProof/>
         </w:rPr>
       </w:pPr>
-      <w:bookmarkStart w:id="33" w:name="_Toc475890597"/>
+      <w:bookmarkStart w:id="36" w:name="_Toc475894377"/>
       <w:r>
         <w:t>Abbildungsverzeichnis</w:t>
       </w:r>
       <w:r>
         <w:t xml:space="preserve"> und Tabellenverzeichnis</w:t>
       </w:r>
-      <w:bookmarkEnd w:id="33"/>
-      <w:r>
+      <w:bookmarkEnd w:id="36"/>
+      <w:r>
+        <w:rPr>
+          <w:sz w:val="22"/>
+          <w:szCs w:val="22"/>
+        </w:rPr>
         <w:fldChar w:fldCharType="begin"/>
       </w:r>
       <w:r>
+        <w:rPr>
+          <w:sz w:val="22"/>
+          <w:szCs w:val="22"/>
+        </w:rPr>
         <w:instrText xml:space="preserve"> TOC \h \z \c "Abbildung" </w:instrText>
       </w:r>
       <w:r>
+        <w:rPr>
+          <w:sz w:val="22"/>
+          <w:szCs w:val="22"/>
+        </w:rPr>
         <w:fldChar w:fldCharType="separate"/>
       </w:r>
     </w:p>
@@ -7553,7 +7873,7 @@
       <w:pPr>
         <w:pStyle w:val="Abbildungsverzeichnis"/>
         <w:tabs>
-          <w:tab w:val="right" w:pos="9060"/>
+          <w:tab w:val="right" w:leader="dot" w:pos="9060"/>
         </w:tabs>
         <w:rPr>
           <w:rFonts w:asciiTheme="minorHAnsi" w:hAnsiTheme="minorHAnsi" w:cstheme="minorBidi"/>
@@ -7562,13 +7882,13 @@
           <w:lang w:eastAsia="de-CH" w:bidi="ar-SA"/>
         </w:rPr>
       </w:pPr>
-      <w:hyperlink w:anchor="_Toc475890563" w:history="1">
+      <w:hyperlink w:anchor="_Toc475894279" w:history="1">
         <w:r>
           <w:rPr>
             <w:rStyle w:val="Hyperlink"/>
             <w:noProof/>
           </w:rPr>
-          <w:t>Abbildung 1: Basiskonzept Ventil Controller (Marugg, 2010)</w:t>
+          <w:t>Abbildung 1 Basiskonzept Ventil Controller (Marugg, 2010)</w:t>
         </w:r>
         <w:r>
           <w:rPr>
@@ -7589,7 +7909,7 @@
             <w:noProof/>
             <w:webHidden/>
           </w:rPr>
-          <w:instrText xml:space="preserve"> PAGEREF _Toc475890563 \h </w:instrText>
+          <w:instrText xml:space="preserve"> PAGEREF _Toc475894279 \h </w:instrText>
         </w:r>
         <w:r>
           <w:rPr>
@@ -7624,7 +7944,7 @@
       <w:pPr>
         <w:pStyle w:val="Abbildungsverzeichnis"/>
         <w:tabs>
-          <w:tab w:val="right" w:pos="9060"/>
+          <w:tab w:val="right" w:leader="dot" w:pos="9060"/>
         </w:tabs>
         <w:rPr>
           <w:rFonts w:asciiTheme="minorHAnsi" w:hAnsiTheme="minorHAnsi" w:cstheme="minorBidi"/>
@@ -7633,7 +7953,7 @@
           <w:lang w:eastAsia="de-CH" w:bidi="ar-SA"/>
         </w:rPr>
       </w:pPr>
-      <w:hyperlink w:anchor="_Toc475890564" w:history="1">
+      <w:hyperlink w:anchor="_Toc475894280" w:history="1">
         <w:r>
           <w:rPr>
             <w:rStyle w:val="Hyperlink"/>
@@ -7660,7 +7980,7 @@
             <w:noProof/>
             <w:webHidden/>
           </w:rPr>
-          <w:instrText xml:space="preserve"> PAGEREF _Toc475890564 \h </w:instrText>
+          <w:instrText xml:space="preserve"> PAGEREF _Toc475894280 \h </w:instrText>
         </w:r>
         <w:r>
           <w:rPr>
@@ -7723,7 +8043,7 @@
           <w:lang w:eastAsia="de-CH" w:bidi="ar-SA"/>
         </w:rPr>
       </w:pPr>
-      <w:hyperlink w:anchor="_Toc475890568" w:history="1">
+      <w:hyperlink w:anchor="_Toc475894298" w:history="1">
         <w:r>
           <w:rPr>
             <w:rStyle w:val="Hyperlink"/>
@@ -7750,78 +8070,7 @@
             <w:noProof/>
             <w:webHidden/>
           </w:rPr>
-          <w:instrText xml:space="preserve"> PAGEREF _Toc475890568 \h </w:instrText>
-        </w:r>
-        <w:r>
-          <w:rPr>
-            <w:noProof/>
-            <w:webHidden/>
-          </w:rPr>
-        </w:r>
-        <w:r>
-          <w:rPr>
-            <w:noProof/>
-            <w:webHidden/>
-          </w:rPr>
-          <w:fldChar w:fldCharType="separate"/>
-        </w:r>
-        <w:r>
-          <w:rPr>
-            <w:noProof/>
-            <w:webHidden/>
-          </w:rPr>
-          <w:t>5</w:t>
-        </w:r>
-        <w:r>
-          <w:rPr>
-            <w:noProof/>
-            <w:webHidden/>
-          </w:rPr>
-          <w:fldChar w:fldCharType="end"/>
-        </w:r>
-      </w:hyperlink>
-    </w:p>
-    <w:p>
-      <w:pPr>
-        <w:pStyle w:val="Abbildungsverzeichnis"/>
-        <w:tabs>
-          <w:tab w:val="right" w:leader="dot" w:pos="9060"/>
-        </w:tabs>
-        <w:rPr>
-          <w:rFonts w:asciiTheme="minorHAnsi" w:hAnsiTheme="minorHAnsi" w:cstheme="minorBidi"/>
-          <w:noProof/>
-          <w:szCs w:val="22"/>
-          <w:lang w:eastAsia="de-CH" w:bidi="ar-SA"/>
-        </w:rPr>
-      </w:pPr>
-      <w:hyperlink w:anchor="_Toc475890569" w:history="1">
-        <w:r>
-          <w:rPr>
-            <w:rStyle w:val="Hyperlink"/>
-            <w:noProof/>
-          </w:rPr>
-          <w:t>Tabelle 2 Zeitplan</w:t>
-        </w:r>
-        <w:r>
-          <w:rPr>
-            <w:noProof/>
-            <w:webHidden/>
-          </w:rPr>
-          <w:tab/>
-        </w:r>
-        <w:r>
-          <w:rPr>
-            <w:noProof/>
-            <w:webHidden/>
-          </w:rPr>
-          <w:fldChar w:fldCharType="begin"/>
-        </w:r>
-        <w:r>
-          <w:rPr>
-            <w:noProof/>
-            <w:webHidden/>
-          </w:rPr>
-          <w:instrText xml:space="preserve"> PAGEREF _Toc475890569 \h </w:instrText>
+          <w:instrText xml:space="preserve"> PAGEREF _Toc475894298 \h </w:instrText>
         </w:r>
         <w:r>
           <w:rPr>
@@ -7854,10 +8103,85 @@
     </w:p>
     <w:p>
       <w:pPr>
+        <w:pStyle w:val="Abbildungsverzeichnis"/>
+        <w:tabs>
+          <w:tab w:val="right" w:leader="dot" w:pos="9060"/>
+        </w:tabs>
+        <w:rPr>
+          <w:rFonts w:asciiTheme="minorHAnsi" w:hAnsiTheme="minorHAnsi" w:cstheme="minorBidi"/>
+          <w:noProof/>
+          <w:szCs w:val="22"/>
+          <w:lang w:eastAsia="de-CH" w:bidi="ar-SA"/>
+        </w:rPr>
+      </w:pPr>
+      <w:hyperlink w:anchor="_Toc475894299" w:history="1">
+        <w:r>
+          <w:rPr>
+            <w:rStyle w:val="Hyperlink"/>
+            <w:noProof/>
+          </w:rPr>
+          <w:t>Tabelle 2 Zeitplan</w:t>
+        </w:r>
+        <w:r>
+          <w:rPr>
+            <w:noProof/>
+            <w:webHidden/>
+          </w:rPr>
+          <w:tab/>
+        </w:r>
+        <w:r>
+          <w:rPr>
+            <w:noProof/>
+            <w:webHidden/>
+          </w:rPr>
+          <w:fldChar w:fldCharType="begin"/>
+        </w:r>
+        <w:r>
+          <w:rPr>
+            <w:noProof/>
+            <w:webHidden/>
+          </w:rPr>
+          <w:instrText xml:space="preserve"> PAGEREF _Toc475894299 \h </w:instrText>
+        </w:r>
+        <w:r>
+          <w:rPr>
+            <w:noProof/>
+            <w:webHidden/>
+          </w:rPr>
+        </w:r>
+        <w:r>
+          <w:rPr>
+            <w:noProof/>
+            <w:webHidden/>
+          </w:rPr>
+          <w:fldChar w:fldCharType="separate"/>
+        </w:r>
+        <w:r>
+          <w:rPr>
+            <w:noProof/>
+            <w:webHidden/>
+          </w:rPr>
+          <w:t>6</w:t>
+        </w:r>
+        <w:r>
+          <w:rPr>
+            <w:noProof/>
+            <w:webHidden/>
+          </w:rPr>
+          <w:fldChar w:fldCharType="end"/>
+        </w:r>
+      </w:hyperlink>
+    </w:p>
+    <w:p>
+      <w:pPr>
         <w:pStyle w:val="Standardeinzug"/>
         <w:ind w:left="0"/>
       </w:pPr>
       <w:r>
+        <w:rPr>
+          <w:sz w:val="22"/>
+          <w:szCs w:val="22"/>
+        </w:rPr>
         <w:fldChar w:fldCharType="end"/>
       </w:r>
     </w:p>
@@ -7865,34 +8189,52 @@
       <w:pPr>
         <w:pStyle w:val="berschrift1"/>
       </w:pPr>
-      <w:bookmarkStart w:id="34" w:name="_Toc475890598"/>
+      <w:bookmarkStart w:id="37" w:name="_Toc475894378"/>
       <w:r>
         <w:t>Literaturverzeichnis</w:t>
       </w:r>
-      <w:bookmarkEnd w:id="34"/>
+      <w:bookmarkEnd w:id="37"/>
     </w:p>
     <w:p>
       <w:pPr>
         <w:pStyle w:val="Standardeinzug"/>
-        <w:ind w:left="0"/>
-      </w:pPr>
-      <w:r>
+        <w:ind w:left="709" w:hanging="709"/>
+        <w:rPr>
+          <w:sz w:val="22"/>
+        </w:rPr>
+      </w:pPr>
+      <w:r>
+        <w:rPr>
+          <w:sz w:val="22"/>
+        </w:rPr>
         <w:t xml:space="preserve">[1] </w:t>
       </w:r>
       <w:proofErr w:type="spellStart"/>
       <w:r>
+        <w:rPr>
+          <w:sz w:val="22"/>
+        </w:rPr>
         <w:t>Marugg</w:t>
       </w:r>
       <w:proofErr w:type="spellEnd"/>
       <w:r>
+        <w:rPr>
+          <w:sz w:val="22"/>
+        </w:rPr>
         <w:t xml:space="preserve">, L. (2010). </w:t>
       </w:r>
       <w:proofErr w:type="spellStart"/>
       <w:r>
+        <w:rPr>
+          <w:sz w:val="22"/>
+        </w:rPr>
         <w:t>PG_Info_Hardware</w:t>
       </w:r>
       <w:proofErr w:type="spellEnd"/>
       <w:r>
+        <w:rPr>
+          <w:sz w:val="22"/>
+        </w:rPr>
         <w:t>. VAT Interne Präsentation. Haag</w:t>
       </w:r>
     </w:p>
@@ -7900,17 +8242,35 @@
       <w:pPr>
         <w:pStyle w:val="Standardeinzug"/>
         <w:ind w:left="709" w:hanging="709"/>
-      </w:pPr>
-      <w:r>
+        <w:jc w:val="left"/>
+        <w:rPr>
+          <w:sz w:val="22"/>
+        </w:rPr>
+      </w:pPr>
+      <w:r>
+        <w:rPr>
+          <w:sz w:val="22"/>
+        </w:rPr>
         <w:t>[2</w:t>
       </w:r>
       <w:r>
+        <w:rPr>
+          <w:sz w:val="22"/>
+        </w:rPr>
         <w:t xml:space="preserve">] </w:t>
       </w:r>
       <w:r>
+        <w:rPr>
+          <w:sz w:val="22"/>
+        </w:rPr>
         <w:t xml:space="preserve">VAT Group AG (2017). Geschäftssegmente. Abgerufen am 26.02.2017 unter </w:t>
       </w:r>
-      <w:r>
+      <w:bookmarkStart w:id="38" w:name="_GoBack"/>
+      <w:bookmarkEnd w:id="38"/>
+      <w:r>
+        <w:rPr>
+          <w:sz w:val="22"/>
+        </w:rPr>
         <w:t>http://www.vatvalve.com/de/business/industry</w:t>
       </w:r>
     </w:p>
@@ -7957,6 +8317,11 @@
     </w:r>
     <w:r>
       <w:tab/>
+    </w:r>
+    <w:r>
+      <w:t xml:space="preserve">ETIC2 zur </w:t>
+    </w:r>
+    <w:r>
       <w:t>Verwaltung von Ventiltests</w:t>
     </w:r>
     <w:r>
@@ -12639,7 +13004,7 @@
 </file>
 
 <file path=customXml/itemProps1.xml><?xml version="1.0" encoding="utf-8"?>
-<ds:datastoreItem xmlns:ds="http://schemas.openxmlformats.org/officeDocument/2006/customXml" ds:itemID="{52B40E92-C9D2-455E-94B6-A2AB19BCAA6D}">
+<ds:datastoreItem xmlns:ds="http://schemas.openxmlformats.org/officeDocument/2006/customXml" ds:itemID="{325E095C-2337-4054-A7CB-633584F1F220}">
   <ds:schemaRefs>
     <ds:schemaRef ds:uri="http://schemas.openxmlformats.org/officeDocument/2006/bibliography"/>
   </ds:schemaRefs>
